--- a/LINUX.docx
+++ b/LINUX.docx
@@ -133,7 +133,15 @@
     <w:p>
       <w:r>
         <w:lastRenderedPageBreak/>
-        <w:t xml:space="preserve">/bin  - </w:t>
+        <w:t>/</w:t>
+      </w:r>
+      <w:proofErr w:type="gramStart"/>
+      <w:r>
+        <w:t>bin  -</w:t>
+      </w:r>
+      <w:proofErr w:type="gramEnd"/>
+      <w:r>
+        <w:t xml:space="preserve"> </w:t>
       </w:r>
       <w:proofErr w:type="spellStart"/>
       <w:r>
@@ -154,12 +162,17 @@
         <w:t>/</w:t>
       </w:r>
       <w:proofErr w:type="spellStart"/>
+      <w:proofErr w:type="gramStart"/>
       <w:r>
         <w:t>etc</w:t>
       </w:r>
       <w:proofErr w:type="spellEnd"/>
       <w:r>
-        <w:t xml:space="preserve">  - where </w:t>
+        <w:t xml:space="preserve">  -</w:t>
+      </w:r>
+      <w:proofErr w:type="gramEnd"/>
+      <w:r>
+        <w:t xml:space="preserve"> where </w:t>
       </w:r>
       <w:r>
         <w:t>Linux system's configuration files live</w:t>
@@ -186,6 +199,7 @@
         <w:t xml:space="preserve">   /</w:t>
       </w:r>
       <w:proofErr w:type="spellStart"/>
+      <w:proofErr w:type="gramStart"/>
       <w:r>
         <w:t>sbin</w:t>
       </w:r>
@@ -194,6 +208,7 @@
         <w:t xml:space="preserve">  /</w:t>
       </w:r>
       <w:proofErr w:type="spellStart"/>
+      <w:proofErr w:type="gramEnd"/>
       <w:r>
         <w:t>usr</w:t>
       </w:r>
@@ -331,13 +346,18 @@
     </w:p>
     <w:p>
       <w:r>
-        <w:t>vi editor – esc :</w:t>
+        <w:t xml:space="preserve">vi editor – </w:t>
+      </w:r>
+      <w:proofErr w:type="gramStart"/>
+      <w:r>
+        <w:t>esc :</w:t>
       </w:r>
       <w:proofErr w:type="spellStart"/>
       <w:r>
         <w:t>wq</w:t>
       </w:r>
       <w:proofErr w:type="spellEnd"/>
+      <w:proofErr w:type="gramEnd"/>
       <w:r>
         <w:t xml:space="preserve"> enter</w:t>
       </w:r>
@@ -406,7 +426,15 @@
     </w:p>
     <w:p>
       <w:r>
-        <w:t xml:space="preserve">cp file1 dir1     file1 will be moved to dir1     cat dir1/file1  -- to see the file in </w:t>
+        <w:t>cp file1 dir1     file1 will be moved to dir1     cat dir1/file</w:t>
+      </w:r>
+      <w:proofErr w:type="gramStart"/>
+      <w:r>
+        <w:t>1  --</w:t>
+      </w:r>
+      <w:proofErr w:type="gramEnd"/>
+      <w:r>
+        <w:t xml:space="preserve"> to see the file in </w:t>
       </w:r>
       <w:proofErr w:type="spellStart"/>
       <w:r>
@@ -473,7 +501,15 @@
     </w:p>
     <w:p>
       <w:r>
-        <w:t xml:space="preserve">cd root , cd </w:t>
+        <w:t xml:space="preserve">cd </w:t>
+      </w:r>
+      <w:proofErr w:type="gramStart"/>
+      <w:r>
+        <w:t>root ,</w:t>
+      </w:r>
+      <w:proofErr w:type="gramEnd"/>
+      <w:r>
+        <w:t xml:space="preserve"> cd </w:t>
       </w:r>
       <w:proofErr w:type="spellStart"/>
       <w:r>
@@ -515,7 +551,15 @@
       </w:r>
       <w:proofErr w:type="spellEnd"/>
       <w:r>
-        <w:t xml:space="preserve">   - start with / is absolute path , without is </w:t>
+        <w:t xml:space="preserve">   - start with / is absolute </w:t>
+      </w:r>
+      <w:proofErr w:type="gramStart"/>
+      <w:r>
+        <w:t>path ,</w:t>
+      </w:r>
+      <w:proofErr w:type="gramEnd"/>
+      <w:r>
+        <w:t xml:space="preserve"> without is </w:t>
       </w:r>
       <w:proofErr w:type="spellStart"/>
       <w:r>
@@ -544,12 +588,28 @@
     </w:p>
     <w:p>
       <w:r>
-        <w:t>It is use to find the files or directory path</w:t>
-      </w:r>
-    </w:p>
-    <w:p>
-      <w:r>
-        <w:t>Syntax -  find / -option filename</w:t>
+        <w:t xml:space="preserve">It is </w:t>
+      </w:r>
+      <w:proofErr w:type="gramStart"/>
+      <w:r>
+        <w:t>use</w:t>
+      </w:r>
+      <w:proofErr w:type="gramEnd"/>
+      <w:r>
+        <w:t xml:space="preserve"> to find the files or directory path</w:t>
+      </w:r>
+    </w:p>
+    <w:p>
+      <w:r>
+        <w:t xml:space="preserve">Syntax </w:t>
+      </w:r>
+      <w:proofErr w:type="gramStart"/>
+      <w:r>
+        <w:t>-  find</w:t>
+      </w:r>
+      <w:proofErr w:type="gramEnd"/>
+      <w:r>
+        <w:t xml:space="preserve"> / -option filename</w:t>
       </w:r>
     </w:p>
     <w:p/>
@@ -566,8 +626,13 @@
     </w:p>
     <w:p>
       <w:r>
-        <w:t>-group - For file belonging to particular group</w:t>
-      </w:r>
+        <w:t xml:space="preserve">-group - For file belonging to </w:t>
+      </w:r>
+      <w:proofErr w:type="gramStart"/>
+      <w:r>
+        <w:t>particular group</w:t>
+      </w:r>
+      <w:proofErr w:type="gramEnd"/>
     </w:p>
     <w:p>
       <w:r>
@@ -612,7 +677,15 @@
     </w:p>
     <w:p>
       <w:r>
-        <w:t>All file details will be there in cd /dev  (device)</w:t>
+        <w:t>All file details will be there in cd /</w:t>
+      </w:r>
+      <w:proofErr w:type="gramStart"/>
+      <w:r>
+        <w:t>dev  (</w:t>
+      </w:r>
+      <w:proofErr w:type="gramEnd"/>
+      <w:r>
+        <w:t>device)</w:t>
       </w:r>
     </w:p>
     <w:p/>
@@ -666,7 +739,15 @@
     </w:p>
     <w:p>
       <w:r>
-        <w:t xml:space="preserve">ls -l | grep &lt;&gt;      | pipe merge two commands  and word can be find from files and </w:t>
+        <w:t xml:space="preserve">ls -l | grep &lt;&gt;      | pipe merge two </w:t>
+      </w:r>
+      <w:proofErr w:type="gramStart"/>
+      <w:r>
+        <w:t>commands  and</w:t>
+      </w:r>
+      <w:proofErr w:type="gramEnd"/>
+      <w:r>
+        <w:t xml:space="preserve"> word can be find from files and </w:t>
       </w:r>
       <w:proofErr w:type="spellStart"/>
       <w:r>
@@ -697,7 +778,15 @@
     </w:p>
     <w:p>
       <w:r>
-        <w:t xml:space="preserve">It use to search word in a file and replace it with a word required to be in </w:t>
+        <w:t xml:space="preserve">It </w:t>
+      </w:r>
+      <w:proofErr w:type="gramStart"/>
+      <w:r>
+        <w:t>use</w:t>
+      </w:r>
+      <w:proofErr w:type="gramEnd"/>
+      <w:r>
+        <w:t xml:space="preserve"> to search word in a file and replace it with a word required to be in </w:t>
       </w:r>
       <w:proofErr w:type="spellStart"/>
       <w:r>
@@ -790,7 +879,15 @@
       </w:r>
       <w:proofErr w:type="spellEnd"/>
       <w:r>
-        <w:t>/' filename   change and update the file ,no output shown</w:t>
+        <w:t xml:space="preserve">/' filename   change and update the </w:t>
+      </w:r>
+      <w:proofErr w:type="gramStart"/>
+      <w:r>
+        <w:t>file ,no</w:t>
+      </w:r>
+      <w:proofErr w:type="gramEnd"/>
+      <w:r>
+        <w:t xml:space="preserve"> output shown</w:t>
       </w:r>
     </w:p>
     <w:p>
@@ -806,9 +903,91 @@
     <w:p>
       <w:r>
         <w:rPr>
+          <w:b/>
+          <w:bCs/>
+        </w:rPr>
+        <w:lastRenderedPageBreak/>
+        <w:t>User</w:t>
+      </w:r>
+      <w:r>
+        <w:t xml:space="preserve"> Management</w:t>
+      </w:r>
+    </w:p>
+    <w:p/>
+    <w:p>
+      <w:r>
+        <w:t>Types of User:</w:t>
+      </w:r>
+    </w:p>
+    <w:p>
+      <w:r>
+        <w:t>Root User - Admin user</w:t>
+      </w:r>
+    </w:p>
+    <w:p>
+      <w:r>
+        <w:t>System User- user created by software or application</w:t>
+      </w:r>
+    </w:p>
+    <w:p>
+      <w:r>
+        <w:t>Normal user - user created by root user</w:t>
+      </w:r>
+    </w:p>
+    <w:p>
+      <w:r>
+        <w:t>User info will be in /</w:t>
+      </w:r>
+      <w:proofErr w:type="spellStart"/>
+      <w:proofErr w:type="gramStart"/>
+      <w:r>
+        <w:t>etc.passwd</w:t>
+      </w:r>
+      <w:proofErr w:type="spellEnd"/>
+      <w:proofErr w:type="gramEnd"/>
+    </w:p>
+    <w:p/>
+    <w:p>
+      <w:r>
+        <w:t>To create user:</w:t>
+      </w:r>
+    </w:p>
+    <w:p>
+      <w:proofErr w:type="spellStart"/>
+      <w:r>
+        <w:t>useradd</w:t>
+      </w:r>
+      <w:proofErr w:type="spellEnd"/>
+      <w:r>
+        <w:t xml:space="preserve"> username</w:t>
+      </w:r>
+    </w:p>
+    <w:p>
+      <w:proofErr w:type="spellStart"/>
+      <w:r>
+        <w:t>usermod</w:t>
+      </w:r>
+      <w:proofErr w:type="spellEnd"/>
+      <w:r>
+        <w:t xml:space="preserve"> - change existing attribute of user</w:t>
+      </w:r>
+    </w:p>
+    <w:p>
+      <w:proofErr w:type="spellStart"/>
+      <w:r>
+        <w:t>usermod</w:t>
+      </w:r>
+      <w:proofErr w:type="spellEnd"/>
+      <w:r>
+        <w:t xml:space="preserve"> -G john Mark   - add user to another group</w:t>
+      </w:r>
+    </w:p>
+    <w:p/>
+    <w:p>
+      <w:r>
+        <w:rPr>
           <w:noProof/>
         </w:rPr>
-        <w:lastRenderedPageBreak/>
         <w:drawing>
           <wp:inline distT="0" distB="0" distL="0" distR="0" wp14:anchorId="7675745D" wp14:editId="7118F358">
             <wp:extent cx="5943600" cy="2787650"/>
@@ -847,10 +1026,554 @@
       </w:r>
     </w:p>
     <w:p/>
-    <w:p/>
+    <w:p>
+      <w:pPr>
+        <w:rPr>
+          <w:b/>
+          <w:bCs/>
+        </w:rPr>
+      </w:pPr>
+    </w:p>
+    <w:p>
+      <w:r>
+        <w:rPr>
+          <w:b/>
+          <w:bCs/>
+        </w:rPr>
+        <w:t>Permission</w:t>
+      </w:r>
+      <w:r>
+        <w:t xml:space="preserve"> can be set in two method:</w:t>
+      </w:r>
+    </w:p>
+    <w:p>
+      <w:r>
+        <w:t>Symbolic method (</w:t>
+      </w:r>
+      <w:proofErr w:type="spellStart"/>
+      <w:r>
+        <w:t>ugo</w:t>
+      </w:r>
+      <w:proofErr w:type="spellEnd"/>
+      <w:r>
+        <w:t>)</w:t>
+      </w:r>
+    </w:p>
+    <w:p>
+      <w:pPr>
+        <w:jc w:val="both"/>
+      </w:pPr>
+      <w:r>
+        <w:t>Absolute method (Number)</w:t>
+      </w:r>
+    </w:p>
+    <w:p/>
+    <w:p/>
+    <w:p>
+      <w:r>
+        <w:t xml:space="preserve">Read -4   write -2 </w:t>
+      </w:r>
+      <w:r>
+        <w:t xml:space="preserve"> </w:t>
+      </w:r>
+      <w:r>
+        <w:t xml:space="preserve"> Execute -1</w:t>
+      </w:r>
+    </w:p>
+    <w:p>
+      <w:proofErr w:type="spellStart"/>
+      <w:r>
+        <w:t>chmod</w:t>
+      </w:r>
+      <w:proofErr w:type="spellEnd"/>
+      <w:r>
+        <w:t xml:space="preserve"> 764 filename</w:t>
+      </w:r>
+    </w:p>
+    <w:p>
+      <w:r>
+        <w:t xml:space="preserve">7 -owner of </w:t>
+      </w:r>
+      <w:proofErr w:type="gramStart"/>
+      <w:r>
+        <w:t>file ,</w:t>
+      </w:r>
+      <w:proofErr w:type="gramEnd"/>
+      <w:r>
+        <w:t xml:space="preserve"> 6 - group of file , 4 - others</w:t>
+      </w:r>
+    </w:p>
+    <w:p/>
+    <w:p>
+      <w:r>
+        <w:rPr>
+          <w:b/>
+          <w:bCs/>
+        </w:rPr>
+        <w:t>Changing</w:t>
+      </w:r>
+      <w:r>
+        <w:t xml:space="preserve"> ownership </w:t>
+      </w:r>
+    </w:p>
+    <w:p>
+      <w:proofErr w:type="spellStart"/>
+      <w:r>
+        <w:t>chown</w:t>
+      </w:r>
+      <w:proofErr w:type="spellEnd"/>
+      <w:r>
+        <w:t xml:space="preserve"> john(U</w:t>
+      </w:r>
+      <w:proofErr w:type="gramStart"/>
+      <w:r>
+        <w:t>):john</w:t>
+      </w:r>
+      <w:proofErr w:type="gramEnd"/>
+      <w:r>
+        <w:t>(G) filename</w:t>
+      </w:r>
+    </w:p>
+    <w:p/>
+    <w:p/>
+    <w:p>
+      <w:pPr>
+        <w:rPr>
+          <w:b/>
+          <w:bCs/>
+        </w:rPr>
+      </w:pPr>
+      <w:r>
+        <w:rPr>
+          <w:b/>
+          <w:bCs/>
+        </w:rPr>
+        <w:t>System Management</w:t>
+      </w:r>
+    </w:p>
+    <w:p/>
+    <w:p>
+      <w:r>
+        <w:rPr>
+          <w:b/>
+          <w:bCs/>
+        </w:rPr>
+        <w:t>history</w:t>
+      </w:r>
+      <w:r>
+        <w:t xml:space="preserve"> - list all commands by user</w:t>
+      </w:r>
+    </w:p>
+    <w:p>
+      <w:r>
+        <w:rPr>
+          <w:b/>
+          <w:bCs/>
+        </w:rPr>
+        <w:t>free</w:t>
+      </w:r>
+      <w:r>
+        <w:t xml:space="preserve">   - free memory of server</w:t>
+      </w:r>
+    </w:p>
+    <w:p>
+      <w:r>
+        <w:rPr>
+          <w:b/>
+          <w:bCs/>
+        </w:rPr>
+        <w:t>proc/</w:t>
+      </w:r>
+      <w:proofErr w:type="spellStart"/>
+      <w:proofErr w:type="gramStart"/>
+      <w:r>
+        <w:rPr>
+          <w:b/>
+          <w:bCs/>
+        </w:rPr>
+        <w:t>meminfo</w:t>
+      </w:r>
+      <w:proofErr w:type="spellEnd"/>
+      <w:r>
+        <w:t xml:space="preserve">  -</w:t>
+      </w:r>
+      <w:proofErr w:type="gramEnd"/>
+      <w:r>
+        <w:t xml:space="preserve"> display memory info</w:t>
+      </w:r>
+    </w:p>
+    <w:p>
+      <w:r>
+        <w:rPr>
+          <w:b/>
+          <w:bCs/>
+        </w:rPr>
+        <w:t>proc/</w:t>
+      </w:r>
+      <w:proofErr w:type="spellStart"/>
+      <w:proofErr w:type="gramStart"/>
+      <w:r>
+        <w:rPr>
+          <w:b/>
+          <w:bCs/>
+        </w:rPr>
+        <w:t>cpuinfo</w:t>
+      </w:r>
+      <w:proofErr w:type="spellEnd"/>
+      <w:r>
+        <w:t xml:space="preserve">  -</w:t>
+      </w:r>
+      <w:proofErr w:type="gramEnd"/>
+      <w:r>
+        <w:t xml:space="preserve"> display </w:t>
+      </w:r>
+      <w:proofErr w:type="spellStart"/>
+      <w:r>
+        <w:t>cpu</w:t>
+      </w:r>
+      <w:proofErr w:type="spellEnd"/>
+      <w:r>
+        <w:t xml:space="preserve"> info</w:t>
+      </w:r>
+    </w:p>
+    <w:p>
+      <w:proofErr w:type="spellStart"/>
+      <w:r>
+        <w:rPr>
+          <w:b/>
+          <w:bCs/>
+        </w:rPr>
+        <w:t>uname</w:t>
+      </w:r>
+      <w:proofErr w:type="spellEnd"/>
+      <w:r>
+        <w:rPr>
+          <w:b/>
+          <w:bCs/>
+        </w:rPr>
+        <w:t xml:space="preserve"> -</w:t>
+      </w:r>
+      <w:proofErr w:type="gramStart"/>
+      <w:r>
+        <w:rPr>
+          <w:b/>
+          <w:bCs/>
+        </w:rPr>
+        <w:t>a</w:t>
+      </w:r>
+      <w:r>
+        <w:t xml:space="preserve">  -</w:t>
+      </w:r>
+      <w:proofErr w:type="gramEnd"/>
+      <w:r>
+        <w:t xml:space="preserve"> kernel info</w:t>
+      </w:r>
+    </w:p>
+    <w:p>
+      <w:r>
+        <w:rPr>
+          <w:b/>
+          <w:bCs/>
+        </w:rPr>
+        <w:t>du</w:t>
+      </w:r>
+      <w:r>
+        <w:t xml:space="preserve">      - directory space</w:t>
+      </w:r>
+    </w:p>
+    <w:p>
+      <w:proofErr w:type="spellStart"/>
+      <w:proofErr w:type="gramStart"/>
+      <w:r>
+        <w:rPr>
+          <w:b/>
+          <w:bCs/>
+        </w:rPr>
+        <w:t>whereis</w:t>
+      </w:r>
+      <w:proofErr w:type="spellEnd"/>
+      <w:r>
+        <w:t xml:space="preserve">  -</w:t>
+      </w:r>
+      <w:proofErr w:type="gramEnd"/>
+      <w:r>
+        <w:t xml:space="preserve"> where my command location</w:t>
+      </w:r>
+    </w:p>
+    <w:p/>
+    <w:p/>
+    <w:p>
+      <w:r>
+        <w:rPr>
+          <w:b/>
+          <w:bCs/>
+        </w:rPr>
+        <w:t>Networking</w:t>
+      </w:r>
+      <w:r>
+        <w:t>:</w:t>
+      </w:r>
+    </w:p>
+    <w:p/>
+    <w:p>
+      <w:r>
+        <w:rPr>
+          <w:b/>
+          <w:bCs/>
+        </w:rPr>
+        <w:t>hostname</w:t>
+      </w:r>
+      <w:r>
+        <w:t xml:space="preserve"> - name of the server</w:t>
+      </w:r>
+    </w:p>
+    <w:p>
+      <w:r>
+        <w:rPr>
+          <w:b/>
+          <w:bCs/>
+        </w:rPr>
+        <w:t xml:space="preserve">ping </w:t>
+      </w:r>
+      <w:proofErr w:type="spellStart"/>
+      <w:r>
+        <w:rPr>
+          <w:b/>
+          <w:bCs/>
+        </w:rPr>
+        <w:t>ip</w:t>
+      </w:r>
+      <w:proofErr w:type="spellEnd"/>
+      <w:r>
+        <w:t xml:space="preserve"> - </w:t>
+      </w:r>
+      <w:proofErr w:type="spellStart"/>
+      <w:r>
+        <w:t>availiblity</w:t>
+      </w:r>
+      <w:proofErr w:type="spellEnd"/>
+      <w:r>
+        <w:t xml:space="preserve"> of destination server</w:t>
+      </w:r>
+    </w:p>
+    <w:p>
+      <w:proofErr w:type="spellStart"/>
+      <w:r>
+        <w:rPr>
+          <w:b/>
+          <w:bCs/>
+        </w:rPr>
+        <w:t>wget</w:t>
+      </w:r>
+      <w:proofErr w:type="spellEnd"/>
+      <w:r>
+        <w:t xml:space="preserve"> - download the package</w:t>
+      </w:r>
+    </w:p>
+    <w:p>
+      <w:r>
+        <w:rPr>
+          <w:b/>
+          <w:bCs/>
+        </w:rPr>
+        <w:t>ifconfig</w:t>
+      </w:r>
+      <w:r>
+        <w:t xml:space="preserve"> - </w:t>
+      </w:r>
+      <w:proofErr w:type="spellStart"/>
+      <w:r>
+        <w:t>ip</w:t>
+      </w:r>
+      <w:proofErr w:type="spellEnd"/>
+      <w:r>
+        <w:t xml:space="preserve"> address of system</w:t>
+      </w:r>
+    </w:p>
+    <w:p>
+      <w:r>
+        <w:rPr>
+          <w:b/>
+          <w:bCs/>
+        </w:rPr>
+        <w:t>curl</w:t>
+      </w:r>
+      <w:r>
+        <w:t xml:space="preserve"> - access the application as browser</w:t>
+      </w:r>
+    </w:p>
+    <w:p>
+      <w:r>
+        <w:rPr>
+          <w:b/>
+          <w:bCs/>
+        </w:rPr>
+        <w:t>netstat -</w:t>
+      </w:r>
+      <w:proofErr w:type="spellStart"/>
+      <w:proofErr w:type="gramStart"/>
+      <w:r>
+        <w:rPr>
+          <w:b/>
+          <w:bCs/>
+        </w:rPr>
+        <w:t>tulpn</w:t>
+      </w:r>
+      <w:proofErr w:type="spellEnd"/>
+      <w:r>
+        <w:t xml:space="preserve">  -</w:t>
+      </w:r>
+      <w:proofErr w:type="gramEnd"/>
+      <w:r>
+        <w:t xml:space="preserve"> it tells what all ports are there in system</w:t>
+      </w:r>
+    </w:p>
+    <w:p>
+      <w:pPr>
+        <w:rPr>
+          <w:b/>
+          <w:bCs/>
+        </w:rPr>
+      </w:pPr>
+      <w:r>
+        <w:rPr>
+          <w:b/>
+          <w:bCs/>
+        </w:rPr>
+        <w:t>telnet</w:t>
+      </w:r>
+      <w:r>
+        <w:t xml:space="preserve"> - whether </w:t>
+      </w:r>
+      <w:proofErr w:type="gramStart"/>
+      <w:r>
+        <w:t>particular port</w:t>
+      </w:r>
+      <w:proofErr w:type="gramEnd"/>
+      <w:r>
+        <w:t xml:space="preserve"> is there or not    </w:t>
+      </w:r>
+      <w:r>
+        <w:t xml:space="preserve">           </w:t>
+      </w:r>
+      <w:r>
+        <w:rPr>
+          <w:b/>
+          <w:bCs/>
+        </w:rPr>
+        <w:t>telnet localhost:80</w:t>
+      </w:r>
+    </w:p>
+    <w:p>
+      <w:proofErr w:type="spellStart"/>
+      <w:r>
+        <w:lastRenderedPageBreak/>
+        <w:t>init</w:t>
+      </w:r>
+      <w:proofErr w:type="spellEnd"/>
+      <w:r>
+        <w:t xml:space="preserve"> 6 - to restart your system</w:t>
+      </w:r>
+    </w:p>
+    <w:p>
+      <w:r>
+        <w:rPr>
+          <w:noProof/>
+        </w:rPr>
+        <w:drawing>
+          <wp:inline distT="0" distB="0" distL="0" distR="0" wp14:anchorId="1B2B9A29" wp14:editId="72C5E62A">
+            <wp:extent cx="3009900" cy="2905125"/>
+            <wp:effectExtent l="0" t="0" r="0" b="9525"/>
+            <wp:docPr id="8" name="Picture 8"/>
+            <wp:cNvGraphicFramePr>
+              <a:graphicFrameLocks xmlns:a="http://schemas.openxmlformats.org/drawingml/2006/main" noChangeAspect="1"/>
+            </wp:cNvGraphicFramePr>
+            <a:graphic xmlns:a="http://schemas.openxmlformats.org/drawingml/2006/main">
+              <a:graphicData uri="http://schemas.openxmlformats.org/drawingml/2006/picture">
+                <pic:pic xmlns:pic="http://schemas.openxmlformats.org/drawingml/2006/picture">
+                  <pic:nvPicPr>
+                    <pic:cNvPr id="1" name=""/>
+                    <pic:cNvPicPr/>
+                  </pic:nvPicPr>
+                  <pic:blipFill>
+                    <a:blip r:embed="rId12"/>
+                    <a:stretch>
+                      <a:fillRect/>
+                    </a:stretch>
+                  </pic:blipFill>
+                  <pic:spPr>
+                    <a:xfrm>
+                      <a:off x="0" y="0"/>
+                      <a:ext cx="3009900" cy="2905125"/>
+                    </a:xfrm>
+                    <a:prstGeom prst="rect">
+                      <a:avLst/>
+                    </a:prstGeom>
+                  </pic:spPr>
+                </pic:pic>
+              </a:graphicData>
+            </a:graphic>
+          </wp:inline>
+        </w:drawing>
+      </w:r>
+    </w:p>
+    <w:p/>
+    <w:p>
+      <w:proofErr w:type="gramStart"/>
+      <w:r>
+        <w:rPr>
+          <w:b/>
+          <w:bCs/>
+        </w:rPr>
+        <w:t>Services</w:t>
+      </w:r>
+      <w:r>
+        <w:t xml:space="preserve"> :</w:t>
+      </w:r>
+      <w:proofErr w:type="gramEnd"/>
+      <w:r>
+        <w:t xml:space="preserve">  It control the start and stopping of services</w:t>
+      </w:r>
+    </w:p>
+    <w:p/>
+    <w:p>
+      <w:r>
+        <w:t>service &lt;name of service&gt; start</w:t>
+      </w:r>
+    </w:p>
+    <w:p>
+      <w:r>
+        <w:t>​service &lt;name of service&gt; stop</w:t>
+      </w:r>
+    </w:p>
+    <w:p>
+      <w:r>
+        <w:t>​service &lt;name of service&gt; restart</w:t>
+      </w:r>
+    </w:p>
+    <w:p>
+      <w:r>
+        <w:t>​service &lt;name of service&gt; reload</w:t>
+      </w:r>
+    </w:p>
+    <w:p>
+      <w:r>
+        <w:t>​service &lt;name of service&gt; status</w:t>
+      </w:r>
+    </w:p>
+    <w:p>
+      <w:proofErr w:type="spellStart"/>
+      <w:r>
+        <w:t>chkconfig</w:t>
+      </w:r>
+      <w:proofErr w:type="spellEnd"/>
+      <w:r>
+        <w:t xml:space="preserve"> - this control which service are set to start on boot</w:t>
+      </w:r>
+    </w:p>
     <w:p/>
     <w:sectPr>
-      <w:headerReference w:type="default" r:id="rId12"/>
+      <w:headerReference w:type="default" r:id="rId13"/>
       <w:pgSz w:w="12240" w:h="15840"/>
       <w:pgMar w:top="1440" w:right="1440" w:bottom="1440" w:left="1440" w:header="720" w:footer="720" w:gutter="0"/>
       <w:cols w:space="720"/>

--- a/LINUX.docx
+++ b/LINUX.docx
@@ -1071,13 +1071,7 @@
     <w:p/>
     <w:p>
       <w:r>
-        <w:t xml:space="preserve">Read -4   write -2 </w:t>
-      </w:r>
-      <w:r>
-        <w:t xml:space="preserve"> </w:t>
-      </w:r>
-      <w:r>
-        <w:t xml:space="preserve"> Execute -1</w:t>
+        <w:t>Read -4   write -2   Execute -1</w:t>
       </w:r>
     </w:p>
     <w:p>
@@ -1451,10 +1445,7 @@
       </w:r>
       <w:proofErr w:type="gramEnd"/>
       <w:r>
-        <w:t xml:space="preserve"> is there or not    </w:t>
-      </w:r>
-      <w:r>
-        <w:t xml:space="preserve">           </w:t>
+        <w:t xml:space="preserve"> is there or not               </w:t>
       </w:r>
       <w:r>
         <w:rPr>
@@ -1572,6 +1563,284 @@
       </w:r>
     </w:p>
     <w:p/>
+    <w:p/>
+    <w:p>
+      <w:proofErr w:type="spellStart"/>
+      <w:r>
+        <w:t>gzip</w:t>
+      </w:r>
+      <w:proofErr w:type="spellEnd"/>
+      <w:r>
+        <w:t xml:space="preserve"> - zip the file</w:t>
+      </w:r>
+    </w:p>
+    <w:p>
+      <w:proofErr w:type="spellStart"/>
+      <w:r>
+        <w:t>gunzip</w:t>
+      </w:r>
+      <w:proofErr w:type="spellEnd"/>
+      <w:r>
+        <w:t xml:space="preserve"> - unzip the file</w:t>
+      </w:r>
+    </w:p>
+    <w:p>
+      <w:r>
+        <w:t xml:space="preserve">tar </w:t>
+      </w:r>
+      <w:proofErr w:type="gramStart"/>
+      <w:r>
+        <w:t>-  extract</w:t>
+      </w:r>
+      <w:proofErr w:type="gramEnd"/>
+      <w:r>
+        <w:t xml:space="preserve"> the tar file   (</w:t>
+      </w:r>
+      <w:proofErr w:type="spellStart"/>
+      <w:r>
+        <w:t>dirc</w:t>
+      </w:r>
+      <w:proofErr w:type="spellEnd"/>
+      <w:r>
+        <w:t>)</w:t>
+      </w:r>
+    </w:p>
+    <w:p>
+      <w:r>
+        <w:t>tar -</w:t>
+      </w:r>
+      <w:proofErr w:type="spellStart"/>
+      <w:r>
+        <w:t>cvf</w:t>
+      </w:r>
+      <w:proofErr w:type="spellEnd"/>
+      <w:r>
+        <w:t xml:space="preserve"> dir1.tar dir1    archiving directory      dir1.tar - destination file    dir</w:t>
+      </w:r>
+      <w:proofErr w:type="gramStart"/>
+      <w:r>
+        <w:t>1  -</w:t>
+      </w:r>
+      <w:proofErr w:type="gramEnd"/>
+      <w:r>
+        <w:t xml:space="preserve"> directory</w:t>
+      </w:r>
+    </w:p>
+    <w:p>
+      <w:r>
+        <w:t>tar -</w:t>
+      </w:r>
+      <w:proofErr w:type="spellStart"/>
+      <w:r>
+        <w:t>xvf</w:t>
+      </w:r>
+      <w:proofErr w:type="spellEnd"/>
+      <w:r>
+        <w:t xml:space="preserve"> dir1.tar         Unarchive</w:t>
+      </w:r>
+    </w:p>
+    <w:p/>
+    <w:p>
+      <w:r>
+        <w:lastRenderedPageBreak/>
+        <w:t xml:space="preserve">                 </w:t>
+      </w:r>
+    </w:p>
+    <w:p>
+      <w:pPr>
+        <w:rPr>
+          <w:b/>
+          <w:bCs/>
+        </w:rPr>
+      </w:pPr>
+      <w:r>
+        <w:rPr>
+          <w:b/>
+          <w:bCs/>
+        </w:rPr>
+        <w:t xml:space="preserve">Crontab </w:t>
+      </w:r>
+    </w:p>
+    <w:p>
+      <w:r>
+        <w:t>It is a system process that will automatically perform tasks as per the specific schedule</w:t>
+      </w:r>
+    </w:p>
+    <w:p/>
+    <w:p>
+      <w:r>
+        <w:t>crontab -l</w:t>
+      </w:r>
+    </w:p>
+    <w:p>
+      <w:r>
+        <w:t>crontab -e</w:t>
+      </w:r>
+    </w:p>
+    <w:p/>
+    <w:p>
+      <w:r>
+        <w:t>Syntax:</w:t>
+      </w:r>
+    </w:p>
+    <w:p>
+      <w:r>
+        <w:t>Minute (hold values between 0-59)</w:t>
+      </w:r>
+    </w:p>
+    <w:p>
+      <w:r>
+        <w:t>Hour (hold values between 0-23)</w:t>
+      </w:r>
+    </w:p>
+    <w:p>
+      <w:r>
+        <w:t>Day of Month (hold values between 1-31)</w:t>
+      </w:r>
+    </w:p>
+    <w:p>
+      <w:r>
+        <w:t xml:space="preserve">Month of the year (hold values between 1-12 or Jan-Dec, you can use first three letters of each month’s name </w:t>
+      </w:r>
+      <w:proofErr w:type="spellStart"/>
+      <w:r>
+        <w:t>i.e</w:t>
+      </w:r>
+      <w:proofErr w:type="spellEnd"/>
+      <w:r>
+        <w:t xml:space="preserve"> Jan or Jun.)</w:t>
+      </w:r>
+    </w:p>
+    <w:p>
+      <w:r>
+        <w:t xml:space="preserve">Day of week (hold values between 0-6 or Sun-Sat, Here also you can use first three letters of each day’s name </w:t>
+      </w:r>
+      <w:proofErr w:type="spellStart"/>
+      <w:r>
+        <w:t>i.e</w:t>
+      </w:r>
+      <w:proofErr w:type="spellEnd"/>
+      <w:r>
+        <w:t xml:space="preserve"> Sun or </w:t>
+      </w:r>
+      <w:proofErr w:type="gramStart"/>
+      <w:r>
+        <w:t>Wed. )</w:t>
+      </w:r>
+      <w:proofErr w:type="gramEnd"/>
+    </w:p>
+    <w:p>
+      <w:r>
+        <w:t>Command</w:t>
+      </w:r>
+    </w:p>
+    <w:p/>
+    <w:p>
+      <w:r>
+        <w:t>Example:</w:t>
+      </w:r>
+    </w:p>
+    <w:p>
+      <w:r>
+        <w:t>Execute a job at 8.30 on everyday morning</w:t>
+      </w:r>
+    </w:p>
+    <w:p>
+      <w:r>
+        <w:t>30 8 * * * command</w:t>
+      </w:r>
+    </w:p>
+    <w:p/>
+    <w:p>
+      <w:r>
+        <w:t xml:space="preserve"> </w:t>
+      </w:r>
+      <w:r>
+        <w:tab/>
+      </w:r>
+      <w:r>
+        <w:tab/>
+      </w:r>
+      <w:r>
+        <w:tab/>
+      </w:r>
+      <w:r>
+        <w:tab/>
+        <w:t xml:space="preserve"> </w:t>
+      </w:r>
+    </w:p>
+    <w:p>
+      <w:pPr>
+        <w:rPr>
+          <w:b/>
+          <w:bCs/>
+        </w:rPr>
+      </w:pPr>
+      <w:r>
+        <w:rPr>
+          <w:b/>
+          <w:bCs/>
+        </w:rPr>
+        <w:t>LINK FILES:</w:t>
+      </w:r>
+    </w:p>
+    <w:p>
+      <w:proofErr w:type="spellStart"/>
+      <w:r>
+        <w:t>i</w:t>
+      </w:r>
+      <w:proofErr w:type="spellEnd"/>
+      <w:r>
+        <w:t xml:space="preserve">) Soft link (Shortcut </w:t>
+      </w:r>
+      <w:proofErr w:type="gramStart"/>
+      <w:r>
+        <w:t xml:space="preserve">file)   </w:t>
+      </w:r>
+      <w:proofErr w:type="gramEnd"/>
+      <w:r>
+        <w:t xml:space="preserve"> ii)Hard Link (Backup file)</w:t>
+      </w:r>
+    </w:p>
+    <w:p>
+      <w:proofErr w:type="spellStart"/>
+      <w:r>
+        <w:t>i</w:t>
+      </w:r>
+      <w:proofErr w:type="spellEnd"/>
+      <w:r>
+        <w:t xml:space="preserve">)If original file is deleted then link is </w:t>
+      </w:r>
+      <w:proofErr w:type="gramStart"/>
+      <w:r>
+        <w:t>broken</w:t>
+      </w:r>
+      <w:proofErr w:type="gramEnd"/>
+      <w:r>
+        <w:t xml:space="preserve"> and data is lost     ln -s (source file) (</w:t>
+      </w:r>
+      <w:proofErr w:type="spellStart"/>
+      <w:r>
+        <w:t>dest</w:t>
+      </w:r>
+      <w:proofErr w:type="spellEnd"/>
+      <w:r>
+        <w:t xml:space="preserve"> file)</w:t>
+      </w:r>
+    </w:p>
+    <w:p>
+      <w:r>
+        <w:t>ii)If original file is deleted then link will contain data.            ln (source file) (</w:t>
+      </w:r>
+      <w:proofErr w:type="spellStart"/>
+      <w:r>
+        <w:t>dest</w:t>
+      </w:r>
+      <w:proofErr w:type="spellEnd"/>
+      <w:r>
+        <w:t xml:space="preserve"> file)</w:t>
+      </w:r>
+    </w:p>
     <w:sectPr>
       <w:headerReference w:type="default" r:id="rId13"/>
       <w:pgSz w:w="12240" w:h="15840"/>

--- a/LINUX.docx
+++ b/LINUX.docx
@@ -133,28 +133,36 @@
     <w:p>
       <w:r>
         <w:lastRenderedPageBreak/>
+        <w:t xml:space="preserve">/bin  - </w:t>
+      </w:r>
+      <w:proofErr w:type="spellStart"/>
+      <w:r>
+        <w:t>conatin</w:t>
+      </w:r>
+      <w:proofErr w:type="spellEnd"/>
+      <w:r>
+        <w:t xml:space="preserve"> bin executables</w:t>
+      </w:r>
+    </w:p>
+    <w:p>
+      <w:r>
+        <w:t>/dev – device files</w:t>
+      </w:r>
+    </w:p>
+    <w:p>
+      <w:r>
         <w:t>/</w:t>
       </w:r>
-      <w:proofErr w:type="gramStart"/>
-      <w:r>
-        <w:t>bin  -</w:t>
-      </w:r>
-      <w:proofErr w:type="gramEnd"/>
-      <w:r>
-        <w:t xml:space="preserve"> </w:t>
-      </w:r>
-      <w:proofErr w:type="spellStart"/>
-      <w:r>
-        <w:t>conatin</w:t>
-      </w:r>
-      <w:proofErr w:type="spellEnd"/>
-      <w:r>
-        <w:t xml:space="preserve"> bin executables</w:t>
-      </w:r>
-    </w:p>
-    <w:p>
-      <w:r>
-        <w:t>/dev – device files</w:t>
+      <w:proofErr w:type="spellStart"/>
+      <w:r>
+        <w:t>etc</w:t>
+      </w:r>
+      <w:proofErr w:type="spellEnd"/>
+      <w:r>
+        <w:t xml:space="preserve">  - where </w:t>
+      </w:r>
+      <w:r>
+        <w:t>Linux system's configuration files live</w:t>
       </w:r>
     </w:p>
     <w:p>
@@ -162,27 +170,6 @@
         <w:t>/</w:t>
       </w:r>
       <w:proofErr w:type="spellStart"/>
-      <w:proofErr w:type="gramStart"/>
-      <w:r>
-        <w:t>etc</w:t>
-      </w:r>
-      <w:proofErr w:type="spellEnd"/>
-      <w:r>
-        <w:t xml:space="preserve">  -</w:t>
-      </w:r>
-      <w:proofErr w:type="gramEnd"/>
-      <w:r>
-        <w:t xml:space="preserve"> where </w:t>
-      </w:r>
-      <w:r>
-        <w:t>Linux system's configuration files live</w:t>
-      </w:r>
-    </w:p>
-    <w:p>
-      <w:r>
-        <w:t>/</w:t>
-      </w:r>
-      <w:proofErr w:type="spellStart"/>
       <w:r>
         <w:t>tmp</w:t>
       </w:r>
@@ -199,7 +186,6 @@
         <w:t xml:space="preserve">   /</w:t>
       </w:r>
       <w:proofErr w:type="spellStart"/>
-      <w:proofErr w:type="gramStart"/>
       <w:r>
         <w:t>sbin</w:t>
       </w:r>
@@ -208,7 +194,6 @@
         <w:t xml:space="preserve">  /</w:t>
       </w:r>
       <w:proofErr w:type="spellStart"/>
-      <w:proofErr w:type="gramEnd"/>
       <w:r>
         <w:t>usr</w:t>
       </w:r>
@@ -346,18 +331,13 @@
     </w:p>
     <w:p>
       <w:r>
-        <w:t xml:space="preserve">vi editor – </w:t>
-      </w:r>
-      <w:proofErr w:type="gramStart"/>
-      <w:r>
-        <w:t>esc :</w:t>
+        <w:t>vi editor – esc :</w:t>
       </w:r>
       <w:proofErr w:type="spellStart"/>
       <w:r>
         <w:t>wq</w:t>
       </w:r>
       <w:proofErr w:type="spellEnd"/>
-      <w:proofErr w:type="gramEnd"/>
       <w:r>
         <w:t xml:space="preserve"> enter</w:t>
       </w:r>
@@ -376,6 +356,39 @@
         <w:t>&gt;&gt; both file content can be shown</w:t>
       </w:r>
     </w:p>
+    <w:p>
+      <w:proofErr w:type="spellStart"/>
+      <w:r>
+        <w:t>mkdir</w:t>
+      </w:r>
+      <w:proofErr w:type="spellEnd"/>
+      <w:r>
+        <w:t xml:space="preserve"> – create folder</w:t>
+      </w:r>
+    </w:p>
+    <w:p>
+      <w:proofErr w:type="spellStart"/>
+      <w:r>
+        <w:t>mkdir</w:t>
+      </w:r>
+      <w:proofErr w:type="spellEnd"/>
+      <w:r>
+        <w:t xml:space="preserve"> </w:t>
+      </w:r>
+      <w:r>
+        <w:t>-p Demo</w:t>
+      </w:r>
+      <w:r>
+        <w:t>/Test                     ----- cre</w:t>
+      </w:r>
+      <w:r>
+        <w:t>a</w:t>
+      </w:r>
+      <w:r>
+        <w:t>te test folder inside Demo folder      (2 folder will be created)</w:t>
+      </w:r>
+    </w:p>
+    <w:p/>
     <w:p/>
     <w:p>
       <w:pPr>
@@ -389,6 +402,183 @@
           <w:b/>
           <w:bCs/>
         </w:rPr>
+        <w:t>Nano</w:t>
+      </w:r>
+    </w:p>
+    <w:p>
+      <w:r>
+        <w:t>Simple text editor</w:t>
+      </w:r>
+    </w:p>
+    <w:p>
+      <w:r>
+        <w:t xml:space="preserve"> nano filename</w:t>
+      </w:r>
+    </w:p>
+    <w:p>
+      <w:r>
+        <w:t xml:space="preserve"> spell checking   - /</w:t>
+      </w:r>
+      <w:proofErr w:type="spellStart"/>
+      <w:r>
+        <w:t>etc</w:t>
+      </w:r>
+      <w:proofErr w:type="spellEnd"/>
+      <w:r>
+        <w:t>/</w:t>
+      </w:r>
+      <w:proofErr w:type="spellStart"/>
+      <w:r>
+        <w:t>nanorc</w:t>
+      </w:r>
+      <w:proofErr w:type="spellEnd"/>
+    </w:p>
+    <w:p/>
+    <w:p/>
+    <w:p>
+      <w:pPr>
+        <w:rPr>
+          <w:b/>
+          <w:bCs/>
+        </w:rPr>
+      </w:pPr>
+      <w:proofErr w:type="spellStart"/>
+      <w:r>
+        <w:rPr>
+          <w:b/>
+          <w:bCs/>
+        </w:rPr>
+        <w:t>ncal</w:t>
+      </w:r>
+      <w:proofErr w:type="spellEnd"/>
+      <w:r>
+        <w:rPr>
+          <w:b/>
+          <w:bCs/>
+        </w:rPr>
+        <w:t xml:space="preserve"> </w:t>
+      </w:r>
+      <w:r>
+        <w:rPr>
+          <w:b/>
+          <w:bCs/>
+        </w:rPr>
+        <w:t>–</w:t>
+      </w:r>
+      <w:r>
+        <w:rPr>
+          <w:b/>
+          <w:bCs/>
+        </w:rPr>
+        <w:t xml:space="preserve"> calendar</w:t>
+      </w:r>
+      <w:r>
+        <w:rPr>
+          <w:b/>
+          <w:bCs/>
+        </w:rPr>
+        <w:t xml:space="preserve">   ,   </w:t>
+      </w:r>
+      <w:proofErr w:type="spellStart"/>
+      <w:r>
+        <w:rPr>
+          <w:b/>
+          <w:bCs/>
+        </w:rPr>
+        <w:t>ncal</w:t>
+      </w:r>
+      <w:proofErr w:type="spellEnd"/>
+      <w:r>
+        <w:rPr>
+          <w:b/>
+          <w:bCs/>
+        </w:rPr>
+        <w:t xml:space="preserve"> 2021    , </w:t>
+      </w:r>
+      <w:proofErr w:type="spellStart"/>
+      <w:r>
+        <w:rPr>
+          <w:b/>
+          <w:bCs/>
+        </w:rPr>
+        <w:t>ncal</w:t>
+      </w:r>
+      <w:proofErr w:type="spellEnd"/>
+      <w:r>
+        <w:rPr>
+          <w:b/>
+          <w:bCs/>
+        </w:rPr>
+        <w:t xml:space="preserve"> </w:t>
+      </w:r>
+      <w:proofErr w:type="spellStart"/>
+      <w:r>
+        <w:rPr>
+          <w:b/>
+          <w:bCs/>
+        </w:rPr>
+        <w:t>july</w:t>
+      </w:r>
+      <w:proofErr w:type="spellEnd"/>
+      <w:r>
+        <w:rPr>
+          <w:b/>
+          <w:bCs/>
+        </w:rPr>
+        <w:t xml:space="preserve"> 2021  ,</w:t>
+      </w:r>
+    </w:p>
+    <w:p>
+      <w:pPr>
+        <w:rPr>
+          <w:b/>
+          <w:bCs/>
+        </w:rPr>
+      </w:pPr>
+    </w:p>
+    <w:p>
+      <w:pPr>
+        <w:rPr>
+          <w:b/>
+          <w:bCs/>
+        </w:rPr>
+      </w:pPr>
+      <w:r>
+        <w:rPr>
+          <w:b/>
+          <w:bCs/>
+        </w:rPr>
+        <w:t>Remove files and Directory</w:t>
+      </w:r>
+    </w:p>
+    <w:p>
+      <w:r>
+        <w:t>rm filename</w:t>
+      </w:r>
+    </w:p>
+    <w:p>
+      <w:r>
+        <w:t>rm -d  directory name   (remove empty directory)</w:t>
+      </w:r>
+    </w:p>
+    <w:p>
+      <w:r>
+        <w:t>rm -R directory name  (remove everything from directory)</w:t>
+      </w:r>
+    </w:p>
+    <w:p/>
+    <w:p>
+      <w:pPr>
+        <w:rPr>
+          <w:b/>
+          <w:bCs/>
+        </w:rPr>
+      </w:pPr>
+      <w:r>
+        <w:rPr>
+          <w:b/>
+          <w:bCs/>
+        </w:rPr>
         <w:t>Managing fi</w:t>
       </w:r>
       <w:r>
@@ -426,15 +616,7 @@
     </w:p>
     <w:p>
       <w:r>
-        <w:t>cp file1 dir1     file1 will be moved to dir1     cat dir1/file</w:t>
-      </w:r>
-      <w:proofErr w:type="gramStart"/>
-      <w:r>
-        <w:t>1  --</w:t>
-      </w:r>
-      <w:proofErr w:type="gramEnd"/>
-      <w:r>
-        <w:t xml:space="preserve"> to see the file in </w:t>
+        <w:t xml:space="preserve">cp file1 dir1     file1 will be moved to dir1     cat dir1/file1  -- to see the file in </w:t>
       </w:r>
       <w:proofErr w:type="spellStart"/>
       <w:r>
@@ -464,6 +646,9 @@
       <w:r>
         <w:t xml:space="preserve">mv file2 dir1   cut and paste </w:t>
       </w:r>
+      <w:r>
+        <w:t xml:space="preserve">             mv file2 file 1 file3 file4  Desktop/test    many file will be move to test</w:t>
+      </w:r>
     </w:p>
     <w:p/>
     <w:p>
@@ -501,15 +686,7 @@
     </w:p>
     <w:p>
       <w:r>
-        <w:t xml:space="preserve">cd </w:t>
-      </w:r>
-      <w:proofErr w:type="gramStart"/>
-      <w:r>
-        <w:t>root ,</w:t>
-      </w:r>
-      <w:proofErr w:type="gramEnd"/>
-      <w:r>
-        <w:t xml:space="preserve"> cd </w:t>
+        <w:t xml:space="preserve">cd root , cd </w:t>
       </w:r>
       <w:proofErr w:type="spellStart"/>
       <w:r>
@@ -551,21 +728,11 @@
       </w:r>
       <w:proofErr w:type="spellEnd"/>
       <w:r>
-        <w:t xml:space="preserve">   - start with / is absolute </w:t>
-      </w:r>
-      <w:proofErr w:type="gramStart"/>
-      <w:r>
-        <w:t>path ,</w:t>
-      </w:r>
-      <w:proofErr w:type="gramEnd"/>
-      <w:r>
-        <w:t xml:space="preserve"> without is </w:t>
-      </w:r>
-      <w:proofErr w:type="spellStart"/>
-      <w:r>
-        <w:t>relavant</w:t>
-      </w:r>
-      <w:proofErr w:type="spellEnd"/>
+        <w:t xml:space="preserve">   - start with / is absolute path , without is </w:t>
+      </w:r>
+      <w:r>
+        <w:t>relative</w:t>
+      </w:r>
       <w:r>
         <w:t xml:space="preserve"> path </w:t>
       </w:r>
@@ -588,121 +755,92 @@
     </w:p>
     <w:p>
       <w:r>
-        <w:t xml:space="preserve">It is </w:t>
-      </w:r>
-      <w:proofErr w:type="gramStart"/>
-      <w:r>
-        <w:t>use</w:t>
-      </w:r>
-      <w:proofErr w:type="gramEnd"/>
-      <w:r>
-        <w:t xml:space="preserve"> to find the files or directory path</w:t>
-      </w:r>
-    </w:p>
-    <w:p>
-      <w:r>
-        <w:t xml:space="preserve">Syntax </w:t>
-      </w:r>
-      <w:proofErr w:type="gramStart"/>
-      <w:r>
-        <w:t>-  find</w:t>
-      </w:r>
-      <w:proofErr w:type="gramEnd"/>
-      <w:r>
-        <w:t xml:space="preserve"> / -option filename</w:t>
-      </w:r>
-    </w:p>
-    <w:p/>
+        <w:t>It is use to find the files or directory path</w:t>
+      </w:r>
+    </w:p>
+    <w:p>
+      <w:r>
+        <w:t>Syntax -  find / -option filename</w:t>
+      </w:r>
+    </w:p>
+    <w:p/>
+    <w:p>
+      <w:r>
+        <w:t>Option:</w:t>
+      </w:r>
+    </w:p>
+    <w:p>
+      <w:r>
+        <w:t>-name - For searching file with its name</w:t>
+      </w:r>
+    </w:p>
+    <w:p>
+      <w:r>
+        <w:t>-group - For file belonging to particular group</w:t>
+      </w:r>
+    </w:p>
+    <w:p>
+      <w:r>
+        <w:t>-user - For file whose owner is a particular user</w:t>
+      </w:r>
+    </w:p>
+    <w:p/>
+    <w:p>
+      <w:r>
+        <w:rPr>
+          <w:b/>
+          <w:bCs/>
+        </w:rPr>
+        <w:t>Difference</w:t>
+      </w:r>
+      <w:r>
+        <w:t xml:space="preserve"> between two files</w:t>
+      </w:r>
+    </w:p>
+    <w:p>
+      <w:r>
+        <w:t>diff file1 file 2</w:t>
+      </w:r>
+    </w:p>
+    <w:p/>
+    <w:p>
+      <w:r>
+        <w:rPr>
+          <w:b/>
+          <w:bCs/>
+        </w:rPr>
+        <w:t>File</w:t>
+      </w:r>
+      <w:r>
+        <w:t xml:space="preserve"> - type of file</w:t>
+      </w:r>
+    </w:p>
+    <w:p>
+      <w:r>
+        <w:t xml:space="preserve">file file1    - ASCII.txt    file dir1   - directory </w:t>
+      </w:r>
+    </w:p>
+    <w:p>
+      <w:r>
+        <w:t>All file details will be there in cd /dev  (device)</w:t>
+      </w:r>
+    </w:p>
+    <w:p/>
+    <w:p>
+      <w:r>
+        <w:rPr>
+          <w:b/>
+          <w:bCs/>
+        </w:rPr>
+        <w:t>Grep</w:t>
+      </w:r>
+      <w:r>
+        <w:t xml:space="preserve"> - Global Regular Expression Print</w:t>
+      </w:r>
+    </w:p>
     <w:p>
       <w:r>
         <w:lastRenderedPageBreak/>
-        <w:t>Option:</w:t>
-      </w:r>
-    </w:p>
-    <w:p>
-      <w:r>
-        <w:t>-name - For searching file with its name</w:t>
-      </w:r>
-    </w:p>
-    <w:p>
-      <w:r>
-        <w:t xml:space="preserve">-group - For file belonging to </w:t>
-      </w:r>
-      <w:proofErr w:type="gramStart"/>
-      <w:r>
-        <w:t>particular group</w:t>
-      </w:r>
-      <w:proofErr w:type="gramEnd"/>
-    </w:p>
-    <w:p>
-      <w:r>
-        <w:t>-user - For file whose owner is a particular user</w:t>
-      </w:r>
-    </w:p>
-    <w:p/>
-    <w:p>
-      <w:r>
-        <w:rPr>
-          <w:b/>
-          <w:bCs/>
-        </w:rPr>
-        <w:t>Difference</w:t>
-      </w:r>
-      <w:r>
-        <w:t xml:space="preserve"> between two files</w:t>
-      </w:r>
-    </w:p>
-    <w:p>
-      <w:r>
-        <w:t>diff file1 file 2</w:t>
-      </w:r>
-    </w:p>
-    <w:p/>
-    <w:p>
-      <w:r>
-        <w:rPr>
-          <w:b/>
-          <w:bCs/>
-        </w:rPr>
-        <w:t>File</w:t>
-      </w:r>
-      <w:r>
-        <w:t xml:space="preserve"> - type of file</w:t>
-      </w:r>
-    </w:p>
-    <w:p>
-      <w:r>
-        <w:t xml:space="preserve">file file1    - ASCII.txt    file dir1   - directory </w:t>
-      </w:r>
-    </w:p>
-    <w:p>
-      <w:r>
-        <w:t>All file details will be there in cd /</w:t>
-      </w:r>
-      <w:proofErr w:type="gramStart"/>
-      <w:r>
-        <w:t>dev  (</w:t>
-      </w:r>
-      <w:proofErr w:type="gramEnd"/>
-      <w:r>
-        <w:t>device)</w:t>
-      </w:r>
-    </w:p>
-    <w:p/>
-    <w:p>
-      <w:r>
-        <w:rPr>
-          <w:b/>
-          <w:bCs/>
-        </w:rPr>
-        <w:t>Grep</w:t>
-      </w:r>
-      <w:r>
-        <w:t xml:space="preserve"> - Global Regular Expression Print</w:t>
-      </w:r>
-    </w:p>
-    <w:p>
-      <w:r>
         <w:t>It is used to pick out the required expression from file and print the output</w:t>
       </w:r>
     </w:p>
@@ -739,15 +877,7 @@
     </w:p>
     <w:p>
       <w:r>
-        <w:t xml:space="preserve">ls -l | grep &lt;&gt;      | pipe merge two </w:t>
-      </w:r>
-      <w:proofErr w:type="gramStart"/>
-      <w:r>
-        <w:t>commands  and</w:t>
-      </w:r>
-      <w:proofErr w:type="gramEnd"/>
-      <w:r>
-        <w:t xml:space="preserve"> word can be find from files and </w:t>
+        <w:t xml:space="preserve">ls -l | grep &lt;&gt;      | pipe merge two commands  and word can be find from files and </w:t>
       </w:r>
       <w:proofErr w:type="spellStart"/>
       <w:r>
@@ -778,15 +908,7 @@
     </w:p>
     <w:p>
       <w:r>
-        <w:t xml:space="preserve">It </w:t>
-      </w:r>
-      <w:proofErr w:type="gramStart"/>
-      <w:r>
-        <w:t>use</w:t>
-      </w:r>
-      <w:proofErr w:type="gramEnd"/>
-      <w:r>
-        <w:t xml:space="preserve"> to search word in a file and replace it with a word required to be in </w:t>
+        <w:t xml:space="preserve">It use to search word in a file and replace it with a word required to be in </w:t>
       </w:r>
       <w:proofErr w:type="spellStart"/>
       <w:r>
@@ -879,15 +1001,7 @@
       </w:r>
       <w:proofErr w:type="spellEnd"/>
       <w:r>
-        <w:t xml:space="preserve">/' filename   change and update the </w:t>
-      </w:r>
-      <w:proofErr w:type="gramStart"/>
-      <w:r>
-        <w:t>file ,no</w:t>
-      </w:r>
-      <w:proofErr w:type="gramEnd"/>
-      <w:r>
-        <w:t xml:space="preserve"> output shown</w:t>
+        <w:t>/' filename   change and update the file ,no output shown</w:t>
       </w:r>
     </w:p>
     <w:p>
@@ -906,88 +1020,86 @@
           <w:b/>
           <w:bCs/>
         </w:rPr>
+        <w:t>User</w:t>
+      </w:r>
+      <w:r>
+        <w:t xml:space="preserve"> Management</w:t>
+      </w:r>
+    </w:p>
+    <w:p/>
+    <w:p>
+      <w:r>
+        <w:t>Types of User:</w:t>
+      </w:r>
+    </w:p>
+    <w:p>
+      <w:r>
+        <w:t>Root User - Admin user</w:t>
+      </w:r>
+    </w:p>
+    <w:p>
+      <w:r>
+        <w:t>System User- user created by software or application</w:t>
+      </w:r>
+    </w:p>
+    <w:p>
+      <w:r>
+        <w:t>Normal user - user created by root user</w:t>
+      </w:r>
+    </w:p>
+    <w:p>
+      <w:r>
+        <w:t>User info will be in /</w:t>
+      </w:r>
+      <w:proofErr w:type="spellStart"/>
+      <w:r>
+        <w:t>etc.passwd</w:t>
+      </w:r>
+      <w:proofErr w:type="spellEnd"/>
+    </w:p>
+    <w:p/>
+    <w:p>
+      <w:r>
+        <w:t>To create user:</w:t>
+      </w:r>
+    </w:p>
+    <w:p>
+      <w:proofErr w:type="spellStart"/>
+      <w:r>
+        <w:t>useradd</w:t>
+      </w:r>
+      <w:proofErr w:type="spellEnd"/>
+      <w:r>
+        <w:t xml:space="preserve"> username</w:t>
+      </w:r>
+    </w:p>
+    <w:p>
+      <w:proofErr w:type="spellStart"/>
+      <w:r>
+        <w:t>usermod</w:t>
+      </w:r>
+      <w:proofErr w:type="spellEnd"/>
+      <w:r>
+        <w:t xml:space="preserve"> - change existing attribute of user</w:t>
+      </w:r>
+    </w:p>
+    <w:p>
+      <w:proofErr w:type="spellStart"/>
+      <w:r>
+        <w:t>usermod</w:t>
+      </w:r>
+      <w:proofErr w:type="spellEnd"/>
+      <w:r>
+        <w:t xml:space="preserve"> -G john Mark   - add user to another group</w:t>
+      </w:r>
+    </w:p>
+    <w:p/>
+    <w:p>
+      <w:r>
+        <w:rPr>
+          <w:noProof/>
+        </w:rPr>
         <w:lastRenderedPageBreak/>
-        <w:t>User</w:t>
-      </w:r>
-      <w:r>
-        <w:t xml:space="preserve"> Management</w:t>
-      </w:r>
-    </w:p>
-    <w:p/>
-    <w:p>
-      <w:r>
-        <w:t>Types of User:</w:t>
-      </w:r>
-    </w:p>
-    <w:p>
-      <w:r>
-        <w:t>Root User - Admin user</w:t>
-      </w:r>
-    </w:p>
-    <w:p>
-      <w:r>
-        <w:t>System User- user created by software or application</w:t>
-      </w:r>
-    </w:p>
-    <w:p>
-      <w:r>
-        <w:t>Normal user - user created by root user</w:t>
-      </w:r>
-    </w:p>
-    <w:p>
-      <w:r>
-        <w:t>User info will be in /</w:t>
-      </w:r>
-      <w:proofErr w:type="spellStart"/>
-      <w:proofErr w:type="gramStart"/>
-      <w:r>
-        <w:t>etc.passwd</w:t>
-      </w:r>
-      <w:proofErr w:type="spellEnd"/>
-      <w:proofErr w:type="gramEnd"/>
-    </w:p>
-    <w:p/>
-    <w:p>
-      <w:r>
-        <w:t>To create user:</w:t>
-      </w:r>
-    </w:p>
-    <w:p>
-      <w:proofErr w:type="spellStart"/>
-      <w:r>
-        <w:t>useradd</w:t>
-      </w:r>
-      <w:proofErr w:type="spellEnd"/>
-      <w:r>
-        <w:t xml:space="preserve"> username</w:t>
-      </w:r>
-    </w:p>
-    <w:p>
-      <w:proofErr w:type="spellStart"/>
-      <w:r>
-        <w:t>usermod</w:t>
-      </w:r>
-      <w:proofErr w:type="spellEnd"/>
-      <w:r>
-        <w:t xml:space="preserve"> - change existing attribute of user</w:t>
-      </w:r>
-    </w:p>
-    <w:p>
-      <w:proofErr w:type="spellStart"/>
-      <w:r>
-        <w:t>usermod</w:t>
-      </w:r>
-      <w:proofErr w:type="spellEnd"/>
-      <w:r>
-        <w:t xml:space="preserve"> -G john Mark   - add user to another group</w:t>
-      </w:r>
-    </w:p>
-    <w:p/>
-    <w:p>
-      <w:r>
-        <w:rPr>
-          <w:noProof/>
-        </w:rPr>
         <w:drawing>
           <wp:inline distT="0" distB="0" distL="0" distR="0" wp14:anchorId="7675745D" wp14:editId="7118F358">
             <wp:extent cx="5943600" cy="2787650"/>
@@ -1086,15 +1198,7 @@
     </w:p>
     <w:p>
       <w:r>
-        <w:t xml:space="preserve">7 -owner of </w:t>
-      </w:r>
-      <w:proofErr w:type="gramStart"/>
-      <w:r>
-        <w:t>file ,</w:t>
-      </w:r>
-      <w:proofErr w:type="gramEnd"/>
-      <w:r>
-        <w:t xml:space="preserve"> 6 - group of file , 4 - others</w:t>
+        <w:t>7 -owner of file , 6 - group of file , 4 - others</w:t>
       </w:r>
     </w:p>
     <w:p/>
@@ -1117,15 +1221,7 @@
       </w:r>
       <w:proofErr w:type="spellEnd"/>
       <w:r>
-        <w:t xml:space="preserve"> john(U</w:t>
-      </w:r>
-      <w:proofErr w:type="gramStart"/>
-      <w:r>
-        <w:t>):john</w:t>
-      </w:r>
-      <w:proofErr w:type="gramEnd"/>
-      <w:r>
-        <w:t>(G) filename</w:t>
+        <w:t xml:space="preserve"> john(U):john(G) filename</w:t>
       </w:r>
     </w:p>
     <w:p/>
@@ -1176,10 +1272,10 @@
           <w:b/>
           <w:bCs/>
         </w:rPr>
+        <w:lastRenderedPageBreak/>
         <w:t>proc/</w:t>
       </w:r>
       <w:proofErr w:type="spellStart"/>
-      <w:proofErr w:type="gramStart"/>
       <w:r>
         <w:rPr>
           <w:b/>
@@ -1189,11 +1285,7 @@
       </w:r>
       <w:proofErr w:type="spellEnd"/>
       <w:r>
-        <w:t xml:space="preserve">  -</w:t>
-      </w:r>
-      <w:proofErr w:type="gramEnd"/>
-      <w:r>
-        <w:t xml:space="preserve"> display memory info</w:t>
+        <w:t xml:space="preserve">  - display memory info</w:t>
       </w:r>
     </w:p>
     <w:p>
@@ -1205,7 +1297,6 @@
         <w:t>proc/</w:t>
       </w:r>
       <w:proofErr w:type="spellStart"/>
-      <w:proofErr w:type="gramStart"/>
       <w:r>
         <w:rPr>
           <w:b/>
@@ -1215,11 +1306,7 @@
       </w:r>
       <w:proofErr w:type="spellEnd"/>
       <w:r>
-        <w:t xml:space="preserve">  -</w:t>
-      </w:r>
-      <w:proofErr w:type="gramEnd"/>
-      <w:r>
-        <w:t xml:space="preserve"> display </w:t>
+        <w:t xml:space="preserve">  - display </w:t>
       </w:r>
       <w:proofErr w:type="spellStart"/>
       <w:r>
@@ -1245,22 +1332,10 @@
           <w:b/>
           <w:bCs/>
         </w:rPr>
-        <w:t xml:space="preserve"> -</w:t>
-      </w:r>
-      <w:proofErr w:type="gramStart"/>
-      <w:r>
-        <w:rPr>
-          <w:b/>
-          <w:bCs/>
-        </w:rPr>
-        <w:t>a</w:t>
-      </w:r>
-      <w:r>
-        <w:t xml:space="preserve">  -</w:t>
-      </w:r>
-      <w:proofErr w:type="gramEnd"/>
-      <w:r>
-        <w:t xml:space="preserve"> kernel info</w:t>
+        <w:t xml:space="preserve"> -a</w:t>
+      </w:r>
+      <w:r>
+        <w:t xml:space="preserve">  - kernel info</w:t>
       </w:r>
     </w:p>
     <w:p>
@@ -1277,7 +1352,6 @@
     </w:p>
     <w:p>
       <w:proofErr w:type="spellStart"/>
-      <w:proofErr w:type="gramStart"/>
       <w:r>
         <w:rPr>
           <w:b/>
@@ -1287,11 +1361,7 @@
       </w:r>
       <w:proofErr w:type="spellEnd"/>
       <w:r>
-        <w:t xml:space="preserve">  -</w:t>
-      </w:r>
-      <w:proofErr w:type="gramEnd"/>
-      <w:r>
-        <w:t xml:space="preserve"> where my command location</w:t>
+        <w:t xml:space="preserve">  - where my command location</w:t>
       </w:r>
     </w:p>
     <w:p/>
@@ -1405,7 +1475,6 @@
         <w:t>netstat -</w:t>
       </w:r>
       <w:proofErr w:type="spellStart"/>
-      <w:proofErr w:type="gramStart"/>
       <w:r>
         <w:rPr>
           <w:b/>
@@ -1415,11 +1484,7 @@
       </w:r>
       <w:proofErr w:type="spellEnd"/>
       <w:r>
-        <w:t xml:space="preserve">  -</w:t>
-      </w:r>
-      <w:proofErr w:type="gramEnd"/>
-      <w:r>
-        <w:t xml:space="preserve"> it tells what all ports are there in system</w:t>
+        <w:t xml:space="preserve">  - it tells what all ports are there in system</w:t>
       </w:r>
     </w:p>
     <w:p>
@@ -1437,15 +1502,7 @@
         <w:t>telnet</w:t>
       </w:r>
       <w:r>
-        <w:t xml:space="preserve"> - whether </w:t>
-      </w:r>
-      <w:proofErr w:type="gramStart"/>
-      <w:r>
-        <w:t>particular port</w:t>
-      </w:r>
-      <w:proofErr w:type="gramEnd"/>
-      <w:r>
-        <w:t xml:space="preserve"> is there or not               </w:t>
+        <w:t xml:space="preserve"> - whether particular port is there or not               </w:t>
       </w:r>
       <w:r>
         <w:rPr>
@@ -1458,7 +1515,6 @@
     <w:p>
       <w:proofErr w:type="spellStart"/>
       <w:r>
-        <w:lastRenderedPageBreak/>
         <w:t>init</w:t>
       </w:r>
       <w:proofErr w:type="spellEnd"/>
@@ -1510,20 +1566,16 @@
     </w:p>
     <w:p/>
     <w:p>
-      <w:proofErr w:type="gramStart"/>
-      <w:r>
-        <w:rPr>
-          <w:b/>
-          <w:bCs/>
-        </w:rPr>
+      <w:r>
+        <w:rPr>
+          <w:b/>
+          <w:bCs/>
+        </w:rPr>
+        <w:lastRenderedPageBreak/>
         <w:t>Services</w:t>
       </w:r>
       <w:r>
-        <w:t xml:space="preserve"> :</w:t>
-      </w:r>
-      <w:proofErr w:type="gramEnd"/>
-      <w:r>
-        <w:t xml:space="preserve">  It control the start and stopping of services</w:t>
+        <w:t xml:space="preserve"> :  It control the start and stopping of services</w:t>
       </w:r>
     </w:p>
     <w:p/>
@@ -1586,15 +1638,7 @@
     </w:p>
     <w:p>
       <w:r>
-        <w:t xml:space="preserve">tar </w:t>
-      </w:r>
-      <w:proofErr w:type="gramStart"/>
-      <w:r>
-        <w:t>-  extract</w:t>
-      </w:r>
-      <w:proofErr w:type="gramEnd"/>
-      <w:r>
-        <w:t xml:space="preserve"> the tar file   (</w:t>
+        <w:t>tar -  extract the tar file   (</w:t>
       </w:r>
       <w:proofErr w:type="spellStart"/>
       <w:r>
@@ -1615,15 +1659,7 @@
       </w:r>
       <w:proofErr w:type="spellEnd"/>
       <w:r>
-        <w:t xml:space="preserve"> dir1.tar dir1    archiving directory      dir1.tar - destination file    dir</w:t>
-      </w:r>
-      <w:proofErr w:type="gramStart"/>
-      <w:r>
-        <w:t>1  -</w:t>
-      </w:r>
-      <w:proofErr w:type="gramEnd"/>
-      <w:r>
-        <w:t xml:space="preserve"> directory</w:t>
+        <w:t xml:space="preserve"> dir1.tar dir1    archiving directory      dir1.tar - destination file    dir1  - directory</w:t>
       </w:r>
     </w:p>
     <w:p>
@@ -1642,65 +1678,78 @@
     <w:p/>
     <w:p>
       <w:r>
+        <w:t xml:space="preserve">                 </w:t>
+      </w:r>
+    </w:p>
+    <w:p>
+      <w:pPr>
+        <w:rPr>
+          <w:b/>
+          <w:bCs/>
+        </w:rPr>
+      </w:pPr>
+      <w:r>
+        <w:rPr>
+          <w:b/>
+          <w:bCs/>
+        </w:rPr>
+        <w:t xml:space="preserve">Crontab </w:t>
+      </w:r>
+    </w:p>
+    <w:p>
+      <w:r>
+        <w:t>It is a system process that will automatically perform tasks as per the specific schedule</w:t>
+      </w:r>
+    </w:p>
+    <w:p/>
+    <w:p>
+      <w:r>
+        <w:t>crontab -l</w:t>
+      </w:r>
+    </w:p>
+    <w:p>
+      <w:r>
+        <w:t>crontab -e</w:t>
+      </w:r>
+    </w:p>
+    <w:p/>
+    <w:p>
+      <w:r>
+        <w:t>Syntax:</w:t>
+      </w:r>
+    </w:p>
+    <w:p>
+      <w:r>
+        <w:t>Minute (hold values between 0-59)</w:t>
+      </w:r>
+    </w:p>
+    <w:p>
+      <w:r>
+        <w:t>Hour (hold values between 0-23)</w:t>
+      </w:r>
+    </w:p>
+    <w:p>
+      <w:r>
+        <w:t>Day of Month (hold values between 1-31)</w:t>
+      </w:r>
+    </w:p>
+    <w:p>
+      <w:r>
+        <w:t xml:space="preserve">Month of the year (hold values between 1-12 or Jan-Dec, you can use first three letters of each month’s name </w:t>
+      </w:r>
+      <w:proofErr w:type="spellStart"/>
+      <w:r>
+        <w:t>i.e</w:t>
+      </w:r>
+      <w:proofErr w:type="spellEnd"/>
+      <w:r>
+        <w:t xml:space="preserve"> Jan or Jun.)</w:t>
+      </w:r>
+    </w:p>
+    <w:p>
+      <w:r>
         <w:lastRenderedPageBreak/>
-        <w:t xml:space="preserve">                 </w:t>
-      </w:r>
-    </w:p>
-    <w:p>
-      <w:pPr>
-        <w:rPr>
-          <w:b/>
-          <w:bCs/>
-        </w:rPr>
-      </w:pPr>
-      <w:r>
-        <w:rPr>
-          <w:b/>
-          <w:bCs/>
-        </w:rPr>
-        <w:t xml:space="preserve">Crontab </w:t>
-      </w:r>
-    </w:p>
-    <w:p>
-      <w:r>
-        <w:t>It is a system process that will automatically perform tasks as per the specific schedule</w:t>
-      </w:r>
-    </w:p>
-    <w:p/>
-    <w:p>
-      <w:r>
-        <w:t>crontab -l</w:t>
-      </w:r>
-    </w:p>
-    <w:p>
-      <w:r>
-        <w:t>crontab -e</w:t>
-      </w:r>
-    </w:p>
-    <w:p/>
-    <w:p>
-      <w:r>
-        <w:t>Syntax:</w:t>
-      </w:r>
-    </w:p>
-    <w:p>
-      <w:r>
-        <w:t>Minute (hold values between 0-59)</w:t>
-      </w:r>
-    </w:p>
-    <w:p>
-      <w:r>
-        <w:t>Hour (hold values between 0-23)</w:t>
-      </w:r>
-    </w:p>
-    <w:p>
-      <w:r>
-        <w:t>Day of Month (hold values between 1-31)</w:t>
-      </w:r>
-    </w:p>
-    <w:p>
-      <w:r>
-        <w:t xml:space="preserve">Month of the year (hold values between 1-12 or Jan-Dec, you can use first three letters of each month’s name </w:t>
+        <w:t xml:space="preserve">Day of week (hold values between 0-6 or Sun-Sat, Here also you can use first three letters of each day’s name </w:t>
       </w:r>
       <w:proofErr w:type="spellStart"/>
       <w:r>
@@ -1708,26 +1757,8 @@
       </w:r>
       <w:proofErr w:type="spellEnd"/>
       <w:r>
-        <w:t xml:space="preserve"> Jan or Jun.)</w:t>
-      </w:r>
-    </w:p>
-    <w:p>
-      <w:r>
-        <w:t xml:space="preserve">Day of week (hold values between 0-6 or Sun-Sat, Here also you can use first three letters of each day’s name </w:t>
-      </w:r>
-      <w:proofErr w:type="spellStart"/>
-      <w:r>
-        <w:t>i.e</w:t>
-      </w:r>
-      <w:proofErr w:type="spellEnd"/>
-      <w:r>
-        <w:t xml:space="preserve"> Sun or </w:t>
-      </w:r>
-      <w:proofErr w:type="gramStart"/>
-      <w:r>
-        <w:t>Wed. )</w:t>
-      </w:r>
-      <w:proofErr w:type="gramEnd"/>
+        <w:t xml:space="preserve"> Sun or Wed. )</w:t>
+      </w:r>
     </w:p>
     <w:p>
       <w:r>
@@ -1791,15 +1822,7 @@
       </w:r>
       <w:proofErr w:type="spellEnd"/>
       <w:r>
-        <w:t xml:space="preserve">) Soft link (Shortcut </w:t>
-      </w:r>
-      <w:proofErr w:type="gramStart"/>
-      <w:r>
-        <w:t xml:space="preserve">file)   </w:t>
-      </w:r>
-      <w:proofErr w:type="gramEnd"/>
-      <w:r>
-        <w:t xml:space="preserve"> ii)Hard Link (Backup file)</w:t>
+        <w:t>) Soft link (Shortcut file)    ii)Hard Link (Backup file)</w:t>
       </w:r>
     </w:p>
     <w:p>
@@ -1809,15 +1832,7 @@
       </w:r>
       <w:proofErr w:type="spellEnd"/>
       <w:r>
-        <w:t xml:space="preserve">)If original file is deleted then link is </w:t>
-      </w:r>
-      <w:proofErr w:type="gramStart"/>
-      <w:r>
-        <w:t>broken</w:t>
-      </w:r>
-      <w:proofErr w:type="gramEnd"/>
-      <w:r>
-        <w:t xml:space="preserve"> and data is lost     ln -s (source file) (</w:t>
+        <w:t>)If original file is deleted then link is broken and data is lost     ln -s (source file) (</w:t>
       </w:r>
       <w:proofErr w:type="spellStart"/>
       <w:r>

--- a/LINUX.docx
+++ b/LINUX.docx
@@ -133,7 +133,15 @@
     <w:p>
       <w:r>
         <w:lastRenderedPageBreak/>
-        <w:t xml:space="preserve">/bin  - </w:t>
+        <w:t>/</w:t>
+      </w:r>
+      <w:proofErr w:type="gramStart"/>
+      <w:r>
+        <w:t>bin  -</w:t>
+      </w:r>
+      <w:proofErr w:type="gramEnd"/>
+      <w:r>
+        <w:t xml:space="preserve"> </w:t>
       </w:r>
       <w:proofErr w:type="spellStart"/>
       <w:r>
@@ -154,12 +162,17 @@
         <w:t>/</w:t>
       </w:r>
       <w:proofErr w:type="spellStart"/>
+      <w:proofErr w:type="gramStart"/>
       <w:r>
         <w:t>etc</w:t>
       </w:r>
       <w:proofErr w:type="spellEnd"/>
       <w:r>
-        <w:t xml:space="preserve">  - where </w:t>
+        <w:t xml:space="preserve">  -</w:t>
+      </w:r>
+      <w:proofErr w:type="gramEnd"/>
+      <w:r>
+        <w:t xml:space="preserve"> where </w:t>
       </w:r>
       <w:r>
         <w:t>Linux system's configuration files live</w:t>
@@ -186,6 +199,7 @@
         <w:t xml:space="preserve">   /</w:t>
       </w:r>
       <w:proofErr w:type="spellStart"/>
+      <w:proofErr w:type="gramStart"/>
       <w:r>
         <w:t>sbin</w:t>
       </w:r>
@@ -194,6 +208,7 @@
         <w:t xml:space="preserve">  /</w:t>
       </w:r>
       <w:proofErr w:type="spellStart"/>
+      <w:proofErr w:type="gramEnd"/>
       <w:r>
         <w:t>usr</w:t>
       </w:r>
@@ -331,13 +346,18 @@
     </w:p>
     <w:p>
       <w:r>
-        <w:t>vi editor – esc :</w:t>
+        <w:t xml:space="preserve">vi editor – </w:t>
+      </w:r>
+      <w:proofErr w:type="gramStart"/>
+      <w:r>
+        <w:t>esc :</w:t>
       </w:r>
       <w:proofErr w:type="spellStart"/>
       <w:r>
         <w:t>wq</w:t>
       </w:r>
       <w:proofErr w:type="spellEnd"/>
+      <w:proofErr w:type="gramEnd"/>
       <w:r>
         <w:t xml:space="preserve"> enter</w:t>
       </w:r>
@@ -385,7 +405,15 @@
         <w:t>a</w:t>
       </w:r>
       <w:r>
-        <w:t>te test folder inside Demo folder      (2 folder will be created)</w:t>
+        <w:t xml:space="preserve">te test folder inside Demo folder   </w:t>
+      </w:r>
+      <w:proofErr w:type="gramStart"/>
+      <w:r>
+        <w:t xml:space="preserve">   (</w:t>
+      </w:r>
+      <w:proofErr w:type="gramEnd"/>
+      <w:r>
+        <w:t>2 folder will be created)</w:t>
       </w:r>
     </w:p>
     <w:p/>
@@ -477,7 +505,23 @@
           <w:b/>
           <w:bCs/>
         </w:rPr>
-        <w:t xml:space="preserve">   ,   </w:t>
+        <w:t xml:space="preserve"> </w:t>
+      </w:r>
+      <w:proofErr w:type="gramStart"/>
+      <w:r>
+        <w:rPr>
+          <w:b/>
+          <w:bCs/>
+        </w:rPr>
+        <w:t xml:space="preserve">  ,</w:t>
+      </w:r>
+      <w:proofErr w:type="gramEnd"/>
+      <w:r>
+        <w:rPr>
+          <w:b/>
+          <w:bCs/>
+        </w:rPr>
+        <w:t xml:space="preserve">   </w:t>
       </w:r>
       <w:proofErr w:type="spellStart"/>
       <w:r>
@@ -558,12 +602,28 @@
     </w:p>
     <w:p>
       <w:r>
-        <w:t>rm -d  directory name   (remove empty directory)</w:t>
-      </w:r>
-    </w:p>
-    <w:p>
-      <w:r>
-        <w:t>rm -R directory name  (remove everything from directory)</w:t>
+        <w:t>rm -</w:t>
+      </w:r>
+      <w:proofErr w:type="gramStart"/>
+      <w:r>
+        <w:t>d  directory</w:t>
+      </w:r>
+      <w:proofErr w:type="gramEnd"/>
+      <w:r>
+        <w:t xml:space="preserve"> name   (remove empty directory)</w:t>
+      </w:r>
+    </w:p>
+    <w:p>
+      <w:r>
+        <w:t xml:space="preserve">rm -R directory </w:t>
+      </w:r>
+      <w:proofErr w:type="gramStart"/>
+      <w:r>
+        <w:t>name  (</w:t>
+      </w:r>
+      <w:proofErr w:type="gramEnd"/>
+      <w:r>
+        <w:t>remove everything from directory)</w:t>
       </w:r>
     </w:p>
     <w:p/>
@@ -616,7 +676,15 @@
     </w:p>
     <w:p>
       <w:r>
-        <w:t xml:space="preserve">cp file1 dir1     file1 will be moved to dir1     cat dir1/file1  -- to see the file in </w:t>
+        <w:t>cp file1 dir1     file1 will be moved to dir1     cat dir1/file</w:t>
+      </w:r>
+      <w:proofErr w:type="gramStart"/>
+      <w:r>
+        <w:t>1  --</w:t>
+      </w:r>
+      <w:proofErr w:type="gramEnd"/>
+      <w:r>
+        <w:t xml:space="preserve"> to see the file in </w:t>
       </w:r>
       <w:proofErr w:type="spellStart"/>
       <w:r>
@@ -647,7 +715,15 @@
         <w:t xml:space="preserve">mv file2 dir1   cut and paste </w:t>
       </w:r>
       <w:r>
-        <w:t xml:space="preserve">             mv file2 file 1 file3 file4  Desktop/test    many file will be move to test</w:t>
+        <w:t xml:space="preserve">             mv file2 file 1 file3 file</w:t>
+      </w:r>
+      <w:proofErr w:type="gramStart"/>
+      <w:r>
+        <w:t>4  Desktop</w:t>
+      </w:r>
+      <w:proofErr w:type="gramEnd"/>
+      <w:r>
+        <w:t>/test    many file will be move to test</w:t>
       </w:r>
     </w:p>
     <w:p/>
@@ -686,7 +762,15 @@
     </w:p>
     <w:p>
       <w:r>
-        <w:t xml:space="preserve">cd root , cd </w:t>
+        <w:t xml:space="preserve">cd </w:t>
+      </w:r>
+      <w:proofErr w:type="gramStart"/>
+      <w:r>
+        <w:t>root ,</w:t>
+      </w:r>
+      <w:proofErr w:type="gramEnd"/>
+      <w:r>
+        <w:t xml:space="preserve"> cd </w:t>
       </w:r>
       <w:proofErr w:type="spellStart"/>
       <w:r>
@@ -728,7 +812,15 @@
       </w:r>
       <w:proofErr w:type="spellEnd"/>
       <w:r>
-        <w:t xml:space="preserve">   - start with / is absolute path , without is </w:t>
+        <w:t xml:space="preserve">   - start with / is absolute </w:t>
+      </w:r>
+      <w:proofErr w:type="gramStart"/>
+      <w:r>
+        <w:t>path ,</w:t>
+      </w:r>
+      <w:proofErr w:type="gramEnd"/>
+      <w:r>
+        <w:t xml:space="preserve"> without is </w:t>
       </w:r>
       <w:r>
         <w:t>relative</w:t>
@@ -755,12 +847,28 @@
     </w:p>
     <w:p>
       <w:r>
-        <w:t>It is use to find the files or directory path</w:t>
-      </w:r>
-    </w:p>
-    <w:p>
-      <w:r>
-        <w:t>Syntax -  find / -option filename</w:t>
+        <w:t xml:space="preserve">It is </w:t>
+      </w:r>
+      <w:proofErr w:type="gramStart"/>
+      <w:r>
+        <w:t>use</w:t>
+      </w:r>
+      <w:proofErr w:type="gramEnd"/>
+      <w:r>
+        <w:t xml:space="preserve"> to find the files or directory path</w:t>
+      </w:r>
+    </w:p>
+    <w:p>
+      <w:r>
+        <w:t xml:space="preserve">Syntax </w:t>
+      </w:r>
+      <w:proofErr w:type="gramStart"/>
+      <w:r>
+        <w:t>-  find</w:t>
+      </w:r>
+      <w:proofErr w:type="gramEnd"/>
+      <w:r>
+        <w:t xml:space="preserve"> / -option filename</w:t>
       </w:r>
     </w:p>
     <w:p/>
@@ -776,8 +884,13 @@
     </w:p>
     <w:p>
       <w:r>
-        <w:t>-group - For file belonging to particular group</w:t>
-      </w:r>
+        <w:t xml:space="preserve">-group - For file belonging to </w:t>
+      </w:r>
+      <w:proofErr w:type="gramStart"/>
+      <w:r>
+        <w:t>particular group</w:t>
+      </w:r>
+      <w:proofErr w:type="gramEnd"/>
     </w:p>
     <w:p>
       <w:r>
@@ -822,7 +935,15 @@
     </w:p>
     <w:p>
       <w:r>
-        <w:t>All file details will be there in cd /dev  (device)</w:t>
+        <w:t>All file details will be there in cd /</w:t>
+      </w:r>
+      <w:proofErr w:type="gramStart"/>
+      <w:r>
+        <w:t>dev  (</w:t>
+      </w:r>
+      <w:proofErr w:type="gramEnd"/>
+      <w:r>
+        <w:t>device)</w:t>
       </w:r>
     </w:p>
     <w:p/>
@@ -877,7 +998,15 @@
     </w:p>
     <w:p>
       <w:r>
-        <w:t xml:space="preserve">ls -l | grep &lt;&gt;      | pipe merge two commands  and word can be find from files and </w:t>
+        <w:t xml:space="preserve">ls -l | grep &lt;&gt;      | pipe merge two </w:t>
+      </w:r>
+      <w:proofErr w:type="gramStart"/>
+      <w:r>
+        <w:t>commands  and</w:t>
+      </w:r>
+      <w:proofErr w:type="gramEnd"/>
+      <w:r>
+        <w:t xml:space="preserve"> word can be find from files and </w:t>
       </w:r>
       <w:proofErr w:type="spellStart"/>
       <w:r>
@@ -908,7 +1037,15 @@
     </w:p>
     <w:p>
       <w:r>
-        <w:t xml:space="preserve">It use to search word in a file and replace it with a word required to be in </w:t>
+        <w:t xml:space="preserve">It </w:t>
+      </w:r>
+      <w:proofErr w:type="gramStart"/>
+      <w:r>
+        <w:t>use</w:t>
+      </w:r>
+      <w:proofErr w:type="gramEnd"/>
+      <w:r>
+        <w:t xml:space="preserve"> to search word in a file and replace it with a word required to be in </w:t>
       </w:r>
       <w:proofErr w:type="spellStart"/>
       <w:r>
@@ -1001,7 +1138,15 @@
       </w:r>
       <w:proofErr w:type="spellEnd"/>
       <w:r>
-        <w:t>/' filename   change and update the file ,no output shown</w:t>
+        <w:t xml:space="preserve">/' filename   change and update the </w:t>
+      </w:r>
+      <w:proofErr w:type="gramStart"/>
+      <w:r>
+        <w:t>file ,no</w:t>
+      </w:r>
+      <w:proofErr w:type="gramEnd"/>
+      <w:r>
+        <w:t xml:space="preserve"> output shown</w:t>
       </w:r>
     </w:p>
     <w:p>
@@ -1052,10 +1197,12 @@
         <w:t>User info will be in /</w:t>
       </w:r>
       <w:proofErr w:type="spellStart"/>
+      <w:proofErr w:type="gramStart"/>
       <w:r>
         <w:t>etc.passwd</w:t>
       </w:r>
       <w:proofErr w:type="spellEnd"/>
+      <w:proofErr w:type="gramEnd"/>
     </w:p>
     <w:p/>
     <w:p>
@@ -1198,7 +1345,15 @@
     </w:p>
     <w:p>
       <w:r>
-        <w:t>7 -owner of file , 6 - group of file , 4 - others</w:t>
+        <w:t xml:space="preserve">7 -owner of </w:t>
+      </w:r>
+      <w:proofErr w:type="gramStart"/>
+      <w:r>
+        <w:t>file ,</w:t>
+      </w:r>
+      <w:proofErr w:type="gramEnd"/>
+      <w:r>
+        <w:t xml:space="preserve"> 6 - group of file , 4 - others</w:t>
       </w:r>
     </w:p>
     <w:p/>
@@ -1221,7 +1376,15 @@
       </w:r>
       <w:proofErr w:type="spellEnd"/>
       <w:r>
-        <w:t xml:space="preserve"> john(U):john(G) filename</w:t>
+        <w:t xml:space="preserve"> john(U</w:t>
+      </w:r>
+      <w:proofErr w:type="gramStart"/>
+      <w:r>
+        <w:t>):john</w:t>
+      </w:r>
+      <w:proofErr w:type="gramEnd"/>
+      <w:r>
+        <w:t>(G) filename</w:t>
       </w:r>
     </w:p>
     <w:p/>
@@ -1276,6 +1439,7 @@
         <w:t>proc/</w:t>
       </w:r>
       <w:proofErr w:type="spellStart"/>
+      <w:proofErr w:type="gramStart"/>
       <w:r>
         <w:rPr>
           <w:b/>
@@ -1285,7 +1449,11 @@
       </w:r>
       <w:proofErr w:type="spellEnd"/>
       <w:r>
-        <w:t xml:space="preserve">  - display memory info</w:t>
+        <w:t xml:space="preserve">  -</w:t>
+      </w:r>
+      <w:proofErr w:type="gramEnd"/>
+      <w:r>
+        <w:t xml:space="preserve"> display memory info</w:t>
       </w:r>
     </w:p>
     <w:p>
@@ -1297,6 +1465,7 @@
         <w:t>proc/</w:t>
       </w:r>
       <w:proofErr w:type="spellStart"/>
+      <w:proofErr w:type="gramStart"/>
       <w:r>
         <w:rPr>
           <w:b/>
@@ -1306,7 +1475,11 @@
       </w:r>
       <w:proofErr w:type="spellEnd"/>
       <w:r>
-        <w:t xml:space="preserve">  - display </w:t>
+        <w:t xml:space="preserve">  -</w:t>
+      </w:r>
+      <w:proofErr w:type="gramEnd"/>
+      <w:r>
+        <w:t xml:space="preserve"> display </w:t>
       </w:r>
       <w:proofErr w:type="spellStart"/>
       <w:r>
@@ -1332,10 +1505,22 @@
           <w:b/>
           <w:bCs/>
         </w:rPr>
-        <w:t xml:space="preserve"> -a</w:t>
-      </w:r>
-      <w:r>
-        <w:t xml:space="preserve">  - kernel info</w:t>
+        <w:t xml:space="preserve"> -</w:t>
+      </w:r>
+      <w:proofErr w:type="gramStart"/>
+      <w:r>
+        <w:rPr>
+          <w:b/>
+          <w:bCs/>
+        </w:rPr>
+        <w:t>a</w:t>
+      </w:r>
+      <w:r>
+        <w:t xml:space="preserve">  -</w:t>
+      </w:r>
+      <w:proofErr w:type="gramEnd"/>
+      <w:r>
+        <w:t xml:space="preserve"> kernel info</w:t>
       </w:r>
     </w:p>
     <w:p>
@@ -1352,6 +1537,7 @@
     </w:p>
     <w:p>
       <w:proofErr w:type="spellStart"/>
+      <w:proofErr w:type="gramStart"/>
       <w:r>
         <w:rPr>
           <w:b/>
@@ -1361,7 +1547,11 @@
       </w:r>
       <w:proofErr w:type="spellEnd"/>
       <w:r>
-        <w:t xml:space="preserve">  - where my command location</w:t>
+        <w:t xml:space="preserve">  -</w:t>
+      </w:r>
+      <w:proofErr w:type="gramEnd"/>
+      <w:r>
+        <w:t xml:space="preserve"> where my command location</w:t>
       </w:r>
     </w:p>
     <w:p/>
@@ -1475,6 +1665,7 @@
         <w:t>netstat -</w:t>
       </w:r>
       <w:proofErr w:type="spellStart"/>
+      <w:proofErr w:type="gramStart"/>
       <w:r>
         <w:rPr>
           <w:b/>
@@ -1484,7 +1675,11 @@
       </w:r>
       <w:proofErr w:type="spellEnd"/>
       <w:r>
-        <w:t xml:space="preserve">  - it tells what all ports are there in system</w:t>
+        <w:t xml:space="preserve">  -</w:t>
+      </w:r>
+      <w:proofErr w:type="gramEnd"/>
+      <w:r>
+        <w:t xml:space="preserve"> it tells what all ports are there in system</w:t>
       </w:r>
     </w:p>
     <w:p>
@@ -1502,7 +1697,15 @@
         <w:t>telnet</w:t>
       </w:r>
       <w:r>
-        <w:t xml:space="preserve"> - whether particular port is there or not               </w:t>
+        <w:t xml:space="preserve"> - whether </w:t>
+      </w:r>
+      <w:proofErr w:type="gramStart"/>
+      <w:r>
+        <w:t>particular port</w:t>
+      </w:r>
+      <w:proofErr w:type="gramEnd"/>
+      <w:r>
+        <w:t xml:space="preserve"> is there or not               </w:t>
       </w:r>
       <w:r>
         <w:rPr>
@@ -1566,6 +1769,7 @@
     </w:p>
     <w:p/>
     <w:p>
+      <w:proofErr w:type="gramStart"/>
       <w:r>
         <w:rPr>
           <w:b/>
@@ -1575,7 +1779,11 @@
         <w:t>Services</w:t>
       </w:r>
       <w:r>
-        <w:t xml:space="preserve"> :  It control the start and stopping of services</w:t>
+        <w:t xml:space="preserve"> :</w:t>
+      </w:r>
+      <w:proofErr w:type="gramEnd"/>
+      <w:r>
+        <w:t xml:space="preserve">  It control the start and stopping of services</w:t>
       </w:r>
     </w:p>
     <w:p/>
@@ -1638,7 +1846,15 @@
     </w:p>
     <w:p>
       <w:r>
-        <w:t>tar -  extract the tar file   (</w:t>
+        <w:t xml:space="preserve">tar </w:t>
+      </w:r>
+      <w:proofErr w:type="gramStart"/>
+      <w:r>
+        <w:t>-  extract</w:t>
+      </w:r>
+      <w:proofErr w:type="gramEnd"/>
+      <w:r>
+        <w:t xml:space="preserve"> the tar file   (</w:t>
       </w:r>
       <w:proofErr w:type="spellStart"/>
       <w:r>
@@ -1659,7 +1875,15 @@
       </w:r>
       <w:proofErr w:type="spellEnd"/>
       <w:r>
-        <w:t xml:space="preserve"> dir1.tar dir1    archiving directory      dir1.tar - destination file    dir1  - directory</w:t>
+        <w:t xml:space="preserve"> dir1.tar dir1    archiving directory      dir1.tar - destination file    dir</w:t>
+      </w:r>
+      <w:proofErr w:type="gramStart"/>
+      <w:r>
+        <w:t>1  -</w:t>
+      </w:r>
+      <w:proofErr w:type="gramEnd"/>
+      <w:r>
+        <w:t xml:space="preserve"> directory</w:t>
       </w:r>
     </w:p>
     <w:p>
@@ -1757,8 +1981,13 @@
       </w:r>
       <w:proofErr w:type="spellEnd"/>
       <w:r>
-        <w:t xml:space="preserve"> Sun or Wed. )</w:t>
-      </w:r>
+        <w:t xml:space="preserve"> Sun or </w:t>
+      </w:r>
+      <w:proofErr w:type="gramStart"/>
+      <w:r>
+        <w:t>Wed. )</w:t>
+      </w:r>
+      <w:proofErr w:type="gramEnd"/>
     </w:p>
     <w:p>
       <w:r>
@@ -1822,7 +2051,15 @@
       </w:r>
       <w:proofErr w:type="spellEnd"/>
       <w:r>
-        <w:t>) Soft link (Shortcut file)    ii)Hard Link (Backup file)</w:t>
+        <w:t xml:space="preserve">) Soft link (Shortcut </w:t>
+      </w:r>
+      <w:proofErr w:type="gramStart"/>
+      <w:r>
+        <w:t xml:space="preserve">file)   </w:t>
+      </w:r>
+      <w:proofErr w:type="gramEnd"/>
+      <w:r>
+        <w:t xml:space="preserve"> ii)Hard Link (Backup file)</w:t>
       </w:r>
     </w:p>
     <w:p>
@@ -1832,7 +2069,15 @@
       </w:r>
       <w:proofErr w:type="spellEnd"/>
       <w:r>
-        <w:t>)If original file is deleted then link is broken and data is lost     ln -s (source file) (</w:t>
+        <w:t xml:space="preserve">)If original file is deleted then link is </w:t>
+      </w:r>
+      <w:proofErr w:type="gramStart"/>
+      <w:r>
+        <w:t>broken</w:t>
+      </w:r>
+      <w:proofErr w:type="gramEnd"/>
+      <w:r>
+        <w:t xml:space="preserve"> and data is lost     ln -s (source file) (</w:t>
       </w:r>
       <w:proofErr w:type="spellStart"/>
       <w:r>
@@ -1854,6 +2099,457 @@
       <w:proofErr w:type="spellEnd"/>
       <w:r>
         <w:t xml:space="preserve"> file)</w:t>
+      </w:r>
+    </w:p>
+    <w:p/>
+    <w:p>
+      <w:pPr>
+        <w:rPr>
+          <w:b/>
+          <w:bCs/>
+        </w:rPr>
+      </w:pPr>
+      <w:r>
+        <w:rPr>
+          <w:b/>
+          <w:bCs/>
+        </w:rPr>
+        <w:t>Shortcut:</w:t>
+      </w:r>
+    </w:p>
+    <w:p>
+      <w:r>
+        <w:t>ctrl-</w:t>
+      </w:r>
+      <w:proofErr w:type="gramStart"/>
+      <w:r>
+        <w:t>l  -</w:t>
+      </w:r>
+      <w:proofErr w:type="gramEnd"/>
+      <w:r>
+        <w:t xml:space="preserve"> to clear entire screen</w:t>
+      </w:r>
+    </w:p>
+    <w:p>
+      <w:r>
+        <w:t>ctrl-</w:t>
+      </w:r>
+      <w:proofErr w:type="gramStart"/>
+      <w:r>
+        <w:t>a  -</w:t>
+      </w:r>
+      <w:proofErr w:type="gramEnd"/>
+      <w:r>
+        <w:t xml:space="preserve"> to move </w:t>
+      </w:r>
+      <w:proofErr w:type="spellStart"/>
+      <w:r>
+        <w:t>curson</w:t>
+      </w:r>
+      <w:proofErr w:type="spellEnd"/>
+      <w:r>
+        <w:t xml:space="preserve"> to the beginning of the line</w:t>
+      </w:r>
+    </w:p>
+    <w:p>
+      <w:r>
+        <w:t>ctrl-</w:t>
+      </w:r>
+      <w:proofErr w:type="gramStart"/>
+      <w:r>
+        <w:t>e  -</w:t>
+      </w:r>
+      <w:proofErr w:type="gramEnd"/>
+      <w:r>
+        <w:t xml:space="preserve"> to move </w:t>
+      </w:r>
+      <w:proofErr w:type="spellStart"/>
+      <w:r>
+        <w:t>curson</w:t>
+      </w:r>
+      <w:proofErr w:type="spellEnd"/>
+      <w:r>
+        <w:t xml:space="preserve"> to the end of the line</w:t>
+      </w:r>
+    </w:p>
+    <w:p>
+      <w:r>
+        <w:t>ctrl-</w:t>
+      </w:r>
+      <w:proofErr w:type="gramStart"/>
+      <w:r>
+        <w:t>f  -</w:t>
+      </w:r>
+      <w:proofErr w:type="gramEnd"/>
+      <w:r>
+        <w:t xml:space="preserve"> move cursor </w:t>
+      </w:r>
+      <w:proofErr w:type="spellStart"/>
+      <w:r>
+        <w:t>frwd</w:t>
+      </w:r>
+      <w:proofErr w:type="spellEnd"/>
+      <w:r>
+        <w:t xml:space="preserve"> one character</w:t>
+      </w:r>
+    </w:p>
+    <w:p>
+      <w:r>
+        <w:t>ctrl-</w:t>
+      </w:r>
+      <w:proofErr w:type="gramStart"/>
+      <w:r>
+        <w:t>b  -</w:t>
+      </w:r>
+      <w:proofErr w:type="gramEnd"/>
+      <w:r>
+        <w:t xml:space="preserve"> </w:t>
+      </w:r>
+      <w:proofErr w:type="spellStart"/>
+      <w:r>
+        <w:t>move</w:t>
+      </w:r>
+      <w:proofErr w:type="spellEnd"/>
+      <w:r>
+        <w:t xml:space="preserve"> cursor backward one character</w:t>
+      </w:r>
+    </w:p>
+    <w:p>
+      <w:r>
+        <w:t xml:space="preserve">alt-f   - move </w:t>
+      </w:r>
+      <w:proofErr w:type="gramStart"/>
+      <w:r>
+        <w:t>one word</w:t>
+      </w:r>
+      <w:proofErr w:type="gramEnd"/>
+      <w:r>
+        <w:t xml:space="preserve"> </w:t>
+      </w:r>
+      <w:proofErr w:type="spellStart"/>
+      <w:r>
+        <w:t>frwd</w:t>
+      </w:r>
+      <w:proofErr w:type="spellEnd"/>
+    </w:p>
+    <w:p>
+      <w:r>
+        <w:t>alt -</w:t>
+      </w:r>
+      <w:proofErr w:type="gramStart"/>
+      <w:r>
+        <w:t>b  -</w:t>
+      </w:r>
+      <w:proofErr w:type="gramEnd"/>
+      <w:r>
+        <w:t xml:space="preserve"> </w:t>
+      </w:r>
+      <w:proofErr w:type="spellStart"/>
+      <w:r>
+        <w:t>move</w:t>
+      </w:r>
+      <w:proofErr w:type="spellEnd"/>
+      <w:r>
+        <w:t xml:space="preserve"> one word backward</w:t>
+      </w:r>
+    </w:p>
+    <w:p>
+      <w:proofErr w:type="spellStart"/>
+      <w:r>
+        <w:t>cntrl</w:t>
+      </w:r>
+      <w:proofErr w:type="spellEnd"/>
+      <w:r>
+        <w:t xml:space="preserve"> -</w:t>
+      </w:r>
+      <w:proofErr w:type="gramStart"/>
+      <w:r>
+        <w:t>t  -</w:t>
+      </w:r>
+      <w:proofErr w:type="gramEnd"/>
+      <w:r>
+        <w:t xml:space="preserve"> swapping</w:t>
+      </w:r>
+    </w:p>
+    <w:p>
+      <w:proofErr w:type="spellStart"/>
+      <w:r>
+        <w:t>cntrl</w:t>
+      </w:r>
+      <w:proofErr w:type="spellEnd"/>
+      <w:r>
+        <w:t>-</w:t>
+      </w:r>
+      <w:proofErr w:type="gramStart"/>
+      <w:r>
+        <w:t>k  -</w:t>
+      </w:r>
+      <w:proofErr w:type="gramEnd"/>
+      <w:r>
+        <w:t xml:space="preserve"> kill the text from current to end of the line</w:t>
+      </w:r>
+    </w:p>
+    <w:p>
+      <w:proofErr w:type="spellStart"/>
+      <w:r>
+        <w:t>cntrl</w:t>
+      </w:r>
+      <w:proofErr w:type="spellEnd"/>
+      <w:r>
+        <w:t>-</w:t>
+      </w:r>
+      <w:proofErr w:type="gramStart"/>
+      <w:r>
+        <w:t>u  -</w:t>
+      </w:r>
+      <w:proofErr w:type="gramEnd"/>
+      <w:r>
+        <w:t xml:space="preserve"> kill the text from current to beginning of the line</w:t>
+      </w:r>
+    </w:p>
+    <w:p>
+      <w:r>
+        <w:t>alt-d    - kill the text from current to end of the word</w:t>
+      </w:r>
+    </w:p>
+    <w:p>
+      <w:r>
+        <w:t>alt-delete -   kill the text from current to beginning of the line</w:t>
+      </w:r>
+    </w:p>
+    <w:p>
+      <w:proofErr w:type="spellStart"/>
+      <w:r>
+        <w:t>cntrl</w:t>
+      </w:r>
+      <w:proofErr w:type="spellEnd"/>
+      <w:r>
+        <w:t>-y    - Reviving text</w:t>
+      </w:r>
+    </w:p>
+    <w:p>
+      <w:proofErr w:type="gramStart"/>
+      <w:r>
+        <w:t>History  -</w:t>
+      </w:r>
+      <w:proofErr w:type="gramEnd"/>
+      <w:r>
+        <w:t xml:space="preserve"> all commands can be viewed</w:t>
+      </w:r>
+    </w:p>
+    <w:p>
+      <w:r>
+        <w:lastRenderedPageBreak/>
+        <w:t>!73 -      to run 73 command from history</w:t>
+      </w:r>
+    </w:p>
+    <w:p/>
+    <w:p/>
+    <w:p>
+      <w:pPr>
+        <w:rPr>
+          <w:b/>
+          <w:bCs/>
+        </w:rPr>
+      </w:pPr>
+      <w:r>
+        <w:rPr>
+          <w:b/>
+          <w:bCs/>
+        </w:rPr>
+        <w:t>Working with files:</w:t>
+      </w:r>
+    </w:p>
+    <w:p/>
+    <w:p>
+      <w:r>
+        <w:t>Cat filename - it will read the file</w:t>
+      </w:r>
+    </w:p>
+    <w:p>
+      <w:r>
+        <w:t>less filename - display the content of a file one page at a time</w:t>
+      </w:r>
+    </w:p>
+    <w:p>
+      <w:r>
+        <w:t>tac filename - print in reverse order</w:t>
+      </w:r>
+    </w:p>
+    <w:p>
+      <w:r>
+        <w:t>rev filename - print in reverse the word   Ex: red in der</w:t>
+      </w:r>
+    </w:p>
+    <w:p>
+      <w:proofErr w:type="spellStart"/>
+      <w:r>
+        <w:t>wc</w:t>
+      </w:r>
+      <w:proofErr w:type="spellEnd"/>
+      <w:r>
+        <w:t xml:space="preserve"> - it tells number of lines, </w:t>
+      </w:r>
+      <w:proofErr w:type="gramStart"/>
+      <w:r>
+        <w:t>words</w:t>
+      </w:r>
+      <w:proofErr w:type="gramEnd"/>
+      <w:r>
+        <w:t xml:space="preserve"> or bytes in files</w:t>
+      </w:r>
+    </w:p>
+    <w:p>
+      <w:proofErr w:type="spellStart"/>
+      <w:r>
+        <w:t>wc</w:t>
+      </w:r>
+      <w:proofErr w:type="spellEnd"/>
+      <w:r>
+        <w:t xml:space="preserve"> -</w:t>
+      </w:r>
+      <w:proofErr w:type="gramStart"/>
+      <w:r>
+        <w:t>l  lines</w:t>
+      </w:r>
+      <w:proofErr w:type="gramEnd"/>
+    </w:p>
+    <w:p>
+      <w:proofErr w:type="spellStart"/>
+      <w:r>
+        <w:t>wc</w:t>
+      </w:r>
+      <w:proofErr w:type="spellEnd"/>
+      <w:r>
+        <w:t xml:space="preserve"> -</w:t>
+      </w:r>
+      <w:proofErr w:type="gramStart"/>
+      <w:r>
+        <w:t>w  words</w:t>
+      </w:r>
+      <w:proofErr w:type="gramEnd"/>
+    </w:p>
+    <w:p>
+      <w:r>
+        <w:t xml:space="preserve">sort - display in </w:t>
+      </w:r>
+      <w:proofErr w:type="spellStart"/>
+      <w:r>
+        <w:t>alaphabetic</w:t>
+      </w:r>
+      <w:proofErr w:type="spellEnd"/>
+      <w:r>
+        <w:t xml:space="preserve"> </w:t>
+      </w:r>
+      <w:proofErr w:type="gramStart"/>
+      <w:r>
+        <w:t>order  sort</w:t>
+      </w:r>
+      <w:proofErr w:type="gramEnd"/>
+      <w:r>
+        <w:t xml:space="preserve"> -r (reverse)  sort -u (ignore duplicate)</w:t>
+      </w:r>
+    </w:p>
+    <w:p/>
+    <w:p/>
+    <w:p>
+      <w:pPr>
+        <w:rPr>
+          <w:b/>
+          <w:bCs/>
+        </w:rPr>
+      </w:pPr>
+      <w:r>
+        <w:rPr>
+          <w:b/>
+          <w:bCs/>
+        </w:rPr>
+        <w:t>Redirection:</w:t>
+      </w:r>
+    </w:p>
+    <w:p/>
+    <w:p>
+      <w:r>
+        <w:t xml:space="preserve">Standard input ----- command ------- </w:t>
+      </w:r>
+      <w:proofErr w:type="spellStart"/>
+      <w:r>
+        <w:t>i</w:t>
+      </w:r>
+      <w:proofErr w:type="spellEnd"/>
+      <w:r>
+        <w:t>) Standard output    ii) Standard error</w:t>
+      </w:r>
+    </w:p>
+    <w:p/>
+    <w:p>
+      <w:r>
+        <w:t xml:space="preserve">Redirect Standard output -   Ex:   date &gt; output.txt   </w:t>
+      </w:r>
+      <w:proofErr w:type="gramStart"/>
+      <w:r>
+        <w:t xml:space="preserve">   (</w:t>
+      </w:r>
+      <w:proofErr w:type="gramEnd"/>
+      <w:r>
+        <w:t>date will appear in this file)</w:t>
+      </w:r>
+    </w:p>
+    <w:p>
+      <w:r>
+        <w:t xml:space="preserve">Append Standard </w:t>
+      </w:r>
+      <w:proofErr w:type="gramStart"/>
+      <w:r>
+        <w:t>output  -</w:t>
+      </w:r>
+      <w:proofErr w:type="gramEnd"/>
+      <w:r>
+        <w:t xml:space="preserve">          date &gt;&gt; output.txt     (Both will </w:t>
+      </w:r>
+      <w:proofErr w:type="spellStart"/>
+      <w:r>
+        <w:t>appaear</w:t>
+      </w:r>
+      <w:proofErr w:type="spellEnd"/>
+      <w:r>
+        <w:t>)</w:t>
+      </w:r>
+    </w:p>
+    <w:p>
+      <w:r>
+        <w:t xml:space="preserve">Redirect Standard input </w:t>
+      </w:r>
+      <w:proofErr w:type="gramStart"/>
+      <w:r>
+        <w:t>-  Ex</w:t>
+      </w:r>
+      <w:proofErr w:type="gramEnd"/>
+      <w:r>
+        <w:t xml:space="preserve"> : cat &lt; output.txt   (Pass the content of file to std input)</w:t>
+      </w:r>
+    </w:p>
+    <w:p>
+      <w:proofErr w:type="gramStart"/>
+      <w:r>
+        <w:t>Combo  -</w:t>
+      </w:r>
+      <w:proofErr w:type="gramEnd"/>
+      <w:r>
+        <w:t xml:space="preserve">  cat &lt; original.txt &gt; output.txt</w:t>
+      </w:r>
+    </w:p>
+    <w:p>
+      <w:r>
+        <w:t xml:space="preserve">Redirect Standard </w:t>
+      </w:r>
+      <w:proofErr w:type="gramStart"/>
+      <w:r>
+        <w:t>Error  -</w:t>
+      </w:r>
+      <w:proofErr w:type="gramEnd"/>
+      <w:r>
+        <w:t xml:space="preserve"> Ex:  cat outputfile2 2&gt; error.txt   (Error msg are output to screen)</w:t>
       </w:r>
     </w:p>
     <w:sectPr>

--- a/LINUX.docx
+++ b/LINUX.docx
@@ -871,6 +871,11 @@
         <w:t xml:space="preserve"> / -option filename</w:t>
       </w:r>
     </w:p>
+    <w:p>
+      <w:r>
+        <w:t>Find -size +1G</w:t>
+      </w:r>
+    </w:p>
     <w:p/>
     <w:p>
       <w:r>
@@ -953,6 +958,7 @@
           <w:b/>
           <w:bCs/>
         </w:rPr>
+        <w:lastRenderedPageBreak/>
         <w:t>Grep</w:t>
       </w:r>
       <w:r>
@@ -961,210 +967,850 @@
     </w:p>
     <w:p>
       <w:r>
+        <w:t>It is used to pick out the required expression from file and print the output</w:t>
+      </w:r>
+    </w:p>
+    <w:p>
+      <w:r>
+        <w:t>Syntax:</w:t>
+      </w:r>
+    </w:p>
+    <w:p>
+      <w:r>
+        <w:t>grep &lt;&gt; filename</w:t>
+      </w:r>
+    </w:p>
+    <w:p>
+      <w:r>
+        <w:t>grep -</w:t>
+      </w:r>
+      <w:proofErr w:type="spellStart"/>
+      <w:r>
+        <w:t>i</w:t>
+      </w:r>
+      <w:proofErr w:type="spellEnd"/>
+      <w:r>
+        <w:t xml:space="preserve"> &lt;&gt; filename   -</w:t>
+      </w:r>
+      <w:proofErr w:type="spellStart"/>
+      <w:r>
+        <w:t>i</w:t>
+      </w:r>
+      <w:proofErr w:type="spellEnd"/>
+      <w:r>
+        <w:t xml:space="preserve"> remove case sensitive</w:t>
+      </w:r>
+      <w:r>
+        <w:t xml:space="preserve">           -</w:t>
+      </w:r>
+      <w:proofErr w:type="gramStart"/>
+      <w:r>
+        <w:t>w  match</w:t>
+      </w:r>
+      <w:proofErr w:type="gramEnd"/>
+      <w:r>
+        <w:t xml:space="preserve"> that word</w:t>
+      </w:r>
+    </w:p>
+    <w:p>
+      <w:r>
+        <w:t>grep -r “</w:t>
+      </w:r>
+      <w:proofErr w:type="gramStart"/>
+      <w:r>
+        <w:t xml:space="preserve">word”   </w:t>
+      </w:r>
+      <w:proofErr w:type="gramEnd"/>
+      <w:r>
+        <w:t xml:space="preserve"> -r recursive search   from current working </w:t>
+      </w:r>
+      <w:proofErr w:type="spellStart"/>
+      <w:r>
+        <w:t>dirc</w:t>
+      </w:r>
+      <w:proofErr w:type="spellEnd"/>
+    </w:p>
+    <w:p>
+      <w:r>
+        <w:t xml:space="preserve">ls -l | grep &lt;&gt;      | pipe merge two </w:t>
+      </w:r>
+      <w:proofErr w:type="gramStart"/>
+      <w:r>
+        <w:t>commands  and</w:t>
+      </w:r>
+      <w:proofErr w:type="gramEnd"/>
+      <w:r>
+        <w:t xml:space="preserve"> word can be find from files and </w:t>
+      </w:r>
+      <w:proofErr w:type="spellStart"/>
+      <w:r>
+        <w:t>dirc</w:t>
+      </w:r>
+      <w:proofErr w:type="spellEnd"/>
+      <w:r>
+        <w:t xml:space="preserve"> ls -l</w:t>
+      </w:r>
+    </w:p>
+    <w:p>
+      <w:r>
+        <w:t>ls -l | grep ^&lt;&gt;     it will display starting character of line     ^(caret)</w:t>
+      </w:r>
+    </w:p>
+    <w:tbl>
+      <w:tblPr>
+        <w:tblW w:w="3780" w:type="dxa"/>
+        <w:tblLook w:val="04A0" w:firstRow="1" w:lastRow="0" w:firstColumn="1" w:lastColumn="0" w:noHBand="0" w:noVBand="1"/>
+      </w:tblPr>
+      <w:tblGrid>
+        <w:gridCol w:w="960"/>
+        <w:gridCol w:w="2820"/>
+      </w:tblGrid>
+      <w:tr>
+        <w:trPr>
+          <w:trHeight w:val="290"/>
+        </w:trPr>
+        <w:tc>
+          <w:tcPr>
+            <w:tcW w:w="960" w:type="dxa"/>
+            <w:tcBorders>
+              <w:top w:val="single" w:sz="4" w:space="0" w:color="auto"/>
+              <w:left w:val="single" w:sz="4" w:space="0" w:color="auto"/>
+              <w:bottom w:val="single" w:sz="4" w:space="0" w:color="auto"/>
+              <w:right w:val="single" w:sz="4" w:space="0" w:color="auto"/>
+            </w:tcBorders>
+            <w:shd w:val="clear" w:color="auto" w:fill="auto"/>
+            <w:noWrap/>
+            <w:vAlign w:val="bottom"/>
+            <w:hideMark/>
+          </w:tcPr>
+          <w:p>
+            <w:pPr>
+              <w:spacing w:after="0" w:line="240" w:lineRule="auto"/>
+              <w:rPr>
+                <w:rFonts w:ascii="Calibri" w:eastAsia="Times New Roman" w:hAnsi="Calibri" w:cs="Calibri"/>
+                <w:color w:val="000000"/>
+              </w:rPr>
+            </w:pPr>
+            <w:r>
+              <w:rPr>
+                <w:rFonts w:ascii="Calibri" w:eastAsia="Times New Roman" w:hAnsi="Calibri" w:cs="Calibri"/>
+                <w:color w:val="000000"/>
+              </w:rPr>
+              <w:t>.</w:t>
+            </w:r>
+          </w:p>
+        </w:tc>
+        <w:tc>
+          <w:tcPr>
+            <w:tcW w:w="2820" w:type="dxa"/>
+            <w:tcBorders>
+              <w:top w:val="single" w:sz="4" w:space="0" w:color="auto"/>
+              <w:left w:val="nil"/>
+              <w:bottom w:val="single" w:sz="4" w:space="0" w:color="auto"/>
+              <w:right w:val="single" w:sz="4" w:space="0" w:color="auto"/>
+            </w:tcBorders>
+            <w:shd w:val="clear" w:color="auto" w:fill="auto"/>
+            <w:noWrap/>
+            <w:vAlign w:val="bottom"/>
+            <w:hideMark/>
+          </w:tcPr>
+          <w:p>
+            <w:pPr>
+              <w:spacing w:after="0" w:line="240" w:lineRule="auto"/>
+              <w:rPr>
+                <w:rFonts w:ascii="Calibri" w:eastAsia="Times New Roman" w:hAnsi="Calibri" w:cs="Calibri"/>
+                <w:color w:val="000000"/>
+              </w:rPr>
+            </w:pPr>
+            <w:r>
+              <w:rPr>
+                <w:rFonts w:ascii="Calibri" w:eastAsia="Times New Roman" w:hAnsi="Calibri" w:cs="Calibri"/>
+                <w:color w:val="000000"/>
+              </w:rPr>
+              <w:t>matches any single char</w:t>
+            </w:r>
+          </w:p>
+        </w:tc>
+      </w:tr>
+      <w:tr>
+        <w:trPr>
+          <w:trHeight w:val="290"/>
+        </w:trPr>
+        <w:tc>
+          <w:tcPr>
+            <w:tcW w:w="960" w:type="dxa"/>
+            <w:tcBorders>
+              <w:top w:val="nil"/>
+              <w:left w:val="single" w:sz="4" w:space="0" w:color="auto"/>
+              <w:bottom w:val="single" w:sz="4" w:space="0" w:color="auto"/>
+              <w:right w:val="single" w:sz="4" w:space="0" w:color="auto"/>
+            </w:tcBorders>
+            <w:shd w:val="clear" w:color="auto" w:fill="auto"/>
+            <w:noWrap/>
+            <w:vAlign w:val="bottom"/>
+            <w:hideMark/>
+          </w:tcPr>
+          <w:p>
+            <w:pPr>
+              <w:spacing w:after="0" w:line="240" w:lineRule="auto"/>
+              <w:rPr>
+                <w:rFonts w:ascii="Calibri" w:eastAsia="Times New Roman" w:hAnsi="Calibri" w:cs="Calibri"/>
+                <w:color w:val="000000"/>
+              </w:rPr>
+            </w:pPr>
+            <w:r>
+              <w:rPr>
+                <w:rFonts w:ascii="Calibri" w:eastAsia="Times New Roman" w:hAnsi="Calibri" w:cs="Calibri"/>
+                <w:color w:val="000000"/>
+              </w:rPr>
+              <w:t>^</w:t>
+            </w:r>
+          </w:p>
+        </w:tc>
+        <w:tc>
+          <w:tcPr>
+            <w:tcW w:w="2820" w:type="dxa"/>
+            <w:tcBorders>
+              <w:top w:val="nil"/>
+              <w:left w:val="nil"/>
+              <w:bottom w:val="single" w:sz="4" w:space="0" w:color="auto"/>
+              <w:right w:val="single" w:sz="4" w:space="0" w:color="auto"/>
+            </w:tcBorders>
+            <w:shd w:val="clear" w:color="auto" w:fill="auto"/>
+            <w:noWrap/>
+            <w:vAlign w:val="bottom"/>
+            <w:hideMark/>
+          </w:tcPr>
+          <w:p>
+            <w:pPr>
+              <w:spacing w:after="0" w:line="240" w:lineRule="auto"/>
+              <w:rPr>
+                <w:rFonts w:ascii="Calibri" w:eastAsia="Times New Roman" w:hAnsi="Calibri" w:cs="Calibri"/>
+                <w:color w:val="000000"/>
+              </w:rPr>
+            </w:pPr>
+            <w:r>
+              <w:rPr>
+                <w:rFonts w:ascii="Calibri" w:eastAsia="Times New Roman" w:hAnsi="Calibri" w:cs="Calibri"/>
+                <w:color w:val="000000"/>
+              </w:rPr>
+              <w:t>matches starting of line</w:t>
+            </w:r>
+          </w:p>
+        </w:tc>
+      </w:tr>
+      <w:tr>
+        <w:trPr>
+          <w:trHeight w:val="290"/>
+        </w:trPr>
+        <w:tc>
+          <w:tcPr>
+            <w:tcW w:w="960" w:type="dxa"/>
+            <w:tcBorders>
+              <w:top w:val="nil"/>
+              <w:left w:val="single" w:sz="4" w:space="0" w:color="auto"/>
+              <w:bottom w:val="single" w:sz="4" w:space="0" w:color="auto"/>
+              <w:right w:val="single" w:sz="4" w:space="0" w:color="auto"/>
+            </w:tcBorders>
+            <w:shd w:val="clear" w:color="auto" w:fill="auto"/>
+            <w:noWrap/>
+            <w:vAlign w:val="bottom"/>
+            <w:hideMark/>
+          </w:tcPr>
+          <w:p>
+            <w:pPr>
+              <w:spacing w:after="0" w:line="240" w:lineRule="auto"/>
+              <w:rPr>
+                <w:rFonts w:ascii="Calibri" w:eastAsia="Times New Roman" w:hAnsi="Calibri" w:cs="Calibri"/>
+                <w:color w:val="000000"/>
+              </w:rPr>
+            </w:pPr>
+            <w:r>
+              <w:rPr>
+                <w:rFonts w:ascii="Calibri" w:eastAsia="Times New Roman" w:hAnsi="Calibri" w:cs="Calibri"/>
+                <w:color w:val="000000"/>
+              </w:rPr>
+              <w:t>$</w:t>
+            </w:r>
+          </w:p>
+        </w:tc>
+        <w:tc>
+          <w:tcPr>
+            <w:tcW w:w="2820" w:type="dxa"/>
+            <w:tcBorders>
+              <w:top w:val="nil"/>
+              <w:left w:val="nil"/>
+              <w:bottom w:val="single" w:sz="4" w:space="0" w:color="auto"/>
+              <w:right w:val="single" w:sz="4" w:space="0" w:color="auto"/>
+            </w:tcBorders>
+            <w:shd w:val="clear" w:color="auto" w:fill="auto"/>
+            <w:noWrap/>
+            <w:vAlign w:val="bottom"/>
+            <w:hideMark/>
+          </w:tcPr>
+          <w:p>
+            <w:pPr>
+              <w:spacing w:after="0" w:line="240" w:lineRule="auto"/>
+              <w:rPr>
+                <w:rFonts w:ascii="Calibri" w:eastAsia="Times New Roman" w:hAnsi="Calibri" w:cs="Calibri"/>
+                <w:color w:val="000000"/>
+              </w:rPr>
+            </w:pPr>
+            <w:r>
+              <w:rPr>
+                <w:rFonts w:ascii="Calibri" w:eastAsia="Times New Roman" w:hAnsi="Calibri" w:cs="Calibri"/>
+                <w:color w:val="000000"/>
+              </w:rPr>
+              <w:t>matches end of the line</w:t>
+            </w:r>
+          </w:p>
+        </w:tc>
+      </w:tr>
+      <w:tr>
+        <w:trPr>
+          <w:trHeight w:val="290"/>
+        </w:trPr>
+        <w:tc>
+          <w:tcPr>
+            <w:tcW w:w="960" w:type="dxa"/>
+            <w:tcBorders>
+              <w:top w:val="nil"/>
+              <w:left w:val="single" w:sz="4" w:space="0" w:color="auto"/>
+              <w:bottom w:val="single" w:sz="4" w:space="0" w:color="auto"/>
+              <w:right w:val="single" w:sz="4" w:space="0" w:color="auto"/>
+            </w:tcBorders>
+            <w:shd w:val="clear" w:color="auto" w:fill="auto"/>
+            <w:noWrap/>
+            <w:vAlign w:val="bottom"/>
+            <w:hideMark/>
+          </w:tcPr>
+          <w:p>
+            <w:pPr>
+              <w:spacing w:after="0" w:line="240" w:lineRule="auto"/>
+              <w:rPr>
+                <w:rFonts w:ascii="Calibri" w:eastAsia="Times New Roman" w:hAnsi="Calibri" w:cs="Calibri"/>
+                <w:color w:val="000000"/>
+              </w:rPr>
+            </w:pPr>
+            <w:r>
+              <w:rPr>
+                <w:rFonts w:ascii="Calibri" w:eastAsia="Times New Roman" w:hAnsi="Calibri" w:cs="Calibri"/>
+                <w:color w:val="000000"/>
+              </w:rPr>
+              <w:t>[</w:t>
+            </w:r>
+            <w:proofErr w:type="spellStart"/>
+            <w:r>
+              <w:rPr>
+                <w:rFonts w:ascii="Calibri" w:eastAsia="Times New Roman" w:hAnsi="Calibri" w:cs="Calibri"/>
+                <w:color w:val="000000"/>
+              </w:rPr>
+              <w:t>abc</w:t>
+            </w:r>
+            <w:proofErr w:type="spellEnd"/>
+            <w:r>
+              <w:rPr>
+                <w:rFonts w:ascii="Calibri" w:eastAsia="Times New Roman" w:hAnsi="Calibri" w:cs="Calibri"/>
+                <w:color w:val="000000"/>
+              </w:rPr>
+              <w:t>]</w:t>
+            </w:r>
+          </w:p>
+        </w:tc>
+        <w:tc>
+          <w:tcPr>
+            <w:tcW w:w="2820" w:type="dxa"/>
+            <w:tcBorders>
+              <w:top w:val="nil"/>
+              <w:left w:val="nil"/>
+              <w:bottom w:val="single" w:sz="4" w:space="0" w:color="auto"/>
+              <w:right w:val="single" w:sz="4" w:space="0" w:color="auto"/>
+            </w:tcBorders>
+            <w:shd w:val="clear" w:color="auto" w:fill="auto"/>
+            <w:noWrap/>
+            <w:vAlign w:val="bottom"/>
+            <w:hideMark/>
+          </w:tcPr>
+          <w:p>
+            <w:pPr>
+              <w:spacing w:after="0" w:line="240" w:lineRule="auto"/>
+              <w:rPr>
+                <w:rFonts w:ascii="Calibri" w:eastAsia="Times New Roman" w:hAnsi="Calibri" w:cs="Calibri"/>
+                <w:color w:val="000000"/>
+              </w:rPr>
+            </w:pPr>
+            <w:r>
+              <w:rPr>
+                <w:rFonts w:ascii="Calibri" w:eastAsia="Times New Roman" w:hAnsi="Calibri" w:cs="Calibri"/>
+                <w:color w:val="000000"/>
+              </w:rPr>
+              <w:t>matches any char in a set</w:t>
+            </w:r>
+          </w:p>
+        </w:tc>
+      </w:tr>
+      <w:tr>
+        <w:trPr>
+          <w:trHeight w:val="290"/>
+        </w:trPr>
+        <w:tc>
+          <w:tcPr>
+            <w:tcW w:w="960" w:type="dxa"/>
+            <w:tcBorders>
+              <w:top w:val="nil"/>
+              <w:left w:val="single" w:sz="4" w:space="0" w:color="auto"/>
+              <w:bottom w:val="single" w:sz="4" w:space="0" w:color="auto"/>
+              <w:right w:val="single" w:sz="4" w:space="0" w:color="auto"/>
+            </w:tcBorders>
+            <w:shd w:val="clear" w:color="auto" w:fill="auto"/>
+            <w:noWrap/>
+            <w:vAlign w:val="bottom"/>
+            <w:hideMark/>
+          </w:tcPr>
+          <w:p>
+            <w:pPr>
+              <w:spacing w:after="0" w:line="240" w:lineRule="auto"/>
+              <w:rPr>
+                <w:rFonts w:ascii="Calibri" w:eastAsia="Times New Roman" w:hAnsi="Calibri" w:cs="Calibri"/>
+                <w:color w:val="000000"/>
+              </w:rPr>
+            </w:pPr>
+            <w:r>
+              <w:rPr>
+                <w:rFonts w:ascii="Calibri" w:eastAsia="Times New Roman" w:hAnsi="Calibri" w:cs="Calibri"/>
+                <w:color w:val="000000"/>
+              </w:rPr>
+              <w:t>[^</w:t>
+            </w:r>
+            <w:proofErr w:type="spellStart"/>
+            <w:r>
+              <w:rPr>
+                <w:rFonts w:ascii="Calibri" w:eastAsia="Times New Roman" w:hAnsi="Calibri" w:cs="Calibri"/>
+                <w:color w:val="000000"/>
+              </w:rPr>
+              <w:t>abc</w:t>
+            </w:r>
+            <w:proofErr w:type="spellEnd"/>
+            <w:r>
+              <w:rPr>
+                <w:rFonts w:ascii="Calibri" w:eastAsia="Times New Roman" w:hAnsi="Calibri" w:cs="Calibri"/>
+                <w:color w:val="000000"/>
+              </w:rPr>
+              <w:t>]</w:t>
+            </w:r>
+          </w:p>
+        </w:tc>
+        <w:tc>
+          <w:tcPr>
+            <w:tcW w:w="2820" w:type="dxa"/>
+            <w:tcBorders>
+              <w:top w:val="nil"/>
+              <w:left w:val="nil"/>
+              <w:bottom w:val="single" w:sz="4" w:space="0" w:color="auto"/>
+              <w:right w:val="single" w:sz="4" w:space="0" w:color="auto"/>
+            </w:tcBorders>
+            <w:shd w:val="clear" w:color="auto" w:fill="auto"/>
+            <w:noWrap/>
+            <w:vAlign w:val="bottom"/>
+            <w:hideMark/>
+          </w:tcPr>
+          <w:p>
+            <w:pPr>
+              <w:spacing w:after="0" w:line="240" w:lineRule="auto"/>
+              <w:rPr>
+                <w:rFonts w:ascii="Calibri" w:eastAsia="Times New Roman" w:hAnsi="Calibri" w:cs="Calibri"/>
+                <w:color w:val="000000"/>
+              </w:rPr>
+            </w:pPr>
+            <w:r>
+              <w:rPr>
+                <w:rFonts w:ascii="Calibri" w:eastAsia="Times New Roman" w:hAnsi="Calibri" w:cs="Calibri"/>
+                <w:color w:val="000000"/>
+              </w:rPr>
+              <w:t>matches any char NOT in set</w:t>
+            </w:r>
+          </w:p>
+        </w:tc>
+      </w:tr>
+      <w:tr>
+        <w:trPr>
+          <w:trHeight w:val="290"/>
+        </w:trPr>
+        <w:tc>
+          <w:tcPr>
+            <w:tcW w:w="960" w:type="dxa"/>
+            <w:tcBorders>
+              <w:top w:val="nil"/>
+              <w:left w:val="single" w:sz="4" w:space="0" w:color="auto"/>
+              <w:bottom w:val="single" w:sz="4" w:space="0" w:color="auto"/>
+              <w:right w:val="single" w:sz="4" w:space="0" w:color="auto"/>
+            </w:tcBorders>
+            <w:shd w:val="clear" w:color="auto" w:fill="auto"/>
+            <w:noWrap/>
+            <w:vAlign w:val="bottom"/>
+            <w:hideMark/>
+          </w:tcPr>
+          <w:p>
+            <w:pPr>
+              <w:spacing w:after="0" w:line="240" w:lineRule="auto"/>
+              <w:rPr>
+                <w:rFonts w:ascii="Calibri" w:eastAsia="Times New Roman" w:hAnsi="Calibri" w:cs="Calibri"/>
+                <w:color w:val="000000"/>
+              </w:rPr>
+            </w:pPr>
+            <w:r>
+              <w:rPr>
+                <w:rFonts w:ascii="Calibri" w:eastAsia="Times New Roman" w:hAnsi="Calibri" w:cs="Calibri"/>
+                <w:color w:val="000000"/>
+              </w:rPr>
+              <w:t>[A-Z]</w:t>
+            </w:r>
+          </w:p>
+        </w:tc>
+        <w:tc>
+          <w:tcPr>
+            <w:tcW w:w="2820" w:type="dxa"/>
+            <w:tcBorders>
+              <w:top w:val="nil"/>
+              <w:left w:val="nil"/>
+              <w:bottom w:val="single" w:sz="4" w:space="0" w:color="auto"/>
+              <w:right w:val="single" w:sz="4" w:space="0" w:color="auto"/>
+            </w:tcBorders>
+            <w:shd w:val="clear" w:color="auto" w:fill="auto"/>
+            <w:noWrap/>
+            <w:vAlign w:val="bottom"/>
+            <w:hideMark/>
+          </w:tcPr>
+          <w:p>
+            <w:pPr>
+              <w:spacing w:after="0" w:line="240" w:lineRule="auto"/>
+              <w:rPr>
+                <w:rFonts w:ascii="Calibri" w:eastAsia="Times New Roman" w:hAnsi="Calibri" w:cs="Calibri"/>
+                <w:color w:val="000000"/>
+              </w:rPr>
+            </w:pPr>
+            <w:r>
+              <w:rPr>
+                <w:rFonts w:ascii="Calibri" w:eastAsia="Times New Roman" w:hAnsi="Calibri" w:cs="Calibri"/>
+                <w:color w:val="000000"/>
+              </w:rPr>
+              <w:t>matches character in a range</w:t>
+            </w:r>
+          </w:p>
+        </w:tc>
+      </w:tr>
+      <w:tr>
+        <w:trPr>
+          <w:trHeight w:val="290"/>
+        </w:trPr>
+        <w:tc>
+          <w:tcPr>
+            <w:tcW w:w="960" w:type="dxa"/>
+            <w:tcBorders>
+              <w:top w:val="nil"/>
+              <w:left w:val="single" w:sz="4" w:space="0" w:color="auto"/>
+              <w:bottom w:val="single" w:sz="4" w:space="0" w:color="auto"/>
+              <w:right w:val="single" w:sz="4" w:space="0" w:color="auto"/>
+            </w:tcBorders>
+            <w:shd w:val="clear" w:color="auto" w:fill="auto"/>
+            <w:noWrap/>
+            <w:vAlign w:val="bottom"/>
+            <w:hideMark/>
+          </w:tcPr>
+          <w:p>
+            <w:pPr>
+              <w:spacing w:after="0" w:line="240" w:lineRule="auto"/>
+              <w:rPr>
+                <w:rFonts w:ascii="Calibri" w:eastAsia="Times New Roman" w:hAnsi="Calibri" w:cs="Calibri"/>
+                <w:color w:val="000000"/>
+              </w:rPr>
+            </w:pPr>
+            <w:r>
+              <w:rPr>
+                <w:rFonts w:ascii="Calibri" w:eastAsia="Times New Roman" w:hAnsi="Calibri" w:cs="Calibri"/>
+                <w:color w:val="000000"/>
+              </w:rPr>
+              <w:t>*</w:t>
+            </w:r>
+          </w:p>
+        </w:tc>
+        <w:tc>
+          <w:tcPr>
+            <w:tcW w:w="2820" w:type="dxa"/>
+            <w:tcBorders>
+              <w:top w:val="nil"/>
+              <w:left w:val="nil"/>
+              <w:bottom w:val="single" w:sz="4" w:space="0" w:color="auto"/>
+              <w:right w:val="single" w:sz="4" w:space="0" w:color="auto"/>
+            </w:tcBorders>
+            <w:shd w:val="clear" w:color="auto" w:fill="auto"/>
+            <w:noWrap/>
+            <w:vAlign w:val="bottom"/>
+            <w:hideMark/>
+          </w:tcPr>
+          <w:p>
+            <w:pPr>
+              <w:spacing w:after="0" w:line="240" w:lineRule="auto"/>
+              <w:rPr>
+                <w:rFonts w:ascii="Calibri" w:eastAsia="Times New Roman" w:hAnsi="Calibri" w:cs="Calibri"/>
+                <w:color w:val="000000"/>
+              </w:rPr>
+            </w:pPr>
+            <w:r>
+              <w:rPr>
+                <w:rFonts w:ascii="Calibri" w:eastAsia="Times New Roman" w:hAnsi="Calibri" w:cs="Calibri"/>
+                <w:color w:val="000000"/>
+              </w:rPr>
+              <w:t>repeat previous expression O</w:t>
+            </w:r>
+          </w:p>
+        </w:tc>
+      </w:tr>
+      <w:tr>
+        <w:trPr>
+          <w:trHeight w:val="290"/>
+        </w:trPr>
+        <w:tc>
+          <w:tcPr>
+            <w:tcW w:w="960" w:type="dxa"/>
+            <w:tcBorders>
+              <w:top w:val="nil"/>
+              <w:left w:val="single" w:sz="4" w:space="0" w:color="auto"/>
+              <w:bottom w:val="single" w:sz="4" w:space="0" w:color="auto"/>
+              <w:right w:val="single" w:sz="4" w:space="0" w:color="auto"/>
+            </w:tcBorders>
+            <w:shd w:val="clear" w:color="auto" w:fill="auto"/>
+            <w:noWrap/>
+            <w:vAlign w:val="bottom"/>
+            <w:hideMark/>
+          </w:tcPr>
+          <w:p>
+            <w:pPr>
+              <w:spacing w:after="0" w:line="240" w:lineRule="auto"/>
+              <w:rPr>
+                <w:rFonts w:ascii="Calibri" w:eastAsia="Times New Roman" w:hAnsi="Calibri" w:cs="Calibri"/>
+                <w:color w:val="000000"/>
+              </w:rPr>
+            </w:pPr>
+            <w:r>
+              <w:rPr>
+                <w:rFonts w:ascii="Calibri" w:eastAsia="Times New Roman" w:hAnsi="Calibri" w:cs="Calibri"/>
+                <w:color w:val="000000"/>
+              </w:rPr>
+              <w:t>\</w:t>
+            </w:r>
+          </w:p>
+        </w:tc>
+        <w:tc>
+          <w:tcPr>
+            <w:tcW w:w="2820" w:type="dxa"/>
+            <w:tcBorders>
+              <w:top w:val="nil"/>
+              <w:left w:val="nil"/>
+              <w:bottom w:val="single" w:sz="4" w:space="0" w:color="auto"/>
+              <w:right w:val="single" w:sz="4" w:space="0" w:color="auto"/>
+            </w:tcBorders>
+            <w:shd w:val="clear" w:color="auto" w:fill="auto"/>
+            <w:noWrap/>
+            <w:vAlign w:val="bottom"/>
+            <w:hideMark/>
+          </w:tcPr>
+          <w:p>
+            <w:pPr>
+              <w:spacing w:after="0" w:line="240" w:lineRule="auto"/>
+              <w:rPr>
+                <w:rFonts w:ascii="Calibri" w:eastAsia="Times New Roman" w:hAnsi="Calibri" w:cs="Calibri"/>
+                <w:color w:val="000000"/>
+              </w:rPr>
+            </w:pPr>
+            <w:r>
+              <w:rPr>
+                <w:rFonts w:ascii="Calibri" w:eastAsia="Times New Roman" w:hAnsi="Calibri" w:cs="Calibri"/>
+                <w:color w:val="000000"/>
+              </w:rPr>
+              <w:t>Escape meta character</w:t>
+            </w:r>
+          </w:p>
+        </w:tc>
+      </w:tr>
+    </w:tbl>
+    <w:p/>
+    <w:p/>
+    <w:p>
+      <w:r>
+        <w:rPr>
+          <w:b/>
+          <w:bCs/>
+        </w:rPr>
+        <w:t>Sed</w:t>
+      </w:r>
+      <w:r>
+        <w:t xml:space="preserve"> (Stream Editor)</w:t>
+      </w:r>
+    </w:p>
+    <w:p>
+      <w:r>
+        <w:t xml:space="preserve">It </w:t>
+      </w:r>
+      <w:proofErr w:type="gramStart"/>
+      <w:r>
+        <w:t>use</w:t>
+      </w:r>
+      <w:proofErr w:type="gramEnd"/>
+      <w:r>
+        <w:t xml:space="preserve"> to search word in a file and replace it with a word required to be in </w:t>
+      </w:r>
+      <w:proofErr w:type="spellStart"/>
+      <w:r>
+        <w:t>ouput</w:t>
+      </w:r>
+      <w:proofErr w:type="spellEnd"/>
+      <w:r>
+        <w:t>.</w:t>
+      </w:r>
+    </w:p>
+    <w:p>
+      <w:r>
+        <w:t xml:space="preserve">It will only modify the word but there will be no change in the </w:t>
+      </w:r>
+      <w:proofErr w:type="spellStart"/>
+      <w:r>
+        <w:t>orginal</w:t>
+      </w:r>
+      <w:proofErr w:type="spellEnd"/>
+      <w:r>
+        <w:t xml:space="preserve"> file.</w:t>
+      </w:r>
+    </w:p>
+    <w:p/>
+    <w:p>
+      <w:r>
+        <w:t>$sed 's/</w:t>
+      </w:r>
+      <w:proofErr w:type="spellStart"/>
+      <w:r>
+        <w:t>oldtext</w:t>
+      </w:r>
+      <w:proofErr w:type="spellEnd"/>
+      <w:r>
+        <w:t>/</w:t>
+      </w:r>
+      <w:proofErr w:type="spellStart"/>
+      <w:r>
+        <w:t>Newtext</w:t>
+      </w:r>
+      <w:proofErr w:type="spellEnd"/>
+      <w:r>
+        <w:t>/' filename       change only in particular word</w:t>
+      </w:r>
+    </w:p>
+    <w:p>
+      <w:r>
+        <w:t>$sed 's/</w:t>
+      </w:r>
+      <w:proofErr w:type="spellStart"/>
+      <w:r>
+        <w:t>oldtext</w:t>
+      </w:r>
+      <w:proofErr w:type="spellEnd"/>
+      <w:r>
+        <w:t>/</w:t>
+      </w:r>
+      <w:proofErr w:type="spellStart"/>
+      <w:r>
+        <w:t>Newtext</w:t>
+      </w:r>
+      <w:proofErr w:type="spellEnd"/>
+      <w:r>
+        <w:t>/g' filename      change anywhere in that word</w:t>
+      </w:r>
+    </w:p>
+    <w:p>
+      <w:r>
+        <w:t>$sed -</w:t>
+      </w:r>
+      <w:proofErr w:type="spellStart"/>
+      <w:r>
+        <w:t>i</w:t>
+      </w:r>
+      <w:proofErr w:type="spellEnd"/>
+      <w:r>
+        <w:t xml:space="preserve"> 's/</w:t>
+      </w:r>
+      <w:proofErr w:type="spellStart"/>
+      <w:r>
+        <w:t>oldtext</w:t>
+      </w:r>
+      <w:proofErr w:type="spellEnd"/>
+      <w:r>
+        <w:t>/</w:t>
+      </w:r>
+      <w:proofErr w:type="spellStart"/>
+      <w:r>
+        <w:t>Newtext</w:t>
+      </w:r>
+      <w:proofErr w:type="spellEnd"/>
+      <w:r>
+        <w:t xml:space="preserve">/' filename   change and update the </w:t>
+      </w:r>
+      <w:proofErr w:type="gramStart"/>
+      <w:r>
+        <w:t>file ,no</w:t>
+      </w:r>
+      <w:proofErr w:type="gramEnd"/>
+      <w:r>
+        <w:t xml:space="preserve"> output shown</w:t>
+      </w:r>
+    </w:p>
+    <w:p>
+      <w:r>
+        <w:t>$sed -n '5,10p' filename                 display 5-10 lines</w:t>
+      </w:r>
+    </w:p>
+    <w:p>
+      <w:r>
+        <w:t>$sed '10,20d' filename                   Delete 10-20 lines</w:t>
+      </w:r>
+    </w:p>
+    <w:p>
+      <w:pPr>
+        <w:rPr>
+          <w:b/>
+          <w:bCs/>
+        </w:rPr>
+      </w:pPr>
+    </w:p>
+    <w:p>
+      <w:pPr>
+        <w:rPr>
+          <w:b/>
+          <w:bCs/>
+        </w:rPr>
+      </w:pPr>
+    </w:p>
+    <w:p>
+      <w:pPr>
+        <w:rPr>
+          <w:b/>
+          <w:bCs/>
+        </w:rPr>
+      </w:pPr>
+    </w:p>
+    <w:p>
+      <w:pPr>
+        <w:rPr>
+          <w:b/>
+          <w:bCs/>
+        </w:rPr>
+      </w:pPr>
+    </w:p>
+    <w:p>
+      <w:r>
+        <w:rPr>
+          <w:b/>
+          <w:bCs/>
+        </w:rPr>
         <w:lastRenderedPageBreak/>
-        <w:t>It is used to pick out the required expression from file and print the output</w:t>
-      </w:r>
-    </w:p>
-    <w:p>
-      <w:r>
-        <w:t>Syntax:</w:t>
-      </w:r>
-    </w:p>
-    <w:p>
-      <w:r>
-        <w:t>grep &lt;&gt; filename</w:t>
-      </w:r>
-    </w:p>
-    <w:p>
-      <w:r>
-        <w:t>grep -</w:t>
-      </w:r>
-      <w:proofErr w:type="spellStart"/>
-      <w:r>
-        <w:t>i</w:t>
-      </w:r>
-      <w:proofErr w:type="spellEnd"/>
-      <w:r>
-        <w:t xml:space="preserve"> &lt;&gt; filename   -</w:t>
-      </w:r>
-      <w:proofErr w:type="spellStart"/>
-      <w:r>
-        <w:t>i</w:t>
-      </w:r>
-      <w:proofErr w:type="spellEnd"/>
-      <w:r>
-        <w:t xml:space="preserve"> remove case sensitive</w:t>
-      </w:r>
-    </w:p>
-    <w:p>
-      <w:r>
-        <w:t xml:space="preserve">ls -l | grep &lt;&gt;      | pipe merge two </w:t>
-      </w:r>
-      <w:proofErr w:type="gramStart"/>
-      <w:r>
-        <w:t>commands  and</w:t>
-      </w:r>
-      <w:proofErr w:type="gramEnd"/>
-      <w:r>
-        <w:t xml:space="preserve"> word can be find from files and </w:t>
-      </w:r>
-      <w:proofErr w:type="spellStart"/>
-      <w:r>
-        <w:t>dirc</w:t>
-      </w:r>
-      <w:proofErr w:type="spellEnd"/>
-      <w:r>
-        <w:t xml:space="preserve"> ls -l</w:t>
-      </w:r>
-    </w:p>
-    <w:p>
-      <w:r>
-        <w:t>ls -l | grep ^&lt;&gt;     it will display starting character of line     ^(caret)</w:t>
-      </w:r>
-    </w:p>
-    <w:p/>
-    <w:p>
-      <w:r>
-        <w:rPr>
-          <w:b/>
-          <w:bCs/>
-        </w:rPr>
-        <w:t>Sed</w:t>
-      </w:r>
-      <w:r>
-        <w:t xml:space="preserve"> (Stream Editor)</w:t>
-      </w:r>
-    </w:p>
-    <w:p>
-      <w:r>
-        <w:t xml:space="preserve">It </w:t>
-      </w:r>
-      <w:proofErr w:type="gramStart"/>
-      <w:r>
-        <w:t>use</w:t>
-      </w:r>
-      <w:proofErr w:type="gramEnd"/>
-      <w:r>
-        <w:t xml:space="preserve"> to search word in a file and replace it with a word required to be in </w:t>
-      </w:r>
-      <w:proofErr w:type="spellStart"/>
-      <w:r>
-        <w:t>ouput</w:t>
-      </w:r>
-      <w:proofErr w:type="spellEnd"/>
-      <w:r>
-        <w:t>.</w:t>
-      </w:r>
-    </w:p>
-    <w:p>
-      <w:r>
-        <w:t xml:space="preserve">It will only modify the word but there will be no change in the </w:t>
-      </w:r>
-      <w:proofErr w:type="spellStart"/>
-      <w:r>
-        <w:t>orginal</w:t>
-      </w:r>
-      <w:proofErr w:type="spellEnd"/>
-      <w:r>
-        <w:t xml:space="preserve"> file.</w:t>
-      </w:r>
-    </w:p>
-    <w:p/>
-    <w:p>
-      <w:r>
-        <w:t>$sed 's/</w:t>
-      </w:r>
-      <w:proofErr w:type="spellStart"/>
-      <w:r>
-        <w:t>oldtext</w:t>
-      </w:r>
-      <w:proofErr w:type="spellEnd"/>
-      <w:r>
-        <w:t>/</w:t>
-      </w:r>
-      <w:proofErr w:type="spellStart"/>
-      <w:r>
-        <w:t>Newtext</w:t>
-      </w:r>
-      <w:proofErr w:type="spellEnd"/>
-      <w:r>
-        <w:t>/' filename       change only in particular word</w:t>
-      </w:r>
-    </w:p>
-    <w:p>
-      <w:r>
-        <w:t>$sed 's/</w:t>
-      </w:r>
-      <w:proofErr w:type="spellStart"/>
-      <w:r>
-        <w:t>oldtext</w:t>
-      </w:r>
-      <w:proofErr w:type="spellEnd"/>
-      <w:r>
-        <w:t>/</w:t>
-      </w:r>
-      <w:proofErr w:type="spellStart"/>
-      <w:r>
-        <w:t>Newtext</w:t>
-      </w:r>
-      <w:proofErr w:type="spellEnd"/>
-      <w:r>
-        <w:t>/g' filename      change anywhere in that word</w:t>
-      </w:r>
-    </w:p>
-    <w:p>
-      <w:r>
-        <w:t>$sed -</w:t>
-      </w:r>
-      <w:proofErr w:type="spellStart"/>
-      <w:r>
-        <w:t>i</w:t>
-      </w:r>
-      <w:proofErr w:type="spellEnd"/>
-      <w:r>
-        <w:t xml:space="preserve"> 's/</w:t>
-      </w:r>
-      <w:proofErr w:type="spellStart"/>
-      <w:r>
-        <w:t>oldtext</w:t>
-      </w:r>
-      <w:proofErr w:type="spellEnd"/>
-      <w:r>
-        <w:t>/</w:t>
-      </w:r>
-      <w:proofErr w:type="spellStart"/>
-      <w:r>
-        <w:t>Newtext</w:t>
-      </w:r>
-      <w:proofErr w:type="spellEnd"/>
-      <w:r>
-        <w:t xml:space="preserve">/' filename   change and update the </w:t>
-      </w:r>
-      <w:proofErr w:type="gramStart"/>
-      <w:r>
-        <w:t>file ,no</w:t>
-      </w:r>
-      <w:proofErr w:type="gramEnd"/>
-      <w:r>
-        <w:t xml:space="preserve"> output shown</w:t>
-      </w:r>
-    </w:p>
-    <w:p>
-      <w:r>
-        <w:t>$sed -n '5,10p' filename                 display 5-10 lines</w:t>
-      </w:r>
-    </w:p>
-    <w:p>
-      <w:r>
-        <w:t>$sed '10,20d' filename                   Delete 10-20 lines</w:t>
-      </w:r>
-    </w:p>
-    <w:p>
-      <w:r>
-        <w:rPr>
-          <w:b/>
-          <w:bCs/>
-        </w:rPr>
         <w:t>User</w:t>
       </w:r>
       <w:r>
@@ -1246,7 +1892,6 @@
         <w:rPr>
           <w:noProof/>
         </w:rPr>
-        <w:lastRenderedPageBreak/>
         <w:drawing>
           <wp:inline distT="0" distB="0" distL="0" distR="0" wp14:anchorId="7675745D" wp14:editId="7118F358">
             <wp:extent cx="5943600" cy="2787650"/>
@@ -1328,6 +1973,7 @@
     </w:p>
     <w:p/>
     <w:p/>
+    <w:p/>
     <w:p>
       <w:r>
         <w:t>Read -4   write -2   Execute -1</w:t>
@@ -1435,265 +2081,265 @@
           <w:b/>
           <w:bCs/>
         </w:rPr>
+        <w:t>proc/</w:t>
+      </w:r>
+      <w:proofErr w:type="spellStart"/>
+      <w:proofErr w:type="gramStart"/>
+      <w:r>
+        <w:rPr>
+          <w:b/>
+          <w:bCs/>
+        </w:rPr>
+        <w:t>meminfo</w:t>
+      </w:r>
+      <w:proofErr w:type="spellEnd"/>
+      <w:r>
+        <w:t xml:space="preserve">  -</w:t>
+      </w:r>
+      <w:proofErr w:type="gramEnd"/>
+      <w:r>
+        <w:t xml:space="preserve"> display memory info</w:t>
+      </w:r>
+    </w:p>
+    <w:p>
+      <w:r>
+        <w:rPr>
+          <w:b/>
+          <w:bCs/>
+        </w:rPr>
+        <w:t>proc/</w:t>
+      </w:r>
+      <w:proofErr w:type="spellStart"/>
+      <w:proofErr w:type="gramStart"/>
+      <w:r>
+        <w:rPr>
+          <w:b/>
+          <w:bCs/>
+        </w:rPr>
+        <w:t>cpuinfo</w:t>
+      </w:r>
+      <w:proofErr w:type="spellEnd"/>
+      <w:r>
+        <w:t xml:space="preserve">  -</w:t>
+      </w:r>
+      <w:proofErr w:type="gramEnd"/>
+      <w:r>
+        <w:t xml:space="preserve"> display </w:t>
+      </w:r>
+      <w:proofErr w:type="spellStart"/>
+      <w:r>
+        <w:t>cpu</w:t>
+      </w:r>
+      <w:proofErr w:type="spellEnd"/>
+      <w:r>
+        <w:t xml:space="preserve"> info</w:t>
+      </w:r>
+    </w:p>
+    <w:p>
+      <w:proofErr w:type="spellStart"/>
+      <w:r>
+        <w:rPr>
+          <w:b/>
+          <w:bCs/>
+        </w:rPr>
+        <w:t>uname</w:t>
+      </w:r>
+      <w:proofErr w:type="spellEnd"/>
+      <w:r>
+        <w:rPr>
+          <w:b/>
+          <w:bCs/>
+        </w:rPr>
+        <w:t xml:space="preserve"> -</w:t>
+      </w:r>
+      <w:proofErr w:type="gramStart"/>
+      <w:r>
+        <w:rPr>
+          <w:b/>
+          <w:bCs/>
+        </w:rPr>
+        <w:t>a</w:t>
+      </w:r>
+      <w:r>
+        <w:t xml:space="preserve">  -</w:t>
+      </w:r>
+      <w:proofErr w:type="gramEnd"/>
+      <w:r>
+        <w:t xml:space="preserve"> kernel info</w:t>
+      </w:r>
+    </w:p>
+    <w:p>
+      <w:r>
+        <w:rPr>
+          <w:b/>
+          <w:bCs/>
+        </w:rPr>
+        <w:t>du</w:t>
+      </w:r>
+      <w:r>
+        <w:t xml:space="preserve">      - directory space</w:t>
+      </w:r>
+    </w:p>
+    <w:p>
+      <w:proofErr w:type="spellStart"/>
+      <w:proofErr w:type="gramStart"/>
+      <w:r>
+        <w:rPr>
+          <w:b/>
+          <w:bCs/>
+        </w:rPr>
+        <w:t>whereis</w:t>
+      </w:r>
+      <w:proofErr w:type="spellEnd"/>
+      <w:r>
+        <w:t xml:space="preserve">  -</w:t>
+      </w:r>
+      <w:proofErr w:type="gramEnd"/>
+      <w:r>
+        <w:t xml:space="preserve"> where my command location</w:t>
+      </w:r>
+    </w:p>
+    <w:p/>
+    <w:p/>
+    <w:p>
+      <w:r>
+        <w:rPr>
+          <w:b/>
+          <w:bCs/>
+        </w:rPr>
+        <w:t>Networking</w:t>
+      </w:r>
+      <w:r>
+        <w:t>:</w:t>
+      </w:r>
+    </w:p>
+    <w:p/>
+    <w:p>
+      <w:r>
+        <w:rPr>
+          <w:b/>
+          <w:bCs/>
+        </w:rPr>
+        <w:t>hostname</w:t>
+      </w:r>
+      <w:r>
+        <w:t xml:space="preserve"> - name of the server</w:t>
+      </w:r>
+    </w:p>
+    <w:p>
+      <w:r>
+        <w:rPr>
+          <w:b/>
+          <w:bCs/>
+        </w:rPr>
+        <w:t xml:space="preserve">ping </w:t>
+      </w:r>
+      <w:proofErr w:type="spellStart"/>
+      <w:r>
+        <w:rPr>
+          <w:b/>
+          <w:bCs/>
+        </w:rPr>
+        <w:t>ip</w:t>
+      </w:r>
+      <w:proofErr w:type="spellEnd"/>
+      <w:r>
+        <w:t xml:space="preserve"> - </w:t>
+      </w:r>
+      <w:proofErr w:type="spellStart"/>
+      <w:r>
+        <w:t>availiblity</w:t>
+      </w:r>
+      <w:proofErr w:type="spellEnd"/>
+      <w:r>
+        <w:t xml:space="preserve"> of destination server</w:t>
+      </w:r>
+    </w:p>
+    <w:p>
+      <w:proofErr w:type="spellStart"/>
+      <w:r>
+        <w:rPr>
+          <w:b/>
+          <w:bCs/>
+        </w:rPr>
+        <w:t>wget</w:t>
+      </w:r>
+      <w:proofErr w:type="spellEnd"/>
+      <w:r>
+        <w:t xml:space="preserve"> - download the package</w:t>
+      </w:r>
+    </w:p>
+    <w:p>
+      <w:r>
+        <w:rPr>
+          <w:b/>
+          <w:bCs/>
+        </w:rPr>
+        <w:t>ifconfig</w:t>
+      </w:r>
+      <w:r>
+        <w:t xml:space="preserve"> - </w:t>
+      </w:r>
+      <w:proofErr w:type="spellStart"/>
+      <w:r>
+        <w:t>ip</w:t>
+      </w:r>
+      <w:proofErr w:type="spellEnd"/>
+      <w:r>
+        <w:t xml:space="preserve"> address of system</w:t>
+      </w:r>
+    </w:p>
+    <w:p>
+      <w:r>
+        <w:rPr>
+          <w:b/>
+          <w:bCs/>
+        </w:rPr>
+        <w:t>curl</w:t>
+      </w:r>
+      <w:r>
+        <w:t xml:space="preserve"> - access the application as browser</w:t>
+      </w:r>
+    </w:p>
+    <w:p>
+      <w:r>
+        <w:rPr>
+          <w:b/>
+          <w:bCs/>
+        </w:rPr>
+        <w:t>netstat -</w:t>
+      </w:r>
+      <w:proofErr w:type="spellStart"/>
+      <w:proofErr w:type="gramStart"/>
+      <w:r>
+        <w:rPr>
+          <w:b/>
+          <w:bCs/>
+        </w:rPr>
+        <w:t>tulpn</w:t>
+      </w:r>
+      <w:proofErr w:type="spellEnd"/>
+      <w:r>
+        <w:t xml:space="preserve">  -</w:t>
+      </w:r>
+      <w:proofErr w:type="gramEnd"/>
+      <w:r>
+        <w:t xml:space="preserve"> it tells what all ports are there in system</w:t>
+      </w:r>
+    </w:p>
+    <w:p>
+      <w:pPr>
+        <w:rPr>
+          <w:b/>
+          <w:bCs/>
+        </w:rPr>
+      </w:pPr>
+      <w:r>
+        <w:rPr>
+          <w:b/>
+          <w:bCs/>
+        </w:rPr>
         <w:lastRenderedPageBreak/>
-        <w:t>proc/</w:t>
-      </w:r>
-      <w:proofErr w:type="spellStart"/>
-      <w:proofErr w:type="gramStart"/>
-      <w:r>
-        <w:rPr>
-          <w:b/>
-          <w:bCs/>
-        </w:rPr>
-        <w:t>meminfo</w:t>
-      </w:r>
-      <w:proofErr w:type="spellEnd"/>
-      <w:r>
-        <w:t xml:space="preserve">  -</w:t>
-      </w:r>
-      <w:proofErr w:type="gramEnd"/>
-      <w:r>
-        <w:t xml:space="preserve"> display memory info</w:t>
-      </w:r>
-    </w:p>
-    <w:p>
-      <w:r>
-        <w:rPr>
-          <w:b/>
-          <w:bCs/>
-        </w:rPr>
-        <w:t>proc/</w:t>
-      </w:r>
-      <w:proofErr w:type="spellStart"/>
-      <w:proofErr w:type="gramStart"/>
-      <w:r>
-        <w:rPr>
-          <w:b/>
-          <w:bCs/>
-        </w:rPr>
-        <w:t>cpuinfo</w:t>
-      </w:r>
-      <w:proofErr w:type="spellEnd"/>
-      <w:r>
-        <w:t xml:space="preserve">  -</w:t>
-      </w:r>
-      <w:proofErr w:type="gramEnd"/>
-      <w:r>
-        <w:t xml:space="preserve"> display </w:t>
-      </w:r>
-      <w:proofErr w:type="spellStart"/>
-      <w:r>
-        <w:t>cpu</w:t>
-      </w:r>
-      <w:proofErr w:type="spellEnd"/>
-      <w:r>
-        <w:t xml:space="preserve"> info</w:t>
-      </w:r>
-    </w:p>
-    <w:p>
-      <w:proofErr w:type="spellStart"/>
-      <w:r>
-        <w:rPr>
-          <w:b/>
-          <w:bCs/>
-        </w:rPr>
-        <w:t>uname</w:t>
-      </w:r>
-      <w:proofErr w:type="spellEnd"/>
-      <w:r>
-        <w:rPr>
-          <w:b/>
-          <w:bCs/>
-        </w:rPr>
-        <w:t xml:space="preserve"> -</w:t>
-      </w:r>
-      <w:proofErr w:type="gramStart"/>
-      <w:r>
-        <w:rPr>
-          <w:b/>
-          <w:bCs/>
-        </w:rPr>
-        <w:t>a</w:t>
-      </w:r>
-      <w:r>
-        <w:t xml:space="preserve">  -</w:t>
-      </w:r>
-      <w:proofErr w:type="gramEnd"/>
-      <w:r>
-        <w:t xml:space="preserve"> kernel info</w:t>
-      </w:r>
-    </w:p>
-    <w:p>
-      <w:r>
-        <w:rPr>
-          <w:b/>
-          <w:bCs/>
-        </w:rPr>
-        <w:t>du</w:t>
-      </w:r>
-      <w:r>
-        <w:t xml:space="preserve">      - directory space</w:t>
-      </w:r>
-    </w:p>
-    <w:p>
-      <w:proofErr w:type="spellStart"/>
-      <w:proofErr w:type="gramStart"/>
-      <w:r>
-        <w:rPr>
-          <w:b/>
-          <w:bCs/>
-        </w:rPr>
-        <w:t>whereis</w:t>
-      </w:r>
-      <w:proofErr w:type="spellEnd"/>
-      <w:r>
-        <w:t xml:space="preserve">  -</w:t>
-      </w:r>
-      <w:proofErr w:type="gramEnd"/>
-      <w:r>
-        <w:t xml:space="preserve"> where my command location</w:t>
-      </w:r>
-    </w:p>
-    <w:p/>
-    <w:p/>
-    <w:p>
-      <w:r>
-        <w:rPr>
-          <w:b/>
-          <w:bCs/>
-        </w:rPr>
-        <w:t>Networking</w:t>
-      </w:r>
-      <w:r>
-        <w:t>:</w:t>
-      </w:r>
-    </w:p>
-    <w:p/>
-    <w:p>
-      <w:r>
-        <w:rPr>
-          <w:b/>
-          <w:bCs/>
-        </w:rPr>
-        <w:t>hostname</w:t>
-      </w:r>
-      <w:r>
-        <w:t xml:space="preserve"> - name of the server</w:t>
-      </w:r>
-    </w:p>
-    <w:p>
-      <w:r>
-        <w:rPr>
-          <w:b/>
-          <w:bCs/>
-        </w:rPr>
-        <w:t xml:space="preserve">ping </w:t>
-      </w:r>
-      <w:proofErr w:type="spellStart"/>
-      <w:r>
-        <w:rPr>
-          <w:b/>
-          <w:bCs/>
-        </w:rPr>
-        <w:t>ip</w:t>
-      </w:r>
-      <w:proofErr w:type="spellEnd"/>
-      <w:r>
-        <w:t xml:space="preserve"> - </w:t>
-      </w:r>
-      <w:proofErr w:type="spellStart"/>
-      <w:r>
-        <w:t>availiblity</w:t>
-      </w:r>
-      <w:proofErr w:type="spellEnd"/>
-      <w:r>
-        <w:t xml:space="preserve"> of destination server</w:t>
-      </w:r>
-    </w:p>
-    <w:p>
-      <w:proofErr w:type="spellStart"/>
-      <w:r>
-        <w:rPr>
-          <w:b/>
-          <w:bCs/>
-        </w:rPr>
-        <w:t>wget</w:t>
-      </w:r>
-      <w:proofErr w:type="spellEnd"/>
-      <w:r>
-        <w:t xml:space="preserve"> - download the package</w:t>
-      </w:r>
-    </w:p>
-    <w:p>
-      <w:r>
-        <w:rPr>
-          <w:b/>
-          <w:bCs/>
-        </w:rPr>
-        <w:t>ifconfig</w:t>
-      </w:r>
-      <w:r>
-        <w:t xml:space="preserve"> - </w:t>
-      </w:r>
-      <w:proofErr w:type="spellStart"/>
-      <w:r>
-        <w:t>ip</w:t>
-      </w:r>
-      <w:proofErr w:type="spellEnd"/>
-      <w:r>
-        <w:t xml:space="preserve"> address of system</w:t>
-      </w:r>
-    </w:p>
-    <w:p>
-      <w:r>
-        <w:rPr>
-          <w:b/>
-          <w:bCs/>
-        </w:rPr>
-        <w:t>curl</w:t>
-      </w:r>
-      <w:r>
-        <w:t xml:space="preserve"> - access the application as browser</w:t>
-      </w:r>
-    </w:p>
-    <w:p>
-      <w:r>
-        <w:rPr>
-          <w:b/>
-          <w:bCs/>
-        </w:rPr>
-        <w:t>netstat -</w:t>
-      </w:r>
-      <w:proofErr w:type="spellStart"/>
-      <w:proofErr w:type="gramStart"/>
-      <w:r>
-        <w:rPr>
-          <w:b/>
-          <w:bCs/>
-        </w:rPr>
-        <w:t>tulpn</w:t>
-      </w:r>
-      <w:proofErr w:type="spellEnd"/>
-      <w:r>
-        <w:t xml:space="preserve">  -</w:t>
-      </w:r>
-      <w:proofErr w:type="gramEnd"/>
-      <w:r>
-        <w:t xml:space="preserve"> it tells what all ports are there in system</w:t>
-      </w:r>
-    </w:p>
-    <w:p>
-      <w:pPr>
-        <w:rPr>
-          <w:b/>
-          <w:bCs/>
-        </w:rPr>
-      </w:pPr>
-      <w:r>
-        <w:rPr>
-          <w:b/>
-          <w:bCs/>
-        </w:rPr>
         <w:t>telnet</w:t>
       </w:r>
       <w:r>
@@ -1775,7 +2421,6 @@
           <w:b/>
           <w:bCs/>
         </w:rPr>
-        <w:lastRenderedPageBreak/>
         <w:t>Services</w:t>
       </w:r>
       <w:r>
@@ -1972,7 +2617,6 @@
     </w:p>
     <w:p>
       <w:r>
-        <w:lastRenderedPageBreak/>
         <w:t xml:space="preserve">Day of week (hold values between 0-6 or Sun-Sat, Here also you can use first three letters of each day’s name </w:t>
       </w:r>
       <w:proofErr w:type="spellStart"/>
@@ -1990,11 +2634,28 @@
       <w:proofErr w:type="gramEnd"/>
     </w:p>
     <w:p>
-      <w:r>
+      <w:pPr>
+        <w:rPr>
+          <w:b/>
+          <w:bCs/>
+        </w:rPr>
+      </w:pPr>
+    </w:p>
+    <w:p>
+      <w:pPr>
+        <w:rPr>
+          <w:b/>
+          <w:bCs/>
+        </w:rPr>
+      </w:pPr>
+      <w:r>
+        <w:rPr>
+          <w:b/>
+          <w:bCs/>
+        </w:rPr>
         <w:t>Command</w:t>
       </w:r>
     </w:p>
-    <w:p/>
     <w:p>
       <w:r>
         <w:t>Example:</w:t>
@@ -2109,11 +2770,20 @@
           <w:bCs/>
         </w:rPr>
       </w:pPr>
-      <w:r>
-        <w:rPr>
-          <w:b/>
-          <w:bCs/>
-        </w:rPr>
+    </w:p>
+    <w:p>
+      <w:pPr>
+        <w:rPr>
+          <w:b/>
+          <w:bCs/>
+        </w:rPr>
+      </w:pPr>
+      <w:r>
+        <w:rPr>
+          <w:b/>
+          <w:bCs/>
+        </w:rPr>
+        <w:lastRenderedPageBreak/>
         <w:t>Shortcut:</w:t>
       </w:r>
     </w:p>
@@ -2339,7 +3009,6 @@
     </w:p>
     <w:p>
       <w:r>
-        <w:lastRenderedPageBreak/>
         <w:t>!73 -      to run 73 command from history</w:t>
       </w:r>
     </w:p>
@@ -2459,6 +3128,22 @@
           <w:bCs/>
         </w:rPr>
       </w:pPr>
+    </w:p>
+    <w:p>
+      <w:pPr>
+        <w:rPr>
+          <w:b/>
+          <w:bCs/>
+        </w:rPr>
+      </w:pPr>
+    </w:p>
+    <w:p>
+      <w:pPr>
+        <w:rPr>
+          <w:b/>
+          <w:bCs/>
+        </w:rPr>
+      </w:pPr>
       <w:r>
         <w:rPr>
           <w:b/>
@@ -2550,6 +3235,184 @@
       <w:proofErr w:type="gramEnd"/>
       <w:r>
         <w:t xml:space="preserve"> Ex:  cat outputfile2 2&gt; error.txt   (Error msg are output to screen)</w:t>
+      </w:r>
+    </w:p>
+    <w:p/>
+    <w:p>
+      <w:r>
+        <w:rPr>
+          <w:b/>
+          <w:bCs/>
+        </w:rPr>
+        <w:t>Piping</w:t>
+      </w:r>
+      <w:r>
+        <w:t xml:space="preserve"> - Output of the first command will be passed to standard input of the second command.</w:t>
+      </w:r>
+    </w:p>
+    <w:p>
+      <w:r>
+        <w:t>Ex: cat file | head | tail</w:t>
+      </w:r>
+    </w:p>
+    <w:p>
+      <w:r>
+        <w:t xml:space="preserve">tr - </w:t>
+      </w:r>
+      <w:proofErr w:type="spellStart"/>
+      <w:r>
+        <w:t>traslate</w:t>
+      </w:r>
+      <w:proofErr w:type="spellEnd"/>
+      <w:r>
+        <w:t xml:space="preserve"> the character   Ex: cat msg | tr a </w:t>
+      </w:r>
+      <w:proofErr w:type="spellStart"/>
+      <w:r>
+        <w:t>A</w:t>
+      </w:r>
+      <w:proofErr w:type="spellEnd"/>
+    </w:p>
+    <w:p>
+      <w:r>
+        <w:t>tee - read standard input and copies to both std out and to file</w:t>
+      </w:r>
+    </w:p>
+    <w:p>
+      <w:r>
+        <w:t>ex: command1 | tee filename | command2</w:t>
+      </w:r>
+    </w:p>
+    <w:p/>
+    <w:p/>
+    <w:p>
+      <w:r>
+        <w:rPr>
+          <w:b/>
+          <w:bCs/>
+        </w:rPr>
+        <w:t>Findings</w:t>
+      </w:r>
+      <w:r>
+        <w:t>:</w:t>
+      </w:r>
+    </w:p>
+    <w:p>
+      <w:r>
+        <w:t>Locate - find files by name   Ex: Locate filename</w:t>
+      </w:r>
+    </w:p>
+    <w:p>
+      <w:r>
+        <w:t xml:space="preserve">find -type f   </w:t>
+      </w:r>
+      <w:proofErr w:type="gramStart"/>
+      <w:r>
+        <w:t>limit</w:t>
+      </w:r>
+      <w:proofErr w:type="gramEnd"/>
+      <w:r>
+        <w:t xml:space="preserve"> the search to file</w:t>
+      </w:r>
+    </w:p>
+    <w:p>
+      <w:r>
+        <w:t xml:space="preserve">find -type d   limit the search to </w:t>
+      </w:r>
+      <w:proofErr w:type="spellStart"/>
+      <w:r>
+        <w:t>dirc</w:t>
+      </w:r>
+      <w:proofErr w:type="spellEnd"/>
+    </w:p>
+    <w:p>
+      <w:proofErr w:type="gramStart"/>
+      <w:r>
+        <w:t>Timestamp :</w:t>
+      </w:r>
+      <w:proofErr w:type="gramEnd"/>
+      <w:r>
+        <w:t xml:space="preserve"> </w:t>
+      </w:r>
+      <w:proofErr w:type="spellStart"/>
+      <w:r>
+        <w:t>mtime</w:t>
+      </w:r>
+      <w:proofErr w:type="spellEnd"/>
+      <w:r>
+        <w:t xml:space="preserve">(modification)  </w:t>
+      </w:r>
+      <w:proofErr w:type="spellStart"/>
+      <w:r>
+        <w:t>ctime</w:t>
+      </w:r>
+      <w:proofErr w:type="spellEnd"/>
+      <w:r>
+        <w:t xml:space="preserve">(change) </w:t>
+      </w:r>
+      <w:proofErr w:type="spellStart"/>
+      <w:r>
+        <w:t>atime</w:t>
+      </w:r>
+      <w:proofErr w:type="spellEnd"/>
+      <w:r>
+        <w:t>(access)</w:t>
+      </w:r>
+    </w:p>
+    <w:p>
+      <w:proofErr w:type="spellStart"/>
+      <w:r>
+        <w:t>mtime</w:t>
+      </w:r>
+      <w:proofErr w:type="spellEnd"/>
+      <w:r>
+        <w:t xml:space="preserve"> - content last modified</w:t>
+      </w:r>
+    </w:p>
+    <w:p>
+      <w:proofErr w:type="spellStart"/>
+      <w:r>
+        <w:t>ctime</w:t>
+      </w:r>
+      <w:proofErr w:type="spellEnd"/>
+      <w:r>
+        <w:t xml:space="preserve"> - </w:t>
+      </w:r>
+      <w:proofErr w:type="spellStart"/>
+      <w:proofErr w:type="gramStart"/>
+      <w:r>
+        <w:t>rename,move</w:t>
+      </w:r>
+      <w:proofErr w:type="gramEnd"/>
+      <w:r>
+        <w:t>,permission</w:t>
+      </w:r>
+      <w:proofErr w:type="spellEnd"/>
+      <w:r>
+        <w:t xml:space="preserve"> file</w:t>
+      </w:r>
+    </w:p>
+    <w:p>
+      <w:proofErr w:type="spellStart"/>
+      <w:r>
+        <w:t>atime</w:t>
+      </w:r>
+      <w:proofErr w:type="spellEnd"/>
+      <w:r>
+        <w:t xml:space="preserve"> - when file is read by app like cat command</w:t>
+      </w:r>
+    </w:p>
+    <w:p>
+      <w:r>
+        <w:t xml:space="preserve">Logical operator </w:t>
+      </w:r>
+      <w:proofErr w:type="gramStart"/>
+      <w:r>
+        <w:t>-  and</w:t>
+      </w:r>
+      <w:proofErr w:type="gramEnd"/>
+      <w:r>
+        <w:t xml:space="preserve"> , or , not   find -name "   " or find -name " "</w:t>
       </w:r>
     </w:p>
     <w:sectPr>

--- a/LINUX.docx
+++ b/LINUX.docx
@@ -1852,6 +1852,51 @@
     </w:p>
     <w:p/>
     <w:p>
+      <w:pPr>
+        <w:rPr>
+          <w:b/>
+          <w:bCs/>
+        </w:rPr>
+      </w:pPr>
+      <w:proofErr w:type="spellStart"/>
+      <w:r>
+        <w:rPr>
+          <w:b/>
+          <w:bCs/>
+        </w:rPr>
+        <w:t>s</w:t>
+      </w:r>
+      <w:r>
+        <w:rPr>
+          <w:b/>
+          <w:bCs/>
+        </w:rPr>
+        <w:t>u</w:t>
+      </w:r>
+      <w:proofErr w:type="spellEnd"/>
+      <w:r>
+        <w:rPr>
+          <w:b/>
+          <w:bCs/>
+        </w:rPr>
+        <w:t xml:space="preserve"> – substitute user </w:t>
+      </w:r>
+    </w:p>
+    <w:p>
+      <w:proofErr w:type="spellStart"/>
+      <w:r>
+        <w:t>s</w:t>
+      </w:r>
+      <w:r>
+        <w:t>u</w:t>
+      </w:r>
+      <w:proofErr w:type="spellEnd"/>
+      <w:r>
+        <w:t xml:space="preserve"> -Rojin </w:t>
+      </w:r>
+    </w:p>
+    <w:p/>
+    <w:p>
       <w:r>
         <w:t>To create user:</w:t>
       </w:r>
@@ -1939,11 +1984,20 @@
       </w:pPr>
     </w:p>
     <w:p>
-      <w:r>
-        <w:rPr>
-          <w:b/>
-          <w:bCs/>
-        </w:rPr>
+      <w:pPr>
+        <w:rPr>
+          <w:b/>
+          <w:bCs/>
+        </w:rPr>
+      </w:pPr>
+    </w:p>
+    <w:p>
+      <w:r>
+        <w:rPr>
+          <w:b/>
+          <w:bCs/>
+        </w:rPr>
+        <w:lastRenderedPageBreak/>
         <w:t>Permission</w:t>
       </w:r>
       <w:r>
@@ -2004,6 +2058,35 @@
     </w:p>
     <w:p/>
     <w:p>
+      <w:proofErr w:type="gramStart"/>
+      <w:r>
+        <w:t>+ ,</w:t>
+      </w:r>
+      <w:proofErr w:type="gramEnd"/>
+      <w:r>
+        <w:t xml:space="preserve"> - , =   ex: </w:t>
+      </w:r>
+      <w:proofErr w:type="spellStart"/>
+      <w:r>
+        <w:t>chmod</w:t>
+      </w:r>
+      <w:proofErr w:type="spellEnd"/>
+      <w:r>
+        <w:t xml:space="preserve"> </w:t>
+      </w:r>
+      <w:proofErr w:type="spellStart"/>
+      <w:r>
+        <w:t>g+</w:t>
+      </w:r>
+      <w:r>
+        <w:t>w</w:t>
+      </w:r>
+      <w:proofErr w:type="spellEnd"/>
+      <w:r>
+        <w:t xml:space="preserve"> filename</w:t>
+      </w:r>
+    </w:p>
+    <w:p>
       <w:r>
         <w:rPr>
           <w:b/>
@@ -2232,6 +2315,7 @@
           <w:b/>
           <w:bCs/>
         </w:rPr>
+        <w:lastRenderedPageBreak/>
         <w:t xml:space="preserve">ping </w:t>
       </w:r>
       <w:proofErr w:type="spellStart"/>
@@ -2339,7 +2423,6 @@
           <w:b/>
           <w:bCs/>
         </w:rPr>
-        <w:lastRenderedPageBreak/>
         <w:t>telnet</w:t>
       </w:r>
       <w:r>
@@ -2472,6 +2555,7 @@
     <w:p>
       <w:proofErr w:type="spellStart"/>
       <w:r>
+        <w:lastRenderedPageBreak/>
         <w:t>gzip</w:t>
       </w:r>
       <w:proofErr w:type="spellEnd"/>
@@ -2697,11 +2781,20 @@
           <w:bCs/>
         </w:rPr>
       </w:pPr>
-      <w:r>
-        <w:rPr>
-          <w:b/>
-          <w:bCs/>
-        </w:rPr>
+    </w:p>
+    <w:p>
+      <w:pPr>
+        <w:rPr>
+          <w:b/>
+          <w:bCs/>
+        </w:rPr>
+      </w:pPr>
+      <w:r>
+        <w:rPr>
+          <w:b/>
+          <w:bCs/>
+        </w:rPr>
+        <w:lastRenderedPageBreak/>
         <w:t>LINK FILES:</w:t>
       </w:r>
     </w:p>
@@ -2783,233 +2876,340 @@
           <w:b/>
           <w:bCs/>
         </w:rPr>
+        <w:t>Shortcut:</w:t>
+      </w:r>
+    </w:p>
+    <w:p>
+      <w:r>
+        <w:t>ctrl-</w:t>
+      </w:r>
+      <w:proofErr w:type="gramStart"/>
+      <w:r>
+        <w:t>l  -</w:t>
+      </w:r>
+      <w:proofErr w:type="gramEnd"/>
+      <w:r>
+        <w:t xml:space="preserve"> to clear entire screen</w:t>
+      </w:r>
+    </w:p>
+    <w:p>
+      <w:r>
+        <w:t>ctrl-</w:t>
+      </w:r>
+      <w:proofErr w:type="gramStart"/>
+      <w:r>
+        <w:t>a  -</w:t>
+      </w:r>
+      <w:proofErr w:type="gramEnd"/>
+      <w:r>
+        <w:t xml:space="preserve"> to move </w:t>
+      </w:r>
+      <w:proofErr w:type="spellStart"/>
+      <w:r>
+        <w:t>curson</w:t>
+      </w:r>
+      <w:proofErr w:type="spellEnd"/>
+      <w:r>
+        <w:t xml:space="preserve"> to the beginning of the line</w:t>
+      </w:r>
+    </w:p>
+    <w:p>
+      <w:r>
+        <w:t>ctrl-</w:t>
+      </w:r>
+      <w:proofErr w:type="gramStart"/>
+      <w:r>
+        <w:t>e  -</w:t>
+      </w:r>
+      <w:proofErr w:type="gramEnd"/>
+      <w:r>
+        <w:t xml:space="preserve"> to move </w:t>
+      </w:r>
+      <w:proofErr w:type="spellStart"/>
+      <w:r>
+        <w:t>curson</w:t>
+      </w:r>
+      <w:proofErr w:type="spellEnd"/>
+      <w:r>
+        <w:t xml:space="preserve"> to the end of the line</w:t>
+      </w:r>
+    </w:p>
+    <w:p>
+      <w:r>
+        <w:t>ctrl-</w:t>
+      </w:r>
+      <w:proofErr w:type="gramStart"/>
+      <w:r>
+        <w:t>f  -</w:t>
+      </w:r>
+      <w:proofErr w:type="gramEnd"/>
+      <w:r>
+        <w:t xml:space="preserve"> move cursor </w:t>
+      </w:r>
+      <w:proofErr w:type="spellStart"/>
+      <w:r>
+        <w:t>frwd</w:t>
+      </w:r>
+      <w:proofErr w:type="spellEnd"/>
+      <w:r>
+        <w:t xml:space="preserve"> one character</w:t>
+      </w:r>
+    </w:p>
+    <w:p>
+      <w:r>
+        <w:t>ctrl-</w:t>
+      </w:r>
+      <w:proofErr w:type="gramStart"/>
+      <w:r>
+        <w:t>b  -</w:t>
+      </w:r>
+      <w:proofErr w:type="gramEnd"/>
+      <w:r>
+        <w:t xml:space="preserve"> </w:t>
+      </w:r>
+      <w:proofErr w:type="spellStart"/>
+      <w:r>
+        <w:t>move</w:t>
+      </w:r>
+      <w:proofErr w:type="spellEnd"/>
+      <w:r>
+        <w:t xml:space="preserve"> cursor backward one character</w:t>
+      </w:r>
+    </w:p>
+    <w:p>
+      <w:r>
+        <w:t xml:space="preserve">alt-f   - move </w:t>
+      </w:r>
+      <w:proofErr w:type="gramStart"/>
+      <w:r>
+        <w:t>one word</w:t>
+      </w:r>
+      <w:proofErr w:type="gramEnd"/>
+      <w:r>
+        <w:t xml:space="preserve"> </w:t>
+      </w:r>
+      <w:proofErr w:type="spellStart"/>
+      <w:r>
+        <w:t>frwd</w:t>
+      </w:r>
+      <w:proofErr w:type="spellEnd"/>
+    </w:p>
+    <w:p>
+      <w:r>
+        <w:t>alt -</w:t>
+      </w:r>
+      <w:proofErr w:type="gramStart"/>
+      <w:r>
+        <w:t>b  -</w:t>
+      </w:r>
+      <w:proofErr w:type="gramEnd"/>
+      <w:r>
+        <w:t xml:space="preserve"> </w:t>
+      </w:r>
+      <w:proofErr w:type="spellStart"/>
+      <w:r>
+        <w:t>move</w:t>
+      </w:r>
+      <w:proofErr w:type="spellEnd"/>
+      <w:r>
+        <w:t xml:space="preserve"> one word backward</w:t>
+      </w:r>
+    </w:p>
+    <w:p>
+      <w:proofErr w:type="spellStart"/>
+      <w:r>
+        <w:t>cntrl</w:t>
+      </w:r>
+      <w:proofErr w:type="spellEnd"/>
+      <w:r>
+        <w:t xml:space="preserve"> -</w:t>
+      </w:r>
+      <w:proofErr w:type="gramStart"/>
+      <w:r>
+        <w:t>t  -</w:t>
+      </w:r>
+      <w:proofErr w:type="gramEnd"/>
+      <w:r>
+        <w:t xml:space="preserve"> swapping</w:t>
+      </w:r>
+    </w:p>
+    <w:p>
+      <w:proofErr w:type="spellStart"/>
+      <w:r>
+        <w:t>cntrl</w:t>
+      </w:r>
+      <w:proofErr w:type="spellEnd"/>
+      <w:r>
+        <w:t>-</w:t>
+      </w:r>
+      <w:proofErr w:type="gramStart"/>
+      <w:r>
+        <w:t>k  -</w:t>
+      </w:r>
+      <w:proofErr w:type="gramEnd"/>
+      <w:r>
+        <w:t xml:space="preserve"> kill the text from current to end of the line</w:t>
+      </w:r>
+    </w:p>
+    <w:p>
+      <w:proofErr w:type="spellStart"/>
+      <w:r>
+        <w:t>cntrl</w:t>
+      </w:r>
+      <w:proofErr w:type="spellEnd"/>
+      <w:r>
+        <w:t>-</w:t>
+      </w:r>
+      <w:proofErr w:type="gramStart"/>
+      <w:r>
+        <w:t>u  -</w:t>
+      </w:r>
+      <w:proofErr w:type="gramEnd"/>
+      <w:r>
+        <w:t xml:space="preserve"> kill the text from current to beginning of the line</w:t>
+      </w:r>
+    </w:p>
+    <w:p>
+      <w:r>
+        <w:t>alt-d    - kill the text from current to end of the word</w:t>
+      </w:r>
+    </w:p>
+    <w:p>
+      <w:r>
+        <w:t>alt-delete -   kill the text from current to beginning of the line</w:t>
+      </w:r>
+    </w:p>
+    <w:p>
+      <w:proofErr w:type="spellStart"/>
+      <w:r>
+        <w:t>cntrl</w:t>
+      </w:r>
+      <w:proofErr w:type="spellEnd"/>
+      <w:r>
+        <w:t>-y    - Reviving text</w:t>
+      </w:r>
+    </w:p>
+    <w:p>
+      <w:proofErr w:type="gramStart"/>
+      <w:r>
+        <w:t>History  -</w:t>
+      </w:r>
+      <w:proofErr w:type="gramEnd"/>
+      <w:r>
+        <w:t xml:space="preserve"> all commands can be viewed</w:t>
+      </w:r>
+    </w:p>
+    <w:p>
+      <w:r>
+        <w:t>!73 -      to run 73 command from history</w:t>
+      </w:r>
+    </w:p>
+    <w:p/>
+    <w:p/>
+    <w:p>
+      <w:pPr>
+        <w:rPr>
+          <w:b/>
+          <w:bCs/>
+        </w:rPr>
+      </w:pPr>
+      <w:r>
+        <w:rPr>
+          <w:b/>
+          <w:bCs/>
+        </w:rPr>
+        <w:t>Working with files:</w:t>
+      </w:r>
+    </w:p>
+    <w:p/>
+    <w:p>
+      <w:r>
+        <w:t>Cat filename - it will read the file</w:t>
+      </w:r>
+    </w:p>
+    <w:p>
+      <w:r>
+        <w:t>less filename - display the content of a file one page at a time</w:t>
+      </w:r>
+    </w:p>
+    <w:p>
+      <w:r>
+        <w:t>tac filename - print in reverse order</w:t>
+      </w:r>
+    </w:p>
+    <w:p>
+      <w:r>
         <w:lastRenderedPageBreak/>
-        <w:t>Shortcut:</w:t>
-      </w:r>
-    </w:p>
-    <w:p>
-      <w:r>
-        <w:t>ctrl-</w:t>
-      </w:r>
-      <w:proofErr w:type="gramStart"/>
-      <w:r>
-        <w:t>l  -</w:t>
-      </w:r>
-      <w:proofErr w:type="gramEnd"/>
-      <w:r>
-        <w:t xml:space="preserve"> to clear entire screen</w:t>
-      </w:r>
-    </w:p>
-    <w:p>
-      <w:r>
-        <w:t>ctrl-</w:t>
-      </w:r>
-      <w:proofErr w:type="gramStart"/>
-      <w:r>
-        <w:t>a  -</w:t>
-      </w:r>
-      <w:proofErr w:type="gramEnd"/>
-      <w:r>
-        <w:t xml:space="preserve"> to move </w:t>
-      </w:r>
-      <w:proofErr w:type="spellStart"/>
-      <w:r>
-        <w:t>curson</w:t>
-      </w:r>
-      <w:proofErr w:type="spellEnd"/>
-      <w:r>
-        <w:t xml:space="preserve"> to the beginning of the line</w:t>
-      </w:r>
-    </w:p>
-    <w:p>
-      <w:r>
-        <w:t>ctrl-</w:t>
-      </w:r>
-      <w:proofErr w:type="gramStart"/>
-      <w:r>
-        <w:t>e  -</w:t>
-      </w:r>
-      <w:proofErr w:type="gramEnd"/>
-      <w:r>
-        <w:t xml:space="preserve"> to move </w:t>
-      </w:r>
-      <w:proofErr w:type="spellStart"/>
-      <w:r>
-        <w:t>curson</w:t>
-      </w:r>
-      <w:proofErr w:type="spellEnd"/>
-      <w:r>
-        <w:t xml:space="preserve"> to the end of the line</w:t>
-      </w:r>
-    </w:p>
-    <w:p>
-      <w:r>
-        <w:t>ctrl-</w:t>
-      </w:r>
-      <w:proofErr w:type="gramStart"/>
-      <w:r>
-        <w:t>f  -</w:t>
-      </w:r>
-      <w:proofErr w:type="gramEnd"/>
-      <w:r>
-        <w:t xml:space="preserve"> move cursor </w:t>
-      </w:r>
-      <w:proofErr w:type="spellStart"/>
-      <w:r>
-        <w:t>frwd</w:t>
-      </w:r>
-      <w:proofErr w:type="spellEnd"/>
-      <w:r>
-        <w:t xml:space="preserve"> one character</w:t>
-      </w:r>
-    </w:p>
-    <w:p>
-      <w:r>
-        <w:t>ctrl-</w:t>
-      </w:r>
-      <w:proofErr w:type="gramStart"/>
-      <w:r>
-        <w:t>b  -</w:t>
-      </w:r>
-      <w:proofErr w:type="gramEnd"/>
+        <w:t>rev filename - print in reverse the word   Ex: red in der</w:t>
+      </w:r>
+    </w:p>
+    <w:p>
+      <w:proofErr w:type="spellStart"/>
+      <w:r>
+        <w:t>wc</w:t>
+      </w:r>
+      <w:proofErr w:type="spellEnd"/>
+      <w:r>
+        <w:t xml:space="preserve"> - it tells number of lines, </w:t>
+      </w:r>
+      <w:proofErr w:type="gramStart"/>
+      <w:r>
+        <w:t>words</w:t>
+      </w:r>
+      <w:proofErr w:type="gramEnd"/>
+      <w:r>
+        <w:t xml:space="preserve"> or bytes in files</w:t>
+      </w:r>
+    </w:p>
+    <w:p>
+      <w:proofErr w:type="spellStart"/>
+      <w:r>
+        <w:t>wc</w:t>
+      </w:r>
+      <w:proofErr w:type="spellEnd"/>
+      <w:r>
+        <w:t xml:space="preserve"> -</w:t>
+      </w:r>
+      <w:proofErr w:type="gramStart"/>
+      <w:r>
+        <w:t>l  lines</w:t>
+      </w:r>
+      <w:proofErr w:type="gramEnd"/>
+    </w:p>
+    <w:p>
+      <w:proofErr w:type="spellStart"/>
+      <w:r>
+        <w:t>wc</w:t>
+      </w:r>
+      <w:proofErr w:type="spellEnd"/>
+      <w:r>
+        <w:t xml:space="preserve"> -</w:t>
+      </w:r>
+      <w:proofErr w:type="gramStart"/>
+      <w:r>
+        <w:t>w  words</w:t>
+      </w:r>
+      <w:proofErr w:type="gramEnd"/>
+    </w:p>
+    <w:p>
+      <w:r>
+        <w:t xml:space="preserve">sort - display in </w:t>
+      </w:r>
+      <w:proofErr w:type="spellStart"/>
+      <w:r>
+        <w:t>alaphabetic</w:t>
+      </w:r>
+      <w:proofErr w:type="spellEnd"/>
       <w:r>
         <w:t xml:space="preserve"> </w:t>
       </w:r>
-      <w:proofErr w:type="spellStart"/>
-      <w:r>
-        <w:t>move</w:t>
-      </w:r>
-      <w:proofErr w:type="spellEnd"/>
-      <w:r>
-        <w:t xml:space="preserve"> cursor backward one character</w:t>
-      </w:r>
-    </w:p>
-    <w:p>
-      <w:r>
-        <w:t xml:space="preserve">alt-f   - move </w:t>
-      </w:r>
-      <w:proofErr w:type="gramStart"/>
-      <w:r>
-        <w:t>one word</w:t>
-      </w:r>
-      <w:proofErr w:type="gramEnd"/>
-      <w:r>
-        <w:t xml:space="preserve"> </w:t>
-      </w:r>
-      <w:proofErr w:type="spellStart"/>
-      <w:r>
-        <w:t>frwd</w:t>
-      </w:r>
-      <w:proofErr w:type="spellEnd"/>
-    </w:p>
-    <w:p>
-      <w:r>
-        <w:t>alt -</w:t>
-      </w:r>
-      <w:proofErr w:type="gramStart"/>
-      <w:r>
-        <w:t>b  -</w:t>
-      </w:r>
-      <w:proofErr w:type="gramEnd"/>
-      <w:r>
-        <w:t xml:space="preserve"> </w:t>
-      </w:r>
-      <w:proofErr w:type="spellStart"/>
-      <w:r>
-        <w:t>move</w:t>
-      </w:r>
-      <w:proofErr w:type="spellEnd"/>
-      <w:r>
-        <w:t xml:space="preserve"> one word backward</w:t>
-      </w:r>
-    </w:p>
-    <w:p>
-      <w:proofErr w:type="spellStart"/>
-      <w:r>
-        <w:t>cntrl</w:t>
-      </w:r>
-      <w:proofErr w:type="spellEnd"/>
-      <w:r>
-        <w:t xml:space="preserve"> -</w:t>
-      </w:r>
-      <w:proofErr w:type="gramStart"/>
-      <w:r>
-        <w:t>t  -</w:t>
-      </w:r>
-      <w:proofErr w:type="gramEnd"/>
-      <w:r>
-        <w:t xml:space="preserve"> swapping</w:t>
-      </w:r>
-    </w:p>
-    <w:p>
-      <w:proofErr w:type="spellStart"/>
-      <w:r>
-        <w:t>cntrl</w:t>
-      </w:r>
-      <w:proofErr w:type="spellEnd"/>
-      <w:r>
-        <w:t>-</w:t>
-      </w:r>
-      <w:proofErr w:type="gramStart"/>
-      <w:r>
-        <w:t>k  -</w:t>
-      </w:r>
-      <w:proofErr w:type="gramEnd"/>
-      <w:r>
-        <w:t xml:space="preserve"> kill the text from current to end of the line</w:t>
-      </w:r>
-    </w:p>
-    <w:p>
-      <w:proofErr w:type="spellStart"/>
-      <w:r>
-        <w:t>cntrl</w:t>
-      </w:r>
-      <w:proofErr w:type="spellEnd"/>
-      <w:r>
-        <w:t>-</w:t>
-      </w:r>
-      <w:proofErr w:type="gramStart"/>
-      <w:r>
-        <w:t>u  -</w:t>
-      </w:r>
-      <w:proofErr w:type="gramEnd"/>
-      <w:r>
-        <w:t xml:space="preserve"> kill the text from current to beginning of the line</w:t>
-      </w:r>
-    </w:p>
-    <w:p>
-      <w:r>
-        <w:t>alt-d    - kill the text from current to end of the word</w:t>
-      </w:r>
-    </w:p>
-    <w:p>
-      <w:r>
-        <w:t>alt-delete -   kill the text from current to beginning of the line</w:t>
-      </w:r>
-    </w:p>
-    <w:p>
-      <w:proofErr w:type="spellStart"/>
-      <w:r>
-        <w:t>cntrl</w:t>
-      </w:r>
-      <w:proofErr w:type="spellEnd"/>
-      <w:r>
-        <w:t>-y    - Reviving text</w:t>
-      </w:r>
-    </w:p>
-    <w:p>
-      <w:proofErr w:type="gramStart"/>
-      <w:r>
-        <w:t>History  -</w:t>
-      </w:r>
-      <w:proofErr w:type="gramEnd"/>
-      <w:r>
-        <w:t xml:space="preserve"> all commands can be viewed</w:t>
-      </w:r>
-    </w:p>
-    <w:p>
-      <w:r>
-        <w:t>!73 -      to run 73 command from history</w:t>
+      <w:proofErr w:type="gramStart"/>
+      <w:r>
+        <w:t>order  sort</w:t>
+      </w:r>
+      <w:proofErr w:type="gramEnd"/>
+      <w:r>
+        <w:t xml:space="preserve"> -r (reverse)  sort -u (ignore duplicate)</w:t>
       </w:r>
     </w:p>
     <w:p/>
@@ -3021,106 +3221,7 @@
           <w:bCs/>
         </w:rPr>
       </w:pPr>
-      <w:r>
-        <w:rPr>
-          <w:b/>
-          <w:bCs/>
-        </w:rPr>
-        <w:t>Working with files:</w:t>
-      </w:r>
-    </w:p>
-    <w:p/>
-    <w:p>
-      <w:r>
-        <w:t>Cat filename - it will read the file</w:t>
-      </w:r>
-    </w:p>
-    <w:p>
-      <w:r>
-        <w:t>less filename - display the content of a file one page at a time</w:t>
-      </w:r>
-    </w:p>
-    <w:p>
-      <w:r>
-        <w:t>tac filename - print in reverse order</w:t>
-      </w:r>
-    </w:p>
-    <w:p>
-      <w:r>
-        <w:t>rev filename - print in reverse the word   Ex: red in der</w:t>
-      </w:r>
-    </w:p>
-    <w:p>
-      <w:proofErr w:type="spellStart"/>
-      <w:r>
-        <w:t>wc</w:t>
-      </w:r>
-      <w:proofErr w:type="spellEnd"/>
-      <w:r>
-        <w:t xml:space="preserve"> - it tells number of lines, </w:t>
-      </w:r>
-      <w:proofErr w:type="gramStart"/>
-      <w:r>
-        <w:t>words</w:t>
-      </w:r>
-      <w:proofErr w:type="gramEnd"/>
-      <w:r>
-        <w:t xml:space="preserve"> or bytes in files</w:t>
-      </w:r>
-    </w:p>
-    <w:p>
-      <w:proofErr w:type="spellStart"/>
-      <w:r>
-        <w:t>wc</w:t>
-      </w:r>
-      <w:proofErr w:type="spellEnd"/>
-      <w:r>
-        <w:t xml:space="preserve"> -</w:t>
-      </w:r>
-      <w:proofErr w:type="gramStart"/>
-      <w:r>
-        <w:t>l  lines</w:t>
-      </w:r>
-      <w:proofErr w:type="gramEnd"/>
-    </w:p>
-    <w:p>
-      <w:proofErr w:type="spellStart"/>
-      <w:r>
-        <w:t>wc</w:t>
-      </w:r>
-      <w:proofErr w:type="spellEnd"/>
-      <w:r>
-        <w:t xml:space="preserve"> -</w:t>
-      </w:r>
-      <w:proofErr w:type="gramStart"/>
-      <w:r>
-        <w:t>w  words</w:t>
-      </w:r>
-      <w:proofErr w:type="gramEnd"/>
-    </w:p>
-    <w:p>
-      <w:r>
-        <w:t xml:space="preserve">sort - display in </w:t>
-      </w:r>
-      <w:proofErr w:type="spellStart"/>
-      <w:r>
-        <w:t>alaphabetic</w:t>
-      </w:r>
-      <w:proofErr w:type="spellEnd"/>
-      <w:r>
-        <w:t xml:space="preserve"> </w:t>
-      </w:r>
-      <w:proofErr w:type="gramStart"/>
-      <w:r>
-        <w:t>order  sort</w:t>
-      </w:r>
-      <w:proofErr w:type="gramEnd"/>
-      <w:r>
-        <w:t xml:space="preserve"> -r (reverse)  sort -u (ignore duplicate)</w:t>
-      </w:r>
-    </w:p>
-    <w:p/>
-    <w:p/>
+    </w:p>
     <w:p>
       <w:pPr>
         <w:rPr>
@@ -3136,14 +3237,6 @@
           <w:bCs/>
         </w:rPr>
       </w:pPr>
-    </w:p>
-    <w:p>
-      <w:pPr>
-        <w:rPr>
-          <w:b/>
-          <w:bCs/>
-        </w:rPr>
-      </w:pPr>
       <w:r>
         <w:rPr>
           <w:b/>
@@ -3317,6 +3410,7 @@
     </w:p>
     <w:p>
       <w:r>
+        <w:lastRenderedPageBreak/>
         <w:t xml:space="preserve">find -type d   limit the search to </w:t>
       </w:r>
       <w:proofErr w:type="spellStart"/>

--- a/LINUX.docx
+++ b/LINUX.docx
@@ -2115,6 +2115,20 @@
       <w:r>
         <w:t>(G) filename</w:t>
       </w:r>
+      <w:r>
+        <w:t xml:space="preserve">    </w:t>
+      </w:r>
+      <w:proofErr w:type="spellStart"/>
+      <w:r>
+        <w:t>chown</w:t>
+      </w:r>
+      <w:proofErr w:type="spellEnd"/>
+      <w:r>
+        <w:t xml:space="preserve">  :john filename</w:t>
+      </w:r>
+      <w:r>
+        <w:t xml:space="preserve"> (changing only group)</w:t>
+      </w:r>
     </w:p>
     <w:p/>
     <w:p/>
@@ -2664,6 +2678,14 @@
       <w:r>
         <w:t>crontab -e</w:t>
       </w:r>
+      <w:proofErr w:type="gramStart"/>
+      <w:r>
+        <w:t xml:space="preserve">   (</w:t>
+      </w:r>
+      <w:proofErr w:type="gramEnd"/>
+      <w:r>
+        <w:t>edit)</w:t>
+      </w:r>
     </w:p>
     <w:p/>
     <w:p>
@@ -2724,6 +2746,57 @@
           <w:bCs/>
         </w:rPr>
       </w:pPr>
+      <w:r>
+        <w:rPr>
+          <w:b/>
+          <w:bCs/>
+        </w:rPr>
+        <w:t xml:space="preserve">* - All </w:t>
+      </w:r>
+      <w:proofErr w:type="gramStart"/>
+      <w:r>
+        <w:rPr>
+          <w:b/>
+          <w:bCs/>
+        </w:rPr>
+        <w:t>days ,</w:t>
+      </w:r>
+      <w:proofErr w:type="gramEnd"/>
+      <w:r>
+        <w:rPr>
+          <w:b/>
+          <w:bCs/>
+        </w:rPr>
+        <w:t xml:space="preserve"> (</w:t>
+      </w:r>
+      <w:r>
+        <w:rPr>
+          <w:b/>
+          <w:bCs/>
+        </w:rPr>
+        <w:t>3</w:t>
+      </w:r>
+      <w:r>
+        <w:rPr>
+          <w:b/>
+          <w:bCs/>
+        </w:rPr>
+        <w:t xml:space="preserve">,6) </w:t>
+      </w:r>
+      <w:r>
+        <w:rPr>
+          <w:b/>
+          <w:bCs/>
+        </w:rPr>
+        <w:t>3</w:t>
+      </w:r>
+      <w:r>
+        <w:rPr>
+          <w:b/>
+          <w:bCs/>
+        </w:rPr>
+        <w:t xml:space="preserve"> and 6   , (1-4) 1 to 4 ,  (*/5) Every 5</w:t>
+      </w:r>
     </w:p>
     <w:p>
       <w:pPr>
@@ -3507,6 +3580,108 @@
       <w:proofErr w:type="gramEnd"/>
       <w:r>
         <w:t xml:space="preserve"> , or , not   find -name "   " or find -name " "</w:t>
+      </w:r>
+    </w:p>
+    <w:p/>
+    <w:p>
+      <w:r>
+        <w:rPr>
+          <w:b/>
+          <w:bCs/>
+        </w:rPr>
+        <w:t>Environment</w:t>
+      </w:r>
+      <w:r>
+        <w:t>:</w:t>
+      </w:r>
+    </w:p>
+    <w:p/>
+    <w:p>
+      <w:proofErr w:type="spellStart"/>
+      <w:r>
+        <w:t>printenv</w:t>
+      </w:r>
+      <w:proofErr w:type="spellEnd"/>
+      <w:r>
+        <w:t xml:space="preserve"> </w:t>
+      </w:r>
+    </w:p>
+    <w:p>
+      <w:r>
+        <w:t>echo $USER    o/</w:t>
+      </w:r>
+      <w:proofErr w:type="gramStart"/>
+      <w:r>
+        <w:t>p  username</w:t>
+      </w:r>
+      <w:proofErr w:type="gramEnd"/>
+    </w:p>
+    <w:p/>
+    <w:p>
+      <w:proofErr w:type="gramStart"/>
+      <w:r>
+        <w:t>sample :</w:t>
+      </w:r>
+      <w:proofErr w:type="gramEnd"/>
+      <w:r>
+        <w:t xml:space="preserve"> num=121    </w:t>
+      </w:r>
+    </w:p>
+    <w:p>
+      <w:r>
+        <w:t xml:space="preserve">         echo $num</w:t>
+      </w:r>
+    </w:p>
+    <w:p>
+      <w:r>
+        <w:tab/>
+      </w:r>
+      <w:r>
+        <w:tab/>
+        <w:t xml:space="preserve"> 121</w:t>
+      </w:r>
+    </w:p>
+    <w:p>
+      <w:proofErr w:type="spellStart"/>
+      <w:r>
+        <w:t>etc</w:t>
+      </w:r>
+      <w:proofErr w:type="spellEnd"/>
+      <w:r>
+        <w:t>/</w:t>
+      </w:r>
+      <w:proofErr w:type="spellStart"/>
+      <w:r>
+        <w:t>bash.bashrc</w:t>
+      </w:r>
+      <w:proofErr w:type="spellEnd"/>
+      <w:r>
+        <w:t xml:space="preserve"> - global config for all user</w:t>
+      </w:r>
+    </w:p>
+    <w:p>
+      <w:r>
+        <w:rPr>
+          <w:b/>
+          <w:bCs/>
+        </w:rPr>
+        <w:t>alias</w:t>
+      </w:r>
+      <w:r>
+        <w:t xml:space="preserve"> - defining our own command</w:t>
+      </w:r>
+    </w:p>
+    <w:p>
+      <w:r>
+        <w:t>Ex:  alias Rojin="</w:t>
+      </w:r>
+      <w:proofErr w:type="spellStart"/>
+      <w:r>
+        <w:t>Shebin</w:t>
+      </w:r>
+      <w:proofErr w:type="spellEnd"/>
+      <w:r>
+        <w:t>"</w:t>
       </w:r>
     </w:p>
     <w:sectPr>
